--- a/task4.docx
+++ b/task4.docx
@@ -13,12 +13,40 @@
     </w:p>
     <w:p>
       <w:pPr>
+        <w:pStyle w:val="a3"/>
+        <w:numPr>
+          <w:ilvl w:val="1"/>
+          <w:numId w:val="1"/>
+        </w:numPr>
+        <w:spacing w:line="360" w:lineRule="auto"/>
+        <w:jc w:val="left"/>
+      </w:pPr>
+      <w:r>
+        <w:t>Область применения</w:t>
+      </w:r>
+    </w:p>
+    <w:p>
+      <w:pPr>
         <w:spacing w:line="360" w:lineRule="auto"/>
         <w:ind w:left="708"/>
         <w:jc w:val="left"/>
       </w:pPr>
       <w:r>
-        <w:t>1.1 Область применения</w:t>
+        <w:t>Интернет.</w:t>
+      </w:r>
+    </w:p>
+    <w:p>
+      <w:pPr>
+        <w:pStyle w:val="a3"/>
+        <w:numPr>
+          <w:ilvl w:val="1"/>
+          <w:numId w:val="1"/>
+        </w:numPr>
+        <w:spacing w:line="360" w:lineRule="auto"/>
+        <w:jc w:val="left"/>
+      </w:pPr>
+      <w:r>
+        <w:t>Краткое описание возможностей</w:t>
       </w:r>
     </w:p>
     <w:p>
@@ -28,7 +56,21 @@
         <w:jc w:val="left"/>
       </w:pPr>
       <w:r>
-        <w:t>1.2 Краткое описание возможностей</w:t>
+        <w:t>Информационный сайт для организации онлайн-продаж.</w:t>
+      </w:r>
+    </w:p>
+    <w:p>
+      <w:pPr>
+        <w:pStyle w:val="a3"/>
+        <w:numPr>
+          <w:ilvl w:val="1"/>
+          <w:numId w:val="1"/>
+        </w:numPr>
+        <w:spacing w:line="360" w:lineRule="auto"/>
+        <w:jc w:val="left"/>
+      </w:pPr>
+      <w:r>
+        <w:t>Уровень подготовки пользователя</w:t>
       </w:r>
     </w:p>
     <w:p>
@@ -38,7 +80,49 @@
         <w:jc w:val="left"/>
       </w:pPr>
       <w:r>
-        <w:t>1.3 Уровень подготовки пользователя</w:t>
+        <w:t>Пользователь должен:</w:t>
+      </w:r>
+    </w:p>
+    <w:p>
+      <w:pPr>
+        <w:pStyle w:val="a3"/>
+        <w:numPr>
+          <w:ilvl w:val="0"/>
+          <w:numId w:val="2"/>
+        </w:numPr>
+        <w:spacing w:line="360" w:lineRule="auto"/>
+        <w:jc w:val="left"/>
+      </w:pPr>
+      <w:r>
+        <w:t>уметь пользоваться гаджетом, с помощью которого можно выйти в сеть Интернет;</w:t>
+      </w:r>
+    </w:p>
+    <w:p>
+      <w:pPr>
+        <w:pStyle w:val="a3"/>
+        <w:numPr>
+          <w:ilvl w:val="0"/>
+          <w:numId w:val="2"/>
+        </w:numPr>
+        <w:spacing w:line="360" w:lineRule="auto"/>
+        <w:jc w:val="left"/>
+      </w:pPr>
+      <w:r>
+        <w:t>уметь работать в интернете.</w:t>
+      </w:r>
+    </w:p>
+    <w:p>
+      <w:pPr>
+        <w:pStyle w:val="a3"/>
+        <w:numPr>
+          <w:ilvl w:val="1"/>
+          <w:numId w:val="1"/>
+        </w:numPr>
+        <w:spacing w:line="360" w:lineRule="auto"/>
+        <w:jc w:val="left"/>
+      </w:pPr>
+      <w:r>
+        <w:t>Перечень эксплуатационной документации, с которыми необходимо ознакомиться пользователю</w:t>
       </w:r>
     </w:p>
     <w:p>
@@ -48,7 +132,7 @@
         <w:jc w:val="left"/>
       </w:pPr>
       <w:r>
-        <w:t>1.4 Перечень эксплуатационной документации, с которыми необходимо ознакомиться пользователю</w:t>
+        <w:t xml:space="preserve">Не предусмотрен. </w:t>
       </w:r>
     </w:p>
     <w:p>
@@ -72,12 +156,117 @@
     </w:p>
     <w:p>
       <w:pPr>
+        <w:pStyle w:val="a3"/>
+        <w:numPr>
+          <w:ilvl w:val="0"/>
+          <w:numId w:val="3"/>
+        </w:numPr>
+        <w:spacing w:line="360" w:lineRule="auto"/>
+        <w:jc w:val="left"/>
+      </w:pPr>
+      <w:r>
+        <w:t>Продажа товаров;</w:t>
+      </w:r>
+    </w:p>
+    <w:p>
+      <w:pPr>
+        <w:pStyle w:val="a3"/>
+        <w:numPr>
+          <w:ilvl w:val="0"/>
+          <w:numId w:val="3"/>
+        </w:numPr>
+        <w:spacing w:line="360" w:lineRule="auto"/>
+        <w:rPr>
+          <w:lang w:eastAsia="ru-RU"/>
+        </w:rPr>
+      </w:pPr>
+      <w:r>
+        <w:rPr>
+          <w:lang w:eastAsia="ru-RU"/>
+        </w:rPr>
+        <w:t>Привлечение внимания потребителей</w:t>
+      </w:r>
+      <w:r>
+        <w:rPr>
+          <w:lang w:eastAsia="ru-RU"/>
+        </w:rPr>
+        <w:t>;</w:t>
+      </w:r>
+    </w:p>
+    <w:p>
+      <w:pPr>
+        <w:pStyle w:val="a3"/>
+        <w:numPr>
+          <w:ilvl w:val="0"/>
+          <w:numId w:val="3"/>
+        </w:numPr>
+        <w:spacing w:line="360" w:lineRule="auto"/>
+        <w:rPr>
+          <w:lang w:eastAsia="ru-RU"/>
+        </w:rPr>
+      </w:pPr>
+      <w:r>
+        <w:rPr>
+          <w:lang w:eastAsia="ru-RU"/>
+        </w:rPr>
+        <w:t>Привлечение целевой аудитории;</w:t>
+      </w:r>
+    </w:p>
+    <w:p>
+      <w:pPr>
+        <w:pStyle w:val="a3"/>
+        <w:numPr>
+          <w:ilvl w:val="0"/>
+          <w:numId w:val="3"/>
+        </w:numPr>
+        <w:spacing w:line="360" w:lineRule="auto"/>
+      </w:pPr>
+      <w:r>
+        <w:rPr>
+          <w:lang w:eastAsia="ru-RU"/>
+        </w:rPr>
+        <w:t>Улучшение имиджа компании;</w:t>
+      </w:r>
+    </w:p>
+    <w:p>
+      <w:pPr>
+        <w:pStyle w:val="a4"/>
+        <w:numPr>
+          <w:ilvl w:val="0"/>
+          <w:numId w:val="3"/>
+        </w:numPr>
+        <w:spacing w:line="360" w:lineRule="auto"/>
+        <w:jc w:val="left"/>
+      </w:pPr>
+      <w:r>
+        <w:rPr>
+          <w:lang w:eastAsia="ru-RU"/>
+        </w:rPr>
+        <w:t>Обработка заявок от клиентов, прием платежей и оформление доставки товаров.</w:t>
+      </w:r>
+    </w:p>
+    <w:p>
+      <w:pPr>
         <w:spacing w:line="360" w:lineRule="auto"/>
         <w:ind w:left="708"/>
         <w:jc w:val="left"/>
       </w:pPr>
       <w:r>
-        <w:t>2.2 Условия, при соблюдении (выполнении, наступлении) которых обеспечивается применение средства автоматизации в соответствии с назначением (например, вид ЭВМ и конфигурация технических средств, операционная среда и общесистемные программные средства, входная информация, носители данных, база данных, требования к подготовке специалистов и т. п.)</w:t>
+        <w:t xml:space="preserve">2.2 Условия, при соблюдении (выполнении, наступлении) которых обеспечивается применение средства автоматизации в соответствии с назначением (например, вид ЭВМ и конфигурация технических средств, операционная среда и общесистемные программные средства, </w:t>
+      </w:r>
+      <w:r>
+        <w:lastRenderedPageBreak/>
+        <w:t>входная информация, носители данных, база данных, требования к подготовке специалистов и т. п.)</w:t>
+      </w:r>
+    </w:p>
+    <w:p>
+      <w:pPr>
+        <w:spacing w:line="360" w:lineRule="auto"/>
+        <w:ind w:left="708"/>
+        <w:jc w:val="left"/>
+      </w:pPr>
+      <w:r>
+        <w:t>Работа с ресурсом доступна всем пользователям, имеющим доступ в сеть Интернет.</w:t>
       </w:r>
     </w:p>
     <w:p>
@@ -106,6 +295,30 @@
         <w:jc w:val="left"/>
       </w:pPr>
       <w:r>
+        <w:t>Для работы с ресурсом необходимо следующее программное обеспечение:</w:t>
+      </w:r>
+    </w:p>
+    <w:p>
+      <w:pPr>
+        <w:pStyle w:val="a3"/>
+        <w:numPr>
+          <w:ilvl w:val="0"/>
+          <w:numId w:val="6"/>
+        </w:numPr>
+        <w:spacing w:line="360" w:lineRule="auto"/>
+        <w:jc w:val="left"/>
+      </w:pPr>
+      <w:r>
+        <w:t>Браузер.</w:t>
+      </w:r>
+    </w:p>
+    <w:p>
+      <w:pPr>
+        <w:spacing w:line="360" w:lineRule="auto"/>
+        <w:ind w:left="708"/>
+        <w:jc w:val="left"/>
+      </w:pPr>
+      <w:r>
         <w:t>3.2 Порядок загрузки данных и программ</w:t>
       </w:r>
     </w:p>
@@ -116,12 +329,145 @@
         <w:jc w:val="left"/>
       </w:pPr>
       <w:r>
+        <w:t>Перед началом взаимодействия с ресурсом пользователю необходимо выполнить следующие действия:</w:t>
+      </w:r>
+    </w:p>
+    <w:p>
+      <w:pPr>
+        <w:pStyle w:val="a3"/>
+        <w:numPr>
+          <w:ilvl w:val="0"/>
+          <w:numId w:val="6"/>
+        </w:numPr>
+        <w:spacing w:line="360" w:lineRule="auto"/>
+        <w:jc w:val="left"/>
+      </w:pPr>
+      <w:r>
+        <w:t>Открыть браузер</w:t>
+      </w:r>
+    </w:p>
+    <w:p>
+      <w:pPr>
+        <w:pStyle w:val="a3"/>
+        <w:numPr>
+          <w:ilvl w:val="0"/>
+          <w:numId w:val="6"/>
+        </w:numPr>
+        <w:spacing w:line="360" w:lineRule="auto"/>
+        <w:jc w:val="left"/>
+      </w:pPr>
+      <w:r>
+        <w:t xml:space="preserve">Зайти на сайт </w:t>
+      </w:r>
+      <w:r>
+        <w:rPr>
+          <w:lang w:val="en-US"/>
+        </w:rPr>
+        <w:t>Ramalis</w:t>
+      </w:r>
+      <w:r>
+        <w:t>.</w:t>
+      </w:r>
+      <w:r>
+        <w:rPr>
+          <w:lang w:val="en-US"/>
+        </w:rPr>
+        <w:t>ru</w:t>
+      </w:r>
+    </w:p>
+    <w:p>
+      <w:pPr>
+        <w:spacing w:line="360" w:lineRule="auto"/>
+        <w:ind w:left="708"/>
+        <w:jc w:val="left"/>
+      </w:pPr>
+      <w:r>
         <w:t>3.3 Порядок проверки работоспособности</w:t>
       </w:r>
     </w:p>
     <w:p>
       <w:pPr>
         <w:spacing w:line="360" w:lineRule="auto"/>
+        <w:ind w:left="708"/>
+        <w:jc w:val="left"/>
+      </w:pPr>
+      <w:r>
+        <w:t>Для проверки доступности ресурса с рабочего места пользователя</w:t>
+      </w:r>
+      <w:r>
+        <w:t xml:space="preserve"> необходимо выполнить следующие действия:</w:t>
+      </w:r>
+    </w:p>
+    <w:p>
+      <w:pPr>
+        <w:pStyle w:val="a3"/>
+        <w:numPr>
+          <w:ilvl w:val="0"/>
+          <w:numId w:val="7"/>
+        </w:numPr>
+        <w:spacing w:line="360" w:lineRule="auto"/>
+        <w:ind w:left="1423" w:hanging="357"/>
+        <w:jc w:val="left"/>
+      </w:pPr>
+      <w:r>
+        <w:t xml:space="preserve">Открыть браузер, </w:t>
+      </w:r>
+      <w:r>
+        <w:t xml:space="preserve">для этого необходимо кликнуть по ярлыку </w:t>
+      </w:r>
+      <w:r>
+        <w:t>браузера</w:t>
+      </w:r>
+      <w:r>
+        <w:t xml:space="preserve"> на рабочем столе или вызвать из меню «Пуск».</w:t>
+      </w:r>
+    </w:p>
+    <w:p>
+      <w:pPr>
+        <w:pStyle w:val="a3"/>
+        <w:numPr>
+          <w:ilvl w:val="0"/>
+          <w:numId w:val="7"/>
+        </w:numPr>
+        <w:spacing w:line="360" w:lineRule="auto"/>
+        <w:ind w:left="1423" w:hanging="357"/>
+        <w:jc w:val="left"/>
+      </w:pPr>
+      <w:r>
+        <w:t xml:space="preserve">Ввести в адресную строку браузера адрес: </w:t>
+      </w:r>
+      <w:r>
+        <w:rPr>
+          <w:lang w:val="en-US"/>
+        </w:rPr>
+        <w:t>Ramalis</w:t>
+      </w:r>
+      <w:r>
+        <w:t>.</w:t>
+      </w:r>
+      <w:r>
+        <w:rPr>
+          <w:lang w:val="en-US"/>
+        </w:rPr>
+        <w:t>ru</w:t>
+      </w:r>
+      <w:r>
+        <w:t>. Нажать «Переход».</w:t>
+      </w:r>
+    </w:p>
+    <w:p>
+      <w:pPr>
+        <w:spacing w:line="360" w:lineRule="auto"/>
+        <w:ind w:left="708"/>
+        <w:jc w:val="left"/>
+      </w:pPr>
+      <w:r>
+        <w:t xml:space="preserve">В случае если ресурс не загружается, то необходимо обратиться в службу поддержки. </w:t>
+      </w:r>
+    </w:p>
+    <w:p>
+      <w:pPr>
+        <w:spacing w:line="360" w:lineRule="auto"/>
         <w:jc w:val="left"/>
       </w:pPr>
       <w:r>
@@ -135,11 +481,318 @@
         <w:jc w:val="left"/>
       </w:pPr>
       <w:r>
+        <w:lastRenderedPageBreak/>
         <w:t>4.1 Описание всех выполняемых функций, задач, комплексов задач, процедур</w:t>
       </w:r>
     </w:p>
     <w:p>
       <w:pPr>
+        <w:pStyle w:val="a3"/>
+        <w:numPr>
+          <w:ilvl w:val="0"/>
+          <w:numId w:val="8"/>
+        </w:numPr>
+        <w:spacing w:before="100" w:beforeAutospacing="1" w:after="100" w:afterAutospacing="1" w:line="360" w:lineRule="auto"/>
+      </w:pPr>
+      <w:r>
+        <w:t>Н</w:t>
+      </w:r>
+      <w:r>
+        <w:t>авигация по страницам сайта.</w:t>
+      </w:r>
+    </w:p>
+    <w:p>
+      <w:pPr>
+        <w:pStyle w:val="a3"/>
+        <w:numPr>
+          <w:ilvl w:val="0"/>
+          <w:numId w:val="8"/>
+        </w:numPr>
+        <w:spacing w:before="100" w:beforeAutospacing="1" w:after="100" w:afterAutospacing="1" w:line="360" w:lineRule="auto"/>
+        <w:rPr>
+          <w:rFonts w:eastAsia="Times New Roman"/>
+          <w:lang w:eastAsia="ru-RU"/>
+        </w:rPr>
+      </w:pPr>
+      <w:r>
+        <w:rPr>
+          <w:rFonts w:eastAsia="Times New Roman"/>
+          <w:lang w:eastAsia="ru-RU"/>
+        </w:rPr>
+        <w:t>В</w:t>
+      </w:r>
+      <w:r>
+        <w:rPr>
+          <w:rFonts w:eastAsia="Times New Roman"/>
+          <w:lang w:eastAsia="ru-RU"/>
+        </w:rPr>
+        <w:t>озможность положить товар в виртуальную корзину.</w:t>
+      </w:r>
+    </w:p>
+    <w:p>
+      <w:pPr>
+        <w:pStyle w:val="a3"/>
+        <w:numPr>
+          <w:ilvl w:val="0"/>
+          <w:numId w:val="8"/>
+        </w:numPr>
+        <w:spacing w:before="100" w:beforeAutospacing="1" w:after="100" w:afterAutospacing="1" w:line="360" w:lineRule="auto"/>
+        <w:rPr>
+          <w:rFonts w:eastAsia="Times New Roman"/>
+          <w:lang w:eastAsia="ru-RU"/>
+        </w:rPr>
+      </w:pPr>
+      <w:r>
+        <w:rPr>
+          <w:rFonts w:eastAsia="Times New Roman"/>
+          <w:lang w:eastAsia="ru-RU"/>
+        </w:rPr>
+        <w:t>Заполнение формы оформления заказа.</w:t>
+      </w:r>
+    </w:p>
+    <w:p>
+      <w:pPr>
+        <w:pStyle w:val="a3"/>
+        <w:numPr>
+          <w:ilvl w:val="0"/>
+          <w:numId w:val="8"/>
+        </w:numPr>
+        <w:spacing w:before="100" w:beforeAutospacing="1" w:after="100" w:afterAutospacing="1" w:line="360" w:lineRule="auto"/>
+      </w:pPr>
+      <w:r>
+        <w:rPr>
+          <w:rFonts w:eastAsia="Times New Roman"/>
+          <w:lang w:eastAsia="ru-RU"/>
+        </w:rPr>
+        <w:t>П</w:t>
+      </w:r>
+      <w:r>
+        <w:rPr>
+          <w:rFonts w:eastAsia="Times New Roman"/>
+          <w:lang w:eastAsia="ru-RU"/>
+        </w:rPr>
+        <w:t>агинация (постраничная навигация) товара.</w:t>
+      </w:r>
+    </w:p>
+    <w:p>
+      <w:pPr>
+        <w:pStyle w:val="a3"/>
+        <w:numPr>
+          <w:ilvl w:val="0"/>
+          <w:numId w:val="8"/>
+        </w:numPr>
+        <w:spacing w:before="100" w:beforeAutospacing="1" w:after="100" w:afterAutospacing="1" w:line="360" w:lineRule="auto"/>
+      </w:pPr>
+      <w:r>
+        <w:t>П</w:t>
+      </w:r>
+      <w:r>
+        <w:t>редоставл</w:t>
+      </w:r>
+      <w:r>
+        <w:t>ение</w:t>
+      </w:r>
+      <w:r>
+        <w:t xml:space="preserve"> </w:t>
+      </w:r>
+      <w:r>
+        <w:t>телефон</w:t>
+      </w:r>
+      <w:r>
+        <w:t>а</w:t>
+      </w:r>
+      <w:r>
+        <w:t xml:space="preserve"> для связи с консультантом.</w:t>
+      </w:r>
+    </w:p>
+    <w:p>
+      <w:pPr>
+        <w:pStyle w:val="a3"/>
+        <w:numPr>
+          <w:ilvl w:val="0"/>
+          <w:numId w:val="8"/>
+        </w:numPr>
+        <w:spacing w:before="100" w:beforeAutospacing="1" w:after="100" w:afterAutospacing="1" w:line="360" w:lineRule="auto"/>
+      </w:pPr>
+      <w:r>
+        <w:t>Получение</w:t>
+      </w:r>
+      <w:r>
+        <w:t xml:space="preserve"> информаци</w:t>
+      </w:r>
+      <w:r>
+        <w:t>и</w:t>
+      </w:r>
+      <w:r>
+        <w:t xml:space="preserve"> о наличии товара (есть в наличии/нет в наличии).</w:t>
+      </w:r>
+    </w:p>
+    <w:p>
+      <w:pPr>
+        <w:pStyle w:val="a3"/>
+        <w:numPr>
+          <w:ilvl w:val="0"/>
+          <w:numId w:val="8"/>
+        </w:numPr>
+        <w:spacing w:before="100" w:beforeAutospacing="1" w:after="100" w:afterAutospacing="1" w:line="360" w:lineRule="auto"/>
+      </w:pPr>
+      <w:r>
+        <w:t>Предоставление</w:t>
+      </w:r>
+      <w:r>
+        <w:t xml:space="preserve"> каталог</w:t>
+      </w:r>
+      <w:r>
+        <w:t>а</w:t>
+      </w:r>
+      <w:r>
+        <w:t xml:space="preserve"> товаров.</w:t>
+      </w:r>
+    </w:p>
+    <w:p>
+      <w:pPr>
+        <w:pStyle w:val="a3"/>
+        <w:numPr>
+          <w:ilvl w:val="0"/>
+          <w:numId w:val="8"/>
+        </w:numPr>
+        <w:spacing w:before="100" w:beforeAutospacing="1" w:after="100" w:afterAutospacing="1" w:line="360" w:lineRule="auto"/>
+      </w:pPr>
+      <w:r>
+        <w:t>Предоставление</w:t>
+      </w:r>
+      <w:r>
+        <w:t xml:space="preserve"> </w:t>
+      </w:r>
+      <w:r>
+        <w:t>информаци</w:t>
+      </w:r>
+      <w:r>
+        <w:t>и</w:t>
+      </w:r>
+      <w:r>
+        <w:t xml:space="preserve"> о </w:t>
+      </w:r>
+      <w:r>
+        <w:t xml:space="preserve">готовом </w:t>
+      </w:r>
+      <w:r>
+        <w:t xml:space="preserve">товаре (цена, </w:t>
+      </w:r>
+      <w:r>
+        <w:t>размер, описание, фото</w:t>
+      </w:r>
+      <w:r>
+        <w:t>)</w:t>
+      </w:r>
+    </w:p>
+    <w:p>
+      <w:pPr>
+        <w:pStyle w:val="a3"/>
+        <w:numPr>
+          <w:ilvl w:val="0"/>
+          <w:numId w:val="8"/>
+        </w:numPr>
+        <w:spacing w:before="100" w:beforeAutospacing="1" w:after="100" w:afterAutospacing="1" w:line="360" w:lineRule="auto"/>
+      </w:pPr>
+      <w:r>
+        <w:t>Увеличение</w:t>
+      </w:r>
+      <w:r>
+        <w:t xml:space="preserve"> фото.</w:t>
+      </w:r>
+    </w:p>
+    <w:p>
+      <w:pPr>
+        <w:pStyle w:val="a3"/>
+        <w:numPr>
+          <w:ilvl w:val="0"/>
+          <w:numId w:val="8"/>
+        </w:numPr>
+        <w:spacing w:before="100" w:beforeAutospacing="1" w:after="100" w:afterAutospacing="1" w:line="360" w:lineRule="auto"/>
+      </w:pPr>
+      <w:r>
+        <w:t>Сортировка по цене (убыванию, возрастанию); сначала новинки; по плотности.</w:t>
+      </w:r>
+    </w:p>
+    <w:p>
+      <w:pPr>
+        <w:pStyle w:val="a3"/>
+        <w:numPr>
+          <w:ilvl w:val="0"/>
+          <w:numId w:val="8"/>
+        </w:numPr>
+        <w:spacing w:before="100" w:beforeAutospacing="1" w:after="100" w:afterAutospacing="1" w:line="360" w:lineRule="auto"/>
+      </w:pPr>
+      <w:r>
+        <w:t>Ф</w:t>
+      </w:r>
+      <w:r>
+        <w:t>ильтраци</w:t>
+      </w:r>
+      <w:r>
+        <w:t>я</w:t>
+      </w:r>
+      <w:r>
+        <w:t xml:space="preserve"> товара по категориям (постельное бельё: 1.5 спальное, 2-х спальное и т.д.; подушки; пледы и т.д.)</w:t>
+      </w:r>
+    </w:p>
+    <w:p>
+      <w:pPr>
+        <w:pStyle w:val="a3"/>
+        <w:numPr>
+          <w:ilvl w:val="0"/>
+          <w:numId w:val="8"/>
+        </w:numPr>
+        <w:spacing w:before="100" w:beforeAutospacing="1" w:after="100" w:afterAutospacing="1" w:line="360" w:lineRule="auto"/>
+      </w:pPr>
+      <w:r>
+        <w:t>Получение</w:t>
+      </w:r>
+      <w:r>
+        <w:t xml:space="preserve"> информаци</w:t>
+      </w:r>
+      <w:r>
+        <w:t>и</w:t>
+      </w:r>
+      <w:r>
+        <w:t xml:space="preserve"> о компании</w:t>
+      </w:r>
+      <w:r>
+        <w:t xml:space="preserve"> в подвале сайта</w:t>
+      </w:r>
+      <w:r>
+        <w:t xml:space="preserve"> (адрес, контакты, описание, режим работы).</w:t>
+      </w:r>
+    </w:p>
+    <w:p>
+      <w:pPr>
+        <w:pStyle w:val="a3"/>
+        <w:numPr>
+          <w:ilvl w:val="0"/>
+          <w:numId w:val="8"/>
+        </w:numPr>
+        <w:spacing w:before="100" w:beforeAutospacing="1" w:after="100" w:afterAutospacing="1" w:line="360" w:lineRule="auto"/>
+      </w:pPr>
+      <w:r>
+        <w:t>Переход в соц. сети компании.</w:t>
+      </w:r>
+    </w:p>
+    <w:p>
+      <w:pPr>
+        <w:pStyle w:val="a3"/>
+        <w:numPr>
+          <w:ilvl w:val="0"/>
+          <w:numId w:val="8"/>
+        </w:numPr>
+        <w:spacing w:before="100" w:beforeAutospacing="1" w:after="100" w:afterAutospacing="1" w:line="360" w:lineRule="auto"/>
+      </w:pPr>
+      <w:r>
+        <w:t>Переход по внутренним и внешним ссылкам.</w:t>
+      </w:r>
+    </w:p>
+    <w:p>
+      <w:pPr>
         <w:spacing w:line="360" w:lineRule="auto"/>
         <w:ind w:left="708"/>
         <w:jc w:val="left"/>
@@ -155,8 +808,77 @@
         <w:jc w:val="left"/>
       </w:pPr>
       <w:r>
+        <w:t>4.2.1 Наименование операции</w:t>
+      </w:r>
+    </w:p>
+    <w:p>
+      <w:pPr>
+        <w:spacing w:line="360" w:lineRule="auto"/>
+        <w:ind w:left="1416"/>
+        <w:jc w:val="left"/>
+      </w:pPr>
+      <w:r>
+        <w:t>Оформление заказа.</w:t>
+      </w:r>
+    </w:p>
+    <w:p>
+      <w:pPr>
+        <w:spacing w:line="360" w:lineRule="auto"/>
+        <w:ind w:left="1416"/>
+        <w:jc w:val="left"/>
+      </w:pPr>
+      <w:r>
+        <w:t>4.2.2 Условия, при соблюдении которых возможно выполнение операции</w:t>
+      </w:r>
+    </w:p>
+    <w:p>
+      <w:pPr>
+        <w:pStyle w:val="a3"/>
+        <w:numPr>
+          <w:ilvl w:val="0"/>
+          <w:numId w:val="9"/>
+        </w:numPr>
+        <w:spacing w:line="360" w:lineRule="auto"/>
+        <w:jc w:val="left"/>
+      </w:pPr>
+      <w:r>
         <w:lastRenderedPageBreak/>
-        <w:t>4.2.1 Наименование операции</w:t>
+        <w:t>Устройство имеет доступ в сеть Интернет.</w:t>
+      </w:r>
+    </w:p>
+    <w:p>
+      <w:pPr>
+        <w:pStyle w:val="a3"/>
+        <w:numPr>
+          <w:ilvl w:val="0"/>
+          <w:numId w:val="9"/>
+        </w:numPr>
+        <w:spacing w:line="360" w:lineRule="auto"/>
+        <w:jc w:val="left"/>
+      </w:pPr>
+      <w:r>
+        <w:t xml:space="preserve">Сайт </w:t>
+      </w:r>
+      <w:r>
+        <w:rPr>
+          <w:lang w:val="en-US"/>
+        </w:rPr>
+        <w:t>ramalis</w:t>
+      </w:r>
+      <w:r>
+        <w:t>.</w:t>
+      </w:r>
+      <w:r>
+        <w:rPr>
+          <w:lang w:val="en-US"/>
+        </w:rPr>
+        <w:t>ru</w:t>
+      </w:r>
+      <w:r>
+        <w:t xml:space="preserve"> </w:t>
+      </w:r>
+      <w:r>
+        <w:t>доступен и работает в штатном режиме.</w:t>
       </w:r>
     </w:p>
     <w:p>
@@ -166,99 +888,96 @@
         <w:jc w:val="left"/>
       </w:pPr>
       <w:r>
-        <w:t>4.2.2 Условия, при соблюдении которых возможно выполнение операции</w:t>
-      </w:r>
-    </w:p>
-    <w:p>
-      <w:pPr>
-        <w:spacing w:line="360" w:lineRule="auto"/>
-        <w:ind w:left="1416"/>
-        <w:jc w:val="left"/>
-      </w:pPr>
-      <w:r>
         <w:t>4.2.3 Подготовительные действия</w:t>
-      </w:r>
-    </w:p>
-    <w:p>
-      <w:pPr>
-        <w:spacing w:line="360" w:lineRule="auto"/>
-        <w:ind w:left="1416"/>
-        <w:jc w:val="left"/>
-      </w:pPr>
-      <w:r>
-        <w:t>4.2.4 Основные действия в требуемой последовательности</w:t>
-      </w:r>
-    </w:p>
-    <w:p>
-      <w:pPr>
-        <w:spacing w:line="360" w:lineRule="auto"/>
-        <w:ind w:left="1416"/>
-        <w:jc w:val="left"/>
-      </w:pPr>
-      <w:r>
-        <w:t>4.2.5 Заключительные действия</w:t>
-      </w:r>
-    </w:p>
-    <w:p>
-      <w:pPr>
-        <w:spacing w:line="360" w:lineRule="auto"/>
-        <w:ind w:left="1416"/>
-        <w:jc w:val="left"/>
-      </w:pPr>
-      <w:r>
-        <w:t>4.2.6 Ресурсы, расходуемые на операцию</w:t>
-      </w:r>
-    </w:p>
-    <w:p>
-      <w:pPr>
-        <w:spacing w:line="360" w:lineRule="auto"/>
-        <w:jc w:val="left"/>
-      </w:pPr>
-      <w:r>
-        <w:t>5 Аварийные ситуации</w:t>
-      </w:r>
-    </w:p>
-    <w:p>
-      <w:pPr>
-        <w:spacing w:line="360" w:lineRule="auto"/>
-        <w:ind w:left="708"/>
-        <w:jc w:val="left"/>
-      </w:pPr>
-      <w:r>
-        <w:t>5.1 Действия в случае несоблюдения условий выполнения технологического процесса, в том числе при длительных отказах технических средств</w:t>
-      </w:r>
-    </w:p>
-    <w:p>
-      <w:pPr>
-        <w:spacing w:line="360" w:lineRule="auto"/>
-        <w:ind w:left="708"/>
-        <w:jc w:val="left"/>
-      </w:pPr>
-      <w:r>
-        <w:t>5.2 Действия по восстановлению программ и/или данных при отказе магнитных носителей или обнаружении ошибок в данных</w:t>
-      </w:r>
-    </w:p>
-    <w:p>
-      <w:pPr>
-        <w:spacing w:line="360" w:lineRule="auto"/>
-        <w:ind w:left="708"/>
-        <w:jc w:val="left"/>
-      </w:pPr>
-      <w:r>
-        <w:t>5.3 Действия в случаях обнаружении несанкционированного вмешательства в данные</w:t>
-      </w:r>
-    </w:p>
-    <w:p>
-      <w:pPr>
-        <w:spacing w:line="360" w:lineRule="auto"/>
-        <w:ind w:left="708"/>
-        <w:jc w:val="left"/>
-      </w:pPr>
-      <w:r>
-        <w:t>5.4 Действия в других аварийных ситуациях</w:t>
       </w:r>
       <w:bookmarkStart w:id="0" w:name="_GoBack"/>
       <w:bookmarkEnd w:id="0"/>
+    </w:p>
+    <w:p>
+      <w:pPr>
+        <w:spacing w:line="360" w:lineRule="auto"/>
+        <w:ind w:left="1416"/>
+        <w:jc w:val="left"/>
+      </w:pPr>
+    </w:p>
+    <w:p>
+      <w:pPr>
+        <w:spacing w:line="360" w:lineRule="auto"/>
+        <w:ind w:left="1416"/>
+        <w:jc w:val="left"/>
+      </w:pPr>
+      <w:r>
+        <w:t>4.2.4 Основные действия в требуемой последовательности</w:t>
+      </w:r>
+    </w:p>
+    <w:p>
+      <w:pPr>
+        <w:spacing w:line="360" w:lineRule="auto"/>
+        <w:ind w:left="1416"/>
+        <w:jc w:val="left"/>
+      </w:pPr>
+      <w:r>
+        <w:t>4.2.5 Заключительные действия</w:t>
+      </w:r>
+    </w:p>
+    <w:p>
+      <w:pPr>
+        <w:spacing w:line="360" w:lineRule="auto"/>
+        <w:ind w:left="1416"/>
+        <w:jc w:val="left"/>
+      </w:pPr>
+      <w:r>
+        <w:t>4.2.6 Ресурсы, расходуемые на операцию</w:t>
+      </w:r>
+    </w:p>
+    <w:p>
+      <w:pPr>
+        <w:spacing w:line="360" w:lineRule="auto"/>
+        <w:jc w:val="left"/>
+      </w:pPr>
+      <w:r>
+        <w:t>5 Аварийные ситуации</w:t>
+      </w:r>
+    </w:p>
+    <w:p>
+      <w:pPr>
+        <w:spacing w:line="360" w:lineRule="auto"/>
+        <w:ind w:left="708"/>
+        <w:jc w:val="left"/>
+      </w:pPr>
+      <w:r>
+        <w:t>5.1 Действия в случае несоблюдения условий выполнения технологического процесса, в том числе при длительных отказах технических средств</w:t>
+      </w:r>
+    </w:p>
+    <w:p>
+      <w:pPr>
+        <w:spacing w:line="360" w:lineRule="auto"/>
+        <w:ind w:left="708"/>
+        <w:jc w:val="left"/>
+      </w:pPr>
+      <w:r>
+        <w:t>5.2 Действия по восстановлению программ и/или данных при отказе магнитных носителей или обнаружении ошибок в данных</w:t>
+      </w:r>
+    </w:p>
+    <w:p>
+      <w:pPr>
+        <w:spacing w:line="360" w:lineRule="auto"/>
+        <w:ind w:left="708"/>
+        <w:jc w:val="left"/>
+      </w:pPr>
+      <w:r>
+        <w:t>5.3 Действия в случаях обнаружении несанкционированного вмешательства в данные</w:t>
+      </w:r>
+    </w:p>
+    <w:p>
+      <w:pPr>
+        <w:spacing w:line="360" w:lineRule="auto"/>
+        <w:ind w:left="708"/>
+        <w:jc w:val="left"/>
+      </w:pPr>
+      <w:r>
+        <w:t>5.4 Действия в других аварийных ситуациях</w:t>
+      </w:r>
     </w:p>
     <w:p>
       <w:pPr>
@@ -277,6 +996,1028 @@
     </w:sectPr>
   </w:body>
 </w:document>
+</file>
+
+<file path=word/numbering.xml><?xml version="1.0" encoding="utf-8"?>
+<w:numbering xmlns:wpc="http://schemas.microsoft.com/office/word/2010/wordprocessingCanvas" xmlns:cx="http://schemas.microsoft.com/office/drawing/2014/chartex" xmlns:mc="http://schemas.openxmlformats.org/markup-compatibility/2006" xmlns:o="urn:schemas-microsoft-com:office:office" xmlns:r="http://schemas.openxmlformats.org/officeDocument/2006/relationships" xmlns:m="http://schemas.openxmlformats.org/officeDocument/2006/math" xmlns:v="urn:schemas-microsoft-com:vml" xmlns:wp14="http://schemas.microsoft.com/office/word/2010/wordprocessingDrawing" xmlns:wp="http://schemas.openxmlformats.org/drawingml/2006/wordprocessingDrawing" xmlns:w10="urn:schemas-microsoft-com:office:word" xmlns:w="http://schemas.openxmlformats.org/wordprocessingml/2006/main" xmlns:w14="http://schemas.microsoft.com/office/word/2010/wordml" xmlns:w15="http://schemas.microsoft.com/office/word/2012/wordml" xmlns:w16se="http://schemas.microsoft.com/office/word/2015/wordml/symex" xmlns:wpg="http://schemas.microsoft.com/office/word/2010/wordprocessingGroup" xmlns:wpi="http://schemas.microsoft.com/office/word/2010/wordprocessingInk" xmlns:wne="http://schemas.microsoft.com/office/word/2006/wordml" xmlns:wps="http://schemas.microsoft.com/office/word/2010/wordprocessingShape" mc:Ignorable="w14 w15 w16se wp14">
+  <w:abstractNum w:abstractNumId="0" w15:restartNumberingAfterBreak="0">
+    <w:nsid w:val="0E032C12"/>
+    <w:multiLevelType w:val="hybridMultilevel"/>
+    <w:tmpl w:val="D65C23A2"/>
+    <w:lvl w:ilvl="0" w:tplc="04190001">
+      <w:start w:val="1"/>
+      <w:numFmt w:val="bullet"/>
+      <w:lvlText w:val=""/>
+      <w:lvlJc w:val="left"/>
+      <w:pPr>
+        <w:ind w:left="2149" w:hanging="360"/>
+      </w:pPr>
+      <w:rPr>
+        <w:rFonts w:ascii="Symbol" w:hAnsi="Symbol" w:hint="default"/>
+      </w:rPr>
+    </w:lvl>
+    <w:lvl w:ilvl="1" w:tplc="04190003" w:tentative="1">
+      <w:start w:val="1"/>
+      <w:numFmt w:val="bullet"/>
+      <w:lvlText w:val="o"/>
+      <w:lvlJc w:val="left"/>
+      <w:pPr>
+        <w:ind w:left="2869" w:hanging="360"/>
+      </w:pPr>
+      <w:rPr>
+        <w:rFonts w:ascii="Courier New" w:hAnsi="Courier New" w:cs="Courier New" w:hint="default"/>
+      </w:rPr>
+    </w:lvl>
+    <w:lvl w:ilvl="2" w:tplc="04190005" w:tentative="1">
+      <w:start w:val="1"/>
+      <w:numFmt w:val="bullet"/>
+      <w:lvlText w:val=""/>
+      <w:lvlJc w:val="left"/>
+      <w:pPr>
+        <w:ind w:left="3589" w:hanging="360"/>
+      </w:pPr>
+      <w:rPr>
+        <w:rFonts w:ascii="Wingdings" w:hAnsi="Wingdings" w:hint="default"/>
+      </w:rPr>
+    </w:lvl>
+    <w:lvl w:ilvl="3" w:tplc="04190001" w:tentative="1">
+      <w:start w:val="1"/>
+      <w:numFmt w:val="bullet"/>
+      <w:lvlText w:val=""/>
+      <w:lvlJc w:val="left"/>
+      <w:pPr>
+        <w:ind w:left="4309" w:hanging="360"/>
+      </w:pPr>
+      <w:rPr>
+        <w:rFonts w:ascii="Symbol" w:hAnsi="Symbol" w:hint="default"/>
+      </w:rPr>
+    </w:lvl>
+    <w:lvl w:ilvl="4" w:tplc="04190003" w:tentative="1">
+      <w:start w:val="1"/>
+      <w:numFmt w:val="bullet"/>
+      <w:lvlText w:val="o"/>
+      <w:lvlJc w:val="left"/>
+      <w:pPr>
+        <w:ind w:left="5029" w:hanging="360"/>
+      </w:pPr>
+      <w:rPr>
+        <w:rFonts w:ascii="Courier New" w:hAnsi="Courier New" w:cs="Courier New" w:hint="default"/>
+      </w:rPr>
+    </w:lvl>
+    <w:lvl w:ilvl="5" w:tplc="04190005" w:tentative="1">
+      <w:start w:val="1"/>
+      <w:numFmt w:val="bullet"/>
+      <w:lvlText w:val=""/>
+      <w:lvlJc w:val="left"/>
+      <w:pPr>
+        <w:ind w:left="5749" w:hanging="360"/>
+      </w:pPr>
+      <w:rPr>
+        <w:rFonts w:ascii="Wingdings" w:hAnsi="Wingdings" w:hint="default"/>
+      </w:rPr>
+    </w:lvl>
+    <w:lvl w:ilvl="6" w:tplc="04190001" w:tentative="1">
+      <w:start w:val="1"/>
+      <w:numFmt w:val="bullet"/>
+      <w:lvlText w:val=""/>
+      <w:lvlJc w:val="left"/>
+      <w:pPr>
+        <w:ind w:left="6469" w:hanging="360"/>
+      </w:pPr>
+      <w:rPr>
+        <w:rFonts w:ascii="Symbol" w:hAnsi="Symbol" w:hint="default"/>
+      </w:rPr>
+    </w:lvl>
+    <w:lvl w:ilvl="7" w:tplc="04190003" w:tentative="1">
+      <w:start w:val="1"/>
+      <w:numFmt w:val="bullet"/>
+      <w:lvlText w:val="o"/>
+      <w:lvlJc w:val="left"/>
+      <w:pPr>
+        <w:ind w:left="7189" w:hanging="360"/>
+      </w:pPr>
+      <w:rPr>
+        <w:rFonts w:ascii="Courier New" w:hAnsi="Courier New" w:cs="Courier New" w:hint="default"/>
+      </w:rPr>
+    </w:lvl>
+    <w:lvl w:ilvl="8" w:tplc="04190005" w:tentative="1">
+      <w:start w:val="1"/>
+      <w:numFmt w:val="bullet"/>
+      <w:lvlText w:val=""/>
+      <w:lvlJc w:val="left"/>
+      <w:pPr>
+        <w:ind w:left="7909" w:hanging="360"/>
+      </w:pPr>
+      <w:rPr>
+        <w:rFonts w:ascii="Wingdings" w:hAnsi="Wingdings" w:hint="default"/>
+      </w:rPr>
+    </w:lvl>
+  </w:abstractNum>
+  <w:abstractNum w:abstractNumId="1" w15:restartNumberingAfterBreak="0">
+    <w:nsid w:val="0F2A63A8"/>
+    <w:multiLevelType w:val="hybridMultilevel"/>
+    <w:tmpl w:val="0C627A5E"/>
+    <w:lvl w:ilvl="0" w:tplc="04190001">
+      <w:start w:val="1"/>
+      <w:numFmt w:val="bullet"/>
+      <w:lvlText w:val=""/>
+      <w:lvlJc w:val="left"/>
+      <w:pPr>
+        <w:ind w:left="1428" w:hanging="360"/>
+      </w:pPr>
+      <w:rPr>
+        <w:rFonts w:ascii="Symbol" w:hAnsi="Symbol" w:hint="default"/>
+      </w:rPr>
+    </w:lvl>
+    <w:lvl w:ilvl="1" w:tplc="04190003" w:tentative="1">
+      <w:start w:val="1"/>
+      <w:numFmt w:val="bullet"/>
+      <w:lvlText w:val="o"/>
+      <w:lvlJc w:val="left"/>
+      <w:pPr>
+        <w:ind w:left="2148" w:hanging="360"/>
+      </w:pPr>
+      <w:rPr>
+        <w:rFonts w:ascii="Courier New" w:hAnsi="Courier New" w:cs="Courier New" w:hint="default"/>
+      </w:rPr>
+    </w:lvl>
+    <w:lvl w:ilvl="2" w:tplc="04190005" w:tentative="1">
+      <w:start w:val="1"/>
+      <w:numFmt w:val="bullet"/>
+      <w:lvlText w:val=""/>
+      <w:lvlJc w:val="left"/>
+      <w:pPr>
+        <w:ind w:left="2868" w:hanging="360"/>
+      </w:pPr>
+      <w:rPr>
+        <w:rFonts w:ascii="Wingdings" w:hAnsi="Wingdings" w:hint="default"/>
+      </w:rPr>
+    </w:lvl>
+    <w:lvl w:ilvl="3" w:tplc="04190001" w:tentative="1">
+      <w:start w:val="1"/>
+      <w:numFmt w:val="bullet"/>
+      <w:lvlText w:val=""/>
+      <w:lvlJc w:val="left"/>
+      <w:pPr>
+        <w:ind w:left="3588" w:hanging="360"/>
+      </w:pPr>
+      <w:rPr>
+        <w:rFonts w:ascii="Symbol" w:hAnsi="Symbol" w:hint="default"/>
+      </w:rPr>
+    </w:lvl>
+    <w:lvl w:ilvl="4" w:tplc="04190003" w:tentative="1">
+      <w:start w:val="1"/>
+      <w:numFmt w:val="bullet"/>
+      <w:lvlText w:val="o"/>
+      <w:lvlJc w:val="left"/>
+      <w:pPr>
+        <w:ind w:left="4308" w:hanging="360"/>
+      </w:pPr>
+      <w:rPr>
+        <w:rFonts w:ascii="Courier New" w:hAnsi="Courier New" w:cs="Courier New" w:hint="default"/>
+      </w:rPr>
+    </w:lvl>
+    <w:lvl w:ilvl="5" w:tplc="04190005" w:tentative="1">
+      <w:start w:val="1"/>
+      <w:numFmt w:val="bullet"/>
+      <w:lvlText w:val=""/>
+      <w:lvlJc w:val="left"/>
+      <w:pPr>
+        <w:ind w:left="5028" w:hanging="360"/>
+      </w:pPr>
+      <w:rPr>
+        <w:rFonts w:ascii="Wingdings" w:hAnsi="Wingdings" w:hint="default"/>
+      </w:rPr>
+    </w:lvl>
+    <w:lvl w:ilvl="6" w:tplc="04190001" w:tentative="1">
+      <w:start w:val="1"/>
+      <w:numFmt w:val="bullet"/>
+      <w:lvlText w:val=""/>
+      <w:lvlJc w:val="left"/>
+      <w:pPr>
+        <w:ind w:left="5748" w:hanging="360"/>
+      </w:pPr>
+      <w:rPr>
+        <w:rFonts w:ascii="Symbol" w:hAnsi="Symbol" w:hint="default"/>
+      </w:rPr>
+    </w:lvl>
+    <w:lvl w:ilvl="7" w:tplc="04190003" w:tentative="1">
+      <w:start w:val="1"/>
+      <w:numFmt w:val="bullet"/>
+      <w:lvlText w:val="o"/>
+      <w:lvlJc w:val="left"/>
+      <w:pPr>
+        <w:ind w:left="6468" w:hanging="360"/>
+      </w:pPr>
+      <w:rPr>
+        <w:rFonts w:ascii="Courier New" w:hAnsi="Courier New" w:cs="Courier New" w:hint="default"/>
+      </w:rPr>
+    </w:lvl>
+    <w:lvl w:ilvl="8" w:tplc="04190005" w:tentative="1">
+      <w:start w:val="1"/>
+      <w:numFmt w:val="bullet"/>
+      <w:lvlText w:val=""/>
+      <w:lvlJc w:val="left"/>
+      <w:pPr>
+        <w:ind w:left="7188" w:hanging="360"/>
+      </w:pPr>
+      <w:rPr>
+        <w:rFonts w:ascii="Wingdings" w:hAnsi="Wingdings" w:hint="default"/>
+      </w:rPr>
+    </w:lvl>
+  </w:abstractNum>
+  <w:abstractNum w:abstractNumId="2" w15:restartNumberingAfterBreak="0">
+    <w:nsid w:val="15B85821"/>
+    <w:multiLevelType w:val="hybridMultilevel"/>
+    <w:tmpl w:val="64849160"/>
+    <w:lvl w:ilvl="0" w:tplc="04190001">
+      <w:start w:val="1"/>
+      <w:numFmt w:val="bullet"/>
+      <w:lvlText w:val=""/>
+      <w:lvlJc w:val="left"/>
+      <w:pPr>
+        <w:ind w:left="1428" w:hanging="360"/>
+      </w:pPr>
+      <w:rPr>
+        <w:rFonts w:ascii="Symbol" w:hAnsi="Symbol" w:hint="default"/>
+      </w:rPr>
+    </w:lvl>
+    <w:lvl w:ilvl="1" w:tplc="04190003" w:tentative="1">
+      <w:start w:val="1"/>
+      <w:numFmt w:val="bullet"/>
+      <w:lvlText w:val="o"/>
+      <w:lvlJc w:val="left"/>
+      <w:pPr>
+        <w:ind w:left="2148" w:hanging="360"/>
+      </w:pPr>
+      <w:rPr>
+        <w:rFonts w:ascii="Courier New" w:hAnsi="Courier New" w:cs="Courier New" w:hint="default"/>
+      </w:rPr>
+    </w:lvl>
+    <w:lvl w:ilvl="2" w:tplc="04190005" w:tentative="1">
+      <w:start w:val="1"/>
+      <w:numFmt w:val="bullet"/>
+      <w:lvlText w:val=""/>
+      <w:lvlJc w:val="left"/>
+      <w:pPr>
+        <w:ind w:left="2868" w:hanging="360"/>
+      </w:pPr>
+      <w:rPr>
+        <w:rFonts w:ascii="Wingdings" w:hAnsi="Wingdings" w:hint="default"/>
+      </w:rPr>
+    </w:lvl>
+    <w:lvl w:ilvl="3" w:tplc="04190001" w:tentative="1">
+      <w:start w:val="1"/>
+      <w:numFmt w:val="bullet"/>
+      <w:lvlText w:val=""/>
+      <w:lvlJc w:val="left"/>
+      <w:pPr>
+        <w:ind w:left="3588" w:hanging="360"/>
+      </w:pPr>
+      <w:rPr>
+        <w:rFonts w:ascii="Symbol" w:hAnsi="Symbol" w:hint="default"/>
+      </w:rPr>
+    </w:lvl>
+    <w:lvl w:ilvl="4" w:tplc="04190003" w:tentative="1">
+      <w:start w:val="1"/>
+      <w:numFmt w:val="bullet"/>
+      <w:lvlText w:val="o"/>
+      <w:lvlJc w:val="left"/>
+      <w:pPr>
+        <w:ind w:left="4308" w:hanging="360"/>
+      </w:pPr>
+      <w:rPr>
+        <w:rFonts w:ascii="Courier New" w:hAnsi="Courier New" w:cs="Courier New" w:hint="default"/>
+      </w:rPr>
+    </w:lvl>
+    <w:lvl w:ilvl="5" w:tplc="04190005" w:tentative="1">
+      <w:start w:val="1"/>
+      <w:numFmt w:val="bullet"/>
+      <w:lvlText w:val=""/>
+      <w:lvlJc w:val="left"/>
+      <w:pPr>
+        <w:ind w:left="5028" w:hanging="360"/>
+      </w:pPr>
+      <w:rPr>
+        <w:rFonts w:ascii="Wingdings" w:hAnsi="Wingdings" w:hint="default"/>
+      </w:rPr>
+    </w:lvl>
+    <w:lvl w:ilvl="6" w:tplc="04190001" w:tentative="1">
+      <w:start w:val="1"/>
+      <w:numFmt w:val="bullet"/>
+      <w:lvlText w:val=""/>
+      <w:lvlJc w:val="left"/>
+      <w:pPr>
+        <w:ind w:left="5748" w:hanging="360"/>
+      </w:pPr>
+      <w:rPr>
+        <w:rFonts w:ascii="Symbol" w:hAnsi="Symbol" w:hint="default"/>
+      </w:rPr>
+    </w:lvl>
+    <w:lvl w:ilvl="7" w:tplc="04190003" w:tentative="1">
+      <w:start w:val="1"/>
+      <w:numFmt w:val="bullet"/>
+      <w:lvlText w:val="o"/>
+      <w:lvlJc w:val="left"/>
+      <w:pPr>
+        <w:ind w:left="6468" w:hanging="360"/>
+      </w:pPr>
+      <w:rPr>
+        <w:rFonts w:ascii="Courier New" w:hAnsi="Courier New" w:cs="Courier New" w:hint="default"/>
+      </w:rPr>
+    </w:lvl>
+    <w:lvl w:ilvl="8" w:tplc="04190005" w:tentative="1">
+      <w:start w:val="1"/>
+      <w:numFmt w:val="bullet"/>
+      <w:lvlText w:val=""/>
+      <w:lvlJc w:val="left"/>
+      <w:pPr>
+        <w:ind w:left="7188" w:hanging="360"/>
+      </w:pPr>
+      <w:rPr>
+        <w:rFonts w:ascii="Wingdings" w:hAnsi="Wingdings" w:hint="default"/>
+      </w:rPr>
+    </w:lvl>
+  </w:abstractNum>
+  <w:abstractNum w:abstractNumId="3" w15:restartNumberingAfterBreak="0">
+    <w:nsid w:val="1E015017"/>
+    <w:multiLevelType w:val="hybridMultilevel"/>
+    <w:tmpl w:val="B128E450"/>
+    <w:lvl w:ilvl="0" w:tplc="04190001">
+      <w:start w:val="1"/>
+      <w:numFmt w:val="bullet"/>
+      <w:lvlText w:val=""/>
+      <w:lvlJc w:val="left"/>
+      <w:pPr>
+        <w:ind w:left="2136" w:hanging="360"/>
+      </w:pPr>
+      <w:rPr>
+        <w:rFonts w:ascii="Symbol" w:hAnsi="Symbol" w:hint="default"/>
+      </w:rPr>
+    </w:lvl>
+    <w:lvl w:ilvl="1" w:tplc="04190003" w:tentative="1">
+      <w:start w:val="1"/>
+      <w:numFmt w:val="bullet"/>
+      <w:lvlText w:val="o"/>
+      <w:lvlJc w:val="left"/>
+      <w:pPr>
+        <w:ind w:left="2856" w:hanging="360"/>
+      </w:pPr>
+      <w:rPr>
+        <w:rFonts w:ascii="Courier New" w:hAnsi="Courier New" w:cs="Courier New" w:hint="default"/>
+      </w:rPr>
+    </w:lvl>
+    <w:lvl w:ilvl="2" w:tplc="04190005" w:tentative="1">
+      <w:start w:val="1"/>
+      <w:numFmt w:val="bullet"/>
+      <w:lvlText w:val=""/>
+      <w:lvlJc w:val="left"/>
+      <w:pPr>
+        <w:ind w:left="3576" w:hanging="360"/>
+      </w:pPr>
+      <w:rPr>
+        <w:rFonts w:ascii="Wingdings" w:hAnsi="Wingdings" w:hint="default"/>
+      </w:rPr>
+    </w:lvl>
+    <w:lvl w:ilvl="3" w:tplc="04190001" w:tentative="1">
+      <w:start w:val="1"/>
+      <w:numFmt w:val="bullet"/>
+      <w:lvlText w:val=""/>
+      <w:lvlJc w:val="left"/>
+      <w:pPr>
+        <w:ind w:left="4296" w:hanging="360"/>
+      </w:pPr>
+      <w:rPr>
+        <w:rFonts w:ascii="Symbol" w:hAnsi="Symbol" w:hint="default"/>
+      </w:rPr>
+    </w:lvl>
+    <w:lvl w:ilvl="4" w:tplc="04190003" w:tentative="1">
+      <w:start w:val="1"/>
+      <w:numFmt w:val="bullet"/>
+      <w:lvlText w:val="o"/>
+      <w:lvlJc w:val="left"/>
+      <w:pPr>
+        <w:ind w:left="5016" w:hanging="360"/>
+      </w:pPr>
+      <w:rPr>
+        <w:rFonts w:ascii="Courier New" w:hAnsi="Courier New" w:cs="Courier New" w:hint="default"/>
+      </w:rPr>
+    </w:lvl>
+    <w:lvl w:ilvl="5" w:tplc="04190005" w:tentative="1">
+      <w:start w:val="1"/>
+      <w:numFmt w:val="bullet"/>
+      <w:lvlText w:val=""/>
+      <w:lvlJc w:val="left"/>
+      <w:pPr>
+        <w:ind w:left="5736" w:hanging="360"/>
+      </w:pPr>
+      <w:rPr>
+        <w:rFonts w:ascii="Wingdings" w:hAnsi="Wingdings" w:hint="default"/>
+      </w:rPr>
+    </w:lvl>
+    <w:lvl w:ilvl="6" w:tplc="04190001" w:tentative="1">
+      <w:start w:val="1"/>
+      <w:numFmt w:val="bullet"/>
+      <w:lvlText w:val=""/>
+      <w:lvlJc w:val="left"/>
+      <w:pPr>
+        <w:ind w:left="6456" w:hanging="360"/>
+      </w:pPr>
+      <w:rPr>
+        <w:rFonts w:ascii="Symbol" w:hAnsi="Symbol" w:hint="default"/>
+      </w:rPr>
+    </w:lvl>
+    <w:lvl w:ilvl="7" w:tplc="04190003" w:tentative="1">
+      <w:start w:val="1"/>
+      <w:numFmt w:val="bullet"/>
+      <w:lvlText w:val="o"/>
+      <w:lvlJc w:val="left"/>
+      <w:pPr>
+        <w:ind w:left="7176" w:hanging="360"/>
+      </w:pPr>
+      <w:rPr>
+        <w:rFonts w:ascii="Courier New" w:hAnsi="Courier New" w:cs="Courier New" w:hint="default"/>
+      </w:rPr>
+    </w:lvl>
+    <w:lvl w:ilvl="8" w:tplc="04190005" w:tentative="1">
+      <w:start w:val="1"/>
+      <w:numFmt w:val="bullet"/>
+      <w:lvlText w:val=""/>
+      <w:lvlJc w:val="left"/>
+      <w:pPr>
+        <w:ind w:left="7896" w:hanging="360"/>
+      </w:pPr>
+      <w:rPr>
+        <w:rFonts w:ascii="Wingdings" w:hAnsi="Wingdings" w:hint="default"/>
+      </w:rPr>
+    </w:lvl>
+  </w:abstractNum>
+  <w:abstractNum w:abstractNumId="4" w15:restartNumberingAfterBreak="0">
+    <w:nsid w:val="57F51F0B"/>
+    <w:multiLevelType w:val="hybridMultilevel"/>
+    <w:tmpl w:val="30F6B3E8"/>
+    <w:lvl w:ilvl="0" w:tplc="04190001">
+      <w:start w:val="1"/>
+      <w:numFmt w:val="bullet"/>
+      <w:lvlText w:val=""/>
+      <w:lvlJc w:val="left"/>
+      <w:pPr>
+        <w:ind w:left="3555" w:hanging="360"/>
+      </w:pPr>
+      <w:rPr>
+        <w:rFonts w:ascii="Symbol" w:hAnsi="Symbol" w:hint="default"/>
+      </w:rPr>
+    </w:lvl>
+    <w:lvl w:ilvl="1" w:tplc="04190003" w:tentative="1">
+      <w:start w:val="1"/>
+      <w:numFmt w:val="bullet"/>
+      <w:lvlText w:val="o"/>
+      <w:lvlJc w:val="left"/>
+      <w:pPr>
+        <w:ind w:left="4275" w:hanging="360"/>
+      </w:pPr>
+      <w:rPr>
+        <w:rFonts w:ascii="Courier New" w:hAnsi="Courier New" w:cs="Courier New" w:hint="default"/>
+      </w:rPr>
+    </w:lvl>
+    <w:lvl w:ilvl="2" w:tplc="04190005" w:tentative="1">
+      <w:start w:val="1"/>
+      <w:numFmt w:val="bullet"/>
+      <w:lvlText w:val=""/>
+      <w:lvlJc w:val="left"/>
+      <w:pPr>
+        <w:ind w:left="4995" w:hanging="360"/>
+      </w:pPr>
+      <w:rPr>
+        <w:rFonts w:ascii="Wingdings" w:hAnsi="Wingdings" w:hint="default"/>
+      </w:rPr>
+    </w:lvl>
+    <w:lvl w:ilvl="3" w:tplc="04190001" w:tentative="1">
+      <w:start w:val="1"/>
+      <w:numFmt w:val="bullet"/>
+      <w:lvlText w:val=""/>
+      <w:lvlJc w:val="left"/>
+      <w:pPr>
+        <w:ind w:left="5715" w:hanging="360"/>
+      </w:pPr>
+      <w:rPr>
+        <w:rFonts w:ascii="Symbol" w:hAnsi="Symbol" w:hint="default"/>
+      </w:rPr>
+    </w:lvl>
+    <w:lvl w:ilvl="4" w:tplc="04190003" w:tentative="1">
+      <w:start w:val="1"/>
+      <w:numFmt w:val="bullet"/>
+      <w:lvlText w:val="o"/>
+      <w:lvlJc w:val="left"/>
+      <w:pPr>
+        <w:ind w:left="6435" w:hanging="360"/>
+      </w:pPr>
+      <w:rPr>
+        <w:rFonts w:ascii="Courier New" w:hAnsi="Courier New" w:cs="Courier New" w:hint="default"/>
+      </w:rPr>
+    </w:lvl>
+    <w:lvl w:ilvl="5" w:tplc="04190005" w:tentative="1">
+      <w:start w:val="1"/>
+      <w:numFmt w:val="bullet"/>
+      <w:lvlText w:val=""/>
+      <w:lvlJc w:val="left"/>
+      <w:pPr>
+        <w:ind w:left="7155" w:hanging="360"/>
+      </w:pPr>
+      <w:rPr>
+        <w:rFonts w:ascii="Wingdings" w:hAnsi="Wingdings" w:hint="default"/>
+      </w:rPr>
+    </w:lvl>
+    <w:lvl w:ilvl="6" w:tplc="04190001" w:tentative="1">
+      <w:start w:val="1"/>
+      <w:numFmt w:val="bullet"/>
+      <w:lvlText w:val=""/>
+      <w:lvlJc w:val="left"/>
+      <w:pPr>
+        <w:ind w:left="7875" w:hanging="360"/>
+      </w:pPr>
+      <w:rPr>
+        <w:rFonts w:ascii="Symbol" w:hAnsi="Symbol" w:hint="default"/>
+      </w:rPr>
+    </w:lvl>
+    <w:lvl w:ilvl="7" w:tplc="04190003" w:tentative="1">
+      <w:start w:val="1"/>
+      <w:numFmt w:val="bullet"/>
+      <w:lvlText w:val="o"/>
+      <w:lvlJc w:val="left"/>
+      <w:pPr>
+        <w:ind w:left="8595" w:hanging="360"/>
+      </w:pPr>
+      <w:rPr>
+        <w:rFonts w:ascii="Courier New" w:hAnsi="Courier New" w:cs="Courier New" w:hint="default"/>
+      </w:rPr>
+    </w:lvl>
+    <w:lvl w:ilvl="8" w:tplc="04190005" w:tentative="1">
+      <w:start w:val="1"/>
+      <w:numFmt w:val="bullet"/>
+      <w:lvlText w:val=""/>
+      <w:lvlJc w:val="left"/>
+      <w:pPr>
+        <w:ind w:left="9315" w:hanging="360"/>
+      </w:pPr>
+      <w:rPr>
+        <w:rFonts w:ascii="Wingdings" w:hAnsi="Wingdings" w:hint="default"/>
+      </w:rPr>
+    </w:lvl>
+  </w:abstractNum>
+  <w:abstractNum w:abstractNumId="5" w15:restartNumberingAfterBreak="0">
+    <w:nsid w:val="65540501"/>
+    <w:multiLevelType w:val="hybridMultilevel"/>
+    <w:tmpl w:val="3926BC0C"/>
+    <w:lvl w:ilvl="0" w:tplc="04190001">
+      <w:start w:val="1"/>
+      <w:numFmt w:val="bullet"/>
+      <w:lvlText w:val=""/>
+      <w:lvlJc w:val="left"/>
+      <w:pPr>
+        <w:ind w:left="1428" w:hanging="360"/>
+      </w:pPr>
+      <w:rPr>
+        <w:rFonts w:ascii="Symbol" w:hAnsi="Symbol" w:hint="default"/>
+      </w:rPr>
+    </w:lvl>
+    <w:lvl w:ilvl="1" w:tplc="04190003" w:tentative="1">
+      <w:start w:val="1"/>
+      <w:numFmt w:val="bullet"/>
+      <w:lvlText w:val="o"/>
+      <w:lvlJc w:val="left"/>
+      <w:pPr>
+        <w:ind w:left="2148" w:hanging="360"/>
+      </w:pPr>
+      <w:rPr>
+        <w:rFonts w:ascii="Courier New" w:hAnsi="Courier New" w:cs="Courier New" w:hint="default"/>
+      </w:rPr>
+    </w:lvl>
+    <w:lvl w:ilvl="2" w:tplc="04190005" w:tentative="1">
+      <w:start w:val="1"/>
+      <w:numFmt w:val="bullet"/>
+      <w:lvlText w:val=""/>
+      <w:lvlJc w:val="left"/>
+      <w:pPr>
+        <w:ind w:left="2868" w:hanging="360"/>
+      </w:pPr>
+      <w:rPr>
+        <w:rFonts w:ascii="Wingdings" w:hAnsi="Wingdings" w:hint="default"/>
+      </w:rPr>
+    </w:lvl>
+    <w:lvl w:ilvl="3" w:tplc="04190001" w:tentative="1">
+      <w:start w:val="1"/>
+      <w:numFmt w:val="bullet"/>
+      <w:lvlText w:val=""/>
+      <w:lvlJc w:val="left"/>
+      <w:pPr>
+        <w:ind w:left="3588" w:hanging="360"/>
+      </w:pPr>
+      <w:rPr>
+        <w:rFonts w:ascii="Symbol" w:hAnsi="Symbol" w:hint="default"/>
+      </w:rPr>
+    </w:lvl>
+    <w:lvl w:ilvl="4" w:tplc="04190003" w:tentative="1">
+      <w:start w:val="1"/>
+      <w:numFmt w:val="bullet"/>
+      <w:lvlText w:val="o"/>
+      <w:lvlJc w:val="left"/>
+      <w:pPr>
+        <w:ind w:left="4308" w:hanging="360"/>
+      </w:pPr>
+      <w:rPr>
+        <w:rFonts w:ascii="Courier New" w:hAnsi="Courier New" w:cs="Courier New" w:hint="default"/>
+      </w:rPr>
+    </w:lvl>
+    <w:lvl w:ilvl="5" w:tplc="04190005" w:tentative="1">
+      <w:start w:val="1"/>
+      <w:numFmt w:val="bullet"/>
+      <w:lvlText w:val=""/>
+      <w:lvlJc w:val="left"/>
+      <w:pPr>
+        <w:ind w:left="5028" w:hanging="360"/>
+      </w:pPr>
+      <w:rPr>
+        <w:rFonts w:ascii="Wingdings" w:hAnsi="Wingdings" w:hint="default"/>
+      </w:rPr>
+    </w:lvl>
+    <w:lvl w:ilvl="6" w:tplc="04190001" w:tentative="1">
+      <w:start w:val="1"/>
+      <w:numFmt w:val="bullet"/>
+      <w:lvlText w:val=""/>
+      <w:lvlJc w:val="left"/>
+      <w:pPr>
+        <w:ind w:left="5748" w:hanging="360"/>
+      </w:pPr>
+      <w:rPr>
+        <w:rFonts w:ascii="Symbol" w:hAnsi="Symbol" w:hint="default"/>
+      </w:rPr>
+    </w:lvl>
+    <w:lvl w:ilvl="7" w:tplc="04190003" w:tentative="1">
+      <w:start w:val="1"/>
+      <w:numFmt w:val="bullet"/>
+      <w:lvlText w:val="o"/>
+      <w:lvlJc w:val="left"/>
+      <w:pPr>
+        <w:ind w:left="6468" w:hanging="360"/>
+      </w:pPr>
+      <w:rPr>
+        <w:rFonts w:ascii="Courier New" w:hAnsi="Courier New" w:cs="Courier New" w:hint="default"/>
+      </w:rPr>
+    </w:lvl>
+    <w:lvl w:ilvl="8" w:tplc="04190005" w:tentative="1">
+      <w:start w:val="1"/>
+      <w:numFmt w:val="bullet"/>
+      <w:lvlText w:val=""/>
+      <w:lvlJc w:val="left"/>
+      <w:pPr>
+        <w:ind w:left="7188" w:hanging="360"/>
+      </w:pPr>
+      <w:rPr>
+        <w:rFonts w:ascii="Wingdings" w:hAnsi="Wingdings" w:hint="default"/>
+      </w:rPr>
+    </w:lvl>
+  </w:abstractNum>
+  <w:abstractNum w:abstractNumId="6" w15:restartNumberingAfterBreak="0">
+    <w:nsid w:val="65F07FC1"/>
+    <w:multiLevelType w:val="multilevel"/>
+    <w:tmpl w:val="CDD617EA"/>
+    <w:lvl w:ilvl="0">
+      <w:start w:val="1"/>
+      <w:numFmt w:val="decimal"/>
+      <w:lvlText w:val="%1"/>
+      <w:lvlJc w:val="left"/>
+      <w:pPr>
+        <w:ind w:left="420" w:hanging="420"/>
+      </w:pPr>
+      <w:rPr>
+        <w:rFonts w:hint="default"/>
+      </w:rPr>
+    </w:lvl>
+    <w:lvl w:ilvl="1">
+      <w:start w:val="1"/>
+      <w:numFmt w:val="decimal"/>
+      <w:lvlText w:val="%1.%2"/>
+      <w:lvlJc w:val="left"/>
+      <w:pPr>
+        <w:ind w:left="1128" w:hanging="420"/>
+      </w:pPr>
+      <w:rPr>
+        <w:rFonts w:hint="default"/>
+      </w:rPr>
+    </w:lvl>
+    <w:lvl w:ilvl="2">
+      <w:start w:val="1"/>
+      <w:numFmt w:val="decimal"/>
+      <w:lvlText w:val="%1.%2.%3"/>
+      <w:lvlJc w:val="left"/>
+      <w:pPr>
+        <w:ind w:left="2136" w:hanging="720"/>
+      </w:pPr>
+      <w:rPr>
+        <w:rFonts w:hint="default"/>
+      </w:rPr>
+    </w:lvl>
+    <w:lvl w:ilvl="3">
+      <w:start w:val="1"/>
+      <w:numFmt w:val="decimal"/>
+      <w:lvlText w:val="%1.%2.%3.%4"/>
+      <w:lvlJc w:val="left"/>
+      <w:pPr>
+        <w:ind w:left="3204" w:hanging="1080"/>
+      </w:pPr>
+      <w:rPr>
+        <w:rFonts w:hint="default"/>
+      </w:rPr>
+    </w:lvl>
+    <w:lvl w:ilvl="4">
+      <w:start w:val="1"/>
+      <w:numFmt w:val="decimal"/>
+      <w:lvlText w:val="%1.%2.%3.%4.%5"/>
+      <w:lvlJc w:val="left"/>
+      <w:pPr>
+        <w:ind w:left="3912" w:hanging="1080"/>
+      </w:pPr>
+      <w:rPr>
+        <w:rFonts w:hint="default"/>
+      </w:rPr>
+    </w:lvl>
+    <w:lvl w:ilvl="5">
+      <w:start w:val="1"/>
+      <w:numFmt w:val="decimal"/>
+      <w:lvlText w:val="%1.%2.%3.%4.%5.%6"/>
+      <w:lvlJc w:val="left"/>
+      <w:pPr>
+        <w:ind w:left="4980" w:hanging="1440"/>
+      </w:pPr>
+      <w:rPr>
+        <w:rFonts w:hint="default"/>
+      </w:rPr>
+    </w:lvl>
+    <w:lvl w:ilvl="6">
+      <w:start w:val="1"/>
+      <w:numFmt w:val="decimal"/>
+      <w:lvlText w:val="%1.%2.%3.%4.%5.%6.%7"/>
+      <w:lvlJc w:val="left"/>
+      <w:pPr>
+        <w:ind w:left="5688" w:hanging="1440"/>
+      </w:pPr>
+      <w:rPr>
+        <w:rFonts w:hint="default"/>
+      </w:rPr>
+    </w:lvl>
+    <w:lvl w:ilvl="7">
+      <w:start w:val="1"/>
+      <w:numFmt w:val="decimal"/>
+      <w:lvlText w:val="%1.%2.%3.%4.%5.%6.%7.%8"/>
+      <w:lvlJc w:val="left"/>
+      <w:pPr>
+        <w:ind w:left="6756" w:hanging="1800"/>
+      </w:pPr>
+      <w:rPr>
+        <w:rFonts w:hint="default"/>
+      </w:rPr>
+    </w:lvl>
+    <w:lvl w:ilvl="8">
+      <w:start w:val="1"/>
+      <w:numFmt w:val="decimal"/>
+      <w:lvlText w:val="%1.%2.%3.%4.%5.%6.%7.%8.%9"/>
+      <w:lvlJc w:val="left"/>
+      <w:pPr>
+        <w:ind w:left="7824" w:hanging="2160"/>
+      </w:pPr>
+      <w:rPr>
+        <w:rFonts w:hint="default"/>
+      </w:rPr>
+    </w:lvl>
+  </w:abstractNum>
+  <w:abstractNum w:abstractNumId="7" w15:restartNumberingAfterBreak="0">
+    <w:nsid w:val="6EC66AA1"/>
+    <w:multiLevelType w:val="hybridMultilevel"/>
+    <w:tmpl w:val="F0CA0094"/>
+    <w:lvl w:ilvl="0" w:tplc="0419000F">
+      <w:start w:val="1"/>
+      <w:numFmt w:val="decimal"/>
+      <w:lvlText w:val="%1."/>
+      <w:lvlJc w:val="left"/>
+      <w:pPr>
+        <w:ind w:left="1429" w:hanging="360"/>
+      </w:pPr>
+    </w:lvl>
+    <w:lvl w:ilvl="1" w:tplc="04190019" w:tentative="1">
+      <w:start w:val="1"/>
+      <w:numFmt w:val="lowerLetter"/>
+      <w:lvlText w:val="%2."/>
+      <w:lvlJc w:val="left"/>
+      <w:pPr>
+        <w:ind w:left="2149" w:hanging="360"/>
+      </w:pPr>
+    </w:lvl>
+    <w:lvl w:ilvl="2" w:tplc="0419001B" w:tentative="1">
+      <w:start w:val="1"/>
+      <w:numFmt w:val="lowerRoman"/>
+      <w:lvlText w:val="%3."/>
+      <w:lvlJc w:val="right"/>
+      <w:pPr>
+        <w:ind w:left="2869" w:hanging="180"/>
+      </w:pPr>
+    </w:lvl>
+    <w:lvl w:ilvl="3" w:tplc="0419000F" w:tentative="1">
+      <w:start w:val="1"/>
+      <w:numFmt w:val="decimal"/>
+      <w:lvlText w:val="%4."/>
+      <w:lvlJc w:val="left"/>
+      <w:pPr>
+        <w:ind w:left="3589" w:hanging="360"/>
+      </w:pPr>
+    </w:lvl>
+    <w:lvl w:ilvl="4" w:tplc="04190019" w:tentative="1">
+      <w:start w:val="1"/>
+      <w:numFmt w:val="lowerLetter"/>
+      <w:lvlText w:val="%5."/>
+      <w:lvlJc w:val="left"/>
+      <w:pPr>
+        <w:ind w:left="4309" w:hanging="360"/>
+      </w:pPr>
+    </w:lvl>
+    <w:lvl w:ilvl="5" w:tplc="0419001B" w:tentative="1">
+      <w:start w:val="1"/>
+      <w:numFmt w:val="lowerRoman"/>
+      <w:lvlText w:val="%6."/>
+      <w:lvlJc w:val="right"/>
+      <w:pPr>
+        <w:ind w:left="5029" w:hanging="180"/>
+      </w:pPr>
+    </w:lvl>
+    <w:lvl w:ilvl="6" w:tplc="0419000F" w:tentative="1">
+      <w:start w:val="1"/>
+      <w:numFmt w:val="decimal"/>
+      <w:lvlText w:val="%7."/>
+      <w:lvlJc w:val="left"/>
+      <w:pPr>
+        <w:ind w:left="5749" w:hanging="360"/>
+      </w:pPr>
+    </w:lvl>
+    <w:lvl w:ilvl="7" w:tplc="04190019" w:tentative="1">
+      <w:start w:val="1"/>
+      <w:numFmt w:val="lowerLetter"/>
+      <w:lvlText w:val="%8."/>
+      <w:lvlJc w:val="left"/>
+      <w:pPr>
+        <w:ind w:left="6469" w:hanging="360"/>
+      </w:pPr>
+    </w:lvl>
+    <w:lvl w:ilvl="8" w:tplc="0419001B" w:tentative="1">
+      <w:start w:val="1"/>
+      <w:numFmt w:val="lowerRoman"/>
+      <w:lvlText w:val="%9."/>
+      <w:lvlJc w:val="right"/>
+      <w:pPr>
+        <w:ind w:left="7189" w:hanging="180"/>
+      </w:pPr>
+    </w:lvl>
+  </w:abstractNum>
+  <w:abstractNum w:abstractNumId="8" w15:restartNumberingAfterBreak="0">
+    <w:nsid w:val="7B3F70DC"/>
+    <w:multiLevelType w:val="hybridMultilevel"/>
+    <w:tmpl w:val="E3025A1A"/>
+    <w:lvl w:ilvl="0" w:tplc="04190001">
+      <w:start w:val="1"/>
+      <w:numFmt w:val="bullet"/>
+      <w:lvlText w:val=""/>
+      <w:lvlJc w:val="left"/>
+      <w:pPr>
+        <w:ind w:left="1428" w:hanging="360"/>
+      </w:pPr>
+      <w:rPr>
+        <w:rFonts w:ascii="Symbol" w:hAnsi="Symbol" w:hint="default"/>
+      </w:rPr>
+    </w:lvl>
+    <w:lvl w:ilvl="1" w:tplc="04190003" w:tentative="1">
+      <w:start w:val="1"/>
+      <w:numFmt w:val="bullet"/>
+      <w:lvlText w:val="o"/>
+      <w:lvlJc w:val="left"/>
+      <w:pPr>
+        <w:ind w:left="2148" w:hanging="360"/>
+      </w:pPr>
+      <w:rPr>
+        <w:rFonts w:ascii="Courier New" w:hAnsi="Courier New" w:cs="Courier New" w:hint="default"/>
+      </w:rPr>
+    </w:lvl>
+    <w:lvl w:ilvl="2" w:tplc="04190005" w:tentative="1">
+      <w:start w:val="1"/>
+      <w:numFmt w:val="bullet"/>
+      <w:lvlText w:val=""/>
+      <w:lvlJc w:val="left"/>
+      <w:pPr>
+        <w:ind w:left="2868" w:hanging="360"/>
+      </w:pPr>
+      <w:rPr>
+        <w:rFonts w:ascii="Wingdings" w:hAnsi="Wingdings" w:hint="default"/>
+      </w:rPr>
+    </w:lvl>
+    <w:lvl w:ilvl="3" w:tplc="04190001" w:tentative="1">
+      <w:start w:val="1"/>
+      <w:numFmt w:val="bullet"/>
+      <w:lvlText w:val=""/>
+      <w:lvlJc w:val="left"/>
+      <w:pPr>
+        <w:ind w:left="3588" w:hanging="360"/>
+      </w:pPr>
+      <w:rPr>
+        <w:rFonts w:ascii="Symbol" w:hAnsi="Symbol" w:hint="default"/>
+      </w:rPr>
+    </w:lvl>
+    <w:lvl w:ilvl="4" w:tplc="04190003" w:tentative="1">
+      <w:start w:val="1"/>
+      <w:numFmt w:val="bullet"/>
+      <w:lvlText w:val="o"/>
+      <w:lvlJc w:val="left"/>
+      <w:pPr>
+        <w:ind w:left="4308" w:hanging="360"/>
+      </w:pPr>
+      <w:rPr>
+        <w:rFonts w:ascii="Courier New" w:hAnsi="Courier New" w:cs="Courier New" w:hint="default"/>
+      </w:rPr>
+    </w:lvl>
+    <w:lvl w:ilvl="5" w:tplc="04190005" w:tentative="1">
+      <w:start w:val="1"/>
+      <w:numFmt w:val="bullet"/>
+      <w:lvlText w:val=""/>
+      <w:lvlJc w:val="left"/>
+      <w:pPr>
+        <w:ind w:left="5028" w:hanging="360"/>
+      </w:pPr>
+      <w:rPr>
+        <w:rFonts w:ascii="Wingdings" w:hAnsi="Wingdings" w:hint="default"/>
+      </w:rPr>
+    </w:lvl>
+    <w:lvl w:ilvl="6" w:tplc="04190001" w:tentative="1">
+      <w:start w:val="1"/>
+      <w:numFmt w:val="bullet"/>
+      <w:lvlText w:val=""/>
+      <w:lvlJc w:val="left"/>
+      <w:pPr>
+        <w:ind w:left="5748" w:hanging="360"/>
+      </w:pPr>
+      <w:rPr>
+        <w:rFonts w:ascii="Symbol" w:hAnsi="Symbol" w:hint="default"/>
+      </w:rPr>
+    </w:lvl>
+    <w:lvl w:ilvl="7" w:tplc="04190003" w:tentative="1">
+      <w:start w:val="1"/>
+      <w:numFmt w:val="bullet"/>
+      <w:lvlText w:val="o"/>
+      <w:lvlJc w:val="left"/>
+      <w:pPr>
+        <w:ind w:left="6468" w:hanging="360"/>
+      </w:pPr>
+      <w:rPr>
+        <w:rFonts w:ascii="Courier New" w:hAnsi="Courier New" w:cs="Courier New" w:hint="default"/>
+      </w:rPr>
+    </w:lvl>
+    <w:lvl w:ilvl="8" w:tplc="04190005" w:tentative="1">
+      <w:start w:val="1"/>
+      <w:numFmt w:val="bullet"/>
+      <w:lvlText w:val=""/>
+      <w:lvlJc w:val="left"/>
+      <w:pPr>
+        <w:ind w:left="7188" w:hanging="360"/>
+      </w:pPr>
+      <w:rPr>
+        <w:rFonts w:ascii="Wingdings" w:hAnsi="Wingdings" w:hint="default"/>
+      </w:rPr>
+    </w:lvl>
+  </w:abstractNum>
+  <w:num w:numId="1">
+    <w:abstractNumId w:val="6"/>
+  </w:num>
+  <w:num w:numId="2">
+    <w:abstractNumId w:val="5"/>
+  </w:num>
+  <w:num w:numId="3">
+    <w:abstractNumId w:val="8"/>
+  </w:num>
+  <w:num w:numId="4">
+    <w:abstractNumId w:val="0"/>
+  </w:num>
+  <w:num w:numId="5">
+    <w:abstractNumId w:val="4"/>
+  </w:num>
+  <w:num w:numId="6">
+    <w:abstractNumId w:val="1"/>
+  </w:num>
+  <w:num w:numId="7">
+    <w:abstractNumId w:val="2"/>
+  </w:num>
+  <w:num w:numId="8">
+    <w:abstractNumId w:val="7"/>
+  </w:num>
+  <w:num w:numId="9">
+    <w:abstractNumId w:val="3"/>
+  </w:num>
+</w:numbering>
 </file>
 
 <file path=word/styles.xml><?xml version="1.0" encoding="utf-8"?>
@@ -714,6 +2455,45 @@
     <w:basedOn w:val="a0"/>
     <w:rsid w:val="000E20B4"/>
   </w:style>
+  <w:style w:type="paragraph" w:styleId="a3">
+    <w:name w:val="List Paragraph"/>
+    <w:basedOn w:val="a"/>
+    <w:uiPriority w:val="34"/>
+    <w:qFormat/>
+    <w:rsid w:val="00EA48E9"/>
+    <w:pPr>
+      <w:ind w:left="720"/>
+      <w:contextualSpacing/>
+    </w:pPr>
+  </w:style>
+  <w:style w:type="paragraph" w:styleId="a4">
+    <w:name w:val="header"/>
+    <w:basedOn w:val="a"/>
+    <w:link w:val="a5"/>
+    <w:uiPriority w:val="99"/>
+    <w:unhideWhenUsed/>
+    <w:rsid w:val="000D60B0"/>
+    <w:pPr>
+      <w:tabs>
+        <w:tab w:val="center" w:pos="4677"/>
+        <w:tab w:val="right" w:pos="9355"/>
+      </w:tabs>
+      <w:spacing w:after="0" w:line="240" w:lineRule="auto"/>
+    </w:pPr>
+  </w:style>
+  <w:style w:type="character" w:customStyle="1" w:styleId="a5">
+    <w:name w:val="Верхний колонтитул Знак"/>
+    <w:basedOn w:val="a0"/>
+    <w:link w:val="a4"/>
+    <w:uiPriority w:val="99"/>
+    <w:rsid w:val="000D60B0"/>
+    <w:rPr>
+      <w:rFonts w:ascii="Times New Roman" w:hAnsi="Times New Roman" w:cs="Times New Roman"/>
+      <w:color w:val="000000" w:themeColor="text1"/>
+      <w:sz w:val="28"/>
+      <w:szCs w:val="28"/>
+    </w:rPr>
+  </w:style>
 </w:styles>
 </file>
 
@@ -1010,4 +2790,16 @@
     </a:ext>
   </a:extLst>
 </a:theme>
+</file>
+
+<file path=customXml/item1.xml><?xml version="1.0" encoding="utf-8"?>
+<b:Sources xmlns:b="http://schemas.openxmlformats.org/officeDocument/2006/bibliography" xmlns="http://schemas.openxmlformats.org/officeDocument/2006/bibliography" SelectedStyle="\APASixthEditionOfficeOnline.xsl" StyleName="APA" Version="6"/>
+</file>
+
+<file path=customXml/itemProps1.xml><?xml version="1.0" encoding="utf-8"?>
+<ds:datastoreItem xmlns:ds="http://schemas.openxmlformats.org/officeDocument/2006/customXml" ds:itemID="{38F52D1D-550F-45E5-AEF1-E4FADD4D7776}">
+  <ds:schemaRefs>
+    <ds:schemaRef ds:uri="http://schemas.openxmlformats.org/officeDocument/2006/bibliography"/>
+  </ds:schemaRefs>
+</ds:datastoreItem>
 </file>
--- a/task4.docx
+++ b/task4.docx
@@ -4,26 +4,2107 @@
   <w:body>
     <w:p>
       <w:pPr>
-        <w:spacing w:line="360" w:lineRule="auto"/>
+        <w:jc w:val="center"/>
+        <w:rPr>
+          <w:b/>
+        </w:rPr>
+      </w:pPr>
+    </w:p>
+    <w:p>
+      <w:pPr>
+        <w:jc w:val="center"/>
+        <w:rPr>
+          <w:b/>
+        </w:rPr>
+      </w:pPr>
+    </w:p>
+    <w:p>
+      <w:pPr>
+        <w:jc w:val="center"/>
+        <w:rPr>
+          <w:b/>
+        </w:rPr>
+      </w:pPr>
+    </w:p>
+    <w:p>
+      <w:pPr>
+        <w:jc w:val="center"/>
+        <w:rPr>
+          <w:b/>
+        </w:rPr>
+      </w:pPr>
+    </w:p>
+    <w:p>
+      <w:pPr>
+        <w:jc w:val="center"/>
+        <w:rPr>
+          <w:b/>
+        </w:rPr>
+      </w:pPr>
+    </w:p>
+    <w:p>
+      <w:pPr>
+        <w:jc w:val="center"/>
+        <w:rPr>
+          <w:b/>
+        </w:rPr>
+      </w:pPr>
+    </w:p>
+    <w:p>
+      <w:pPr>
+        <w:jc w:val="center"/>
+        <w:rPr>
+          <w:b/>
+        </w:rPr>
+      </w:pPr>
+    </w:p>
+    <w:p>
+      <w:pPr>
+        <w:jc w:val="center"/>
+        <w:rPr>
+          <w:b/>
+        </w:rPr>
+      </w:pPr>
+    </w:p>
+    <w:p>
+      <w:pPr>
+        <w:jc w:val="center"/>
+        <w:rPr>
+          <w:b/>
+        </w:rPr>
+      </w:pPr>
+    </w:p>
+    <w:p>
+      <w:pPr>
+        <w:jc w:val="center"/>
+        <w:rPr>
+          <w:b/>
+        </w:rPr>
+      </w:pPr>
+      <w:bookmarkStart w:id="0" w:name="_GoBack"/>
+      <w:bookmarkEnd w:id="0"/>
+    </w:p>
+    <w:p>
+      <w:pPr>
+        <w:jc w:val="center"/>
+        <w:rPr>
+          <w:b/>
+        </w:rPr>
+      </w:pPr>
+    </w:p>
+    <w:p>
+      <w:pPr>
+        <w:jc w:val="center"/>
+        <w:rPr>
+          <w:b/>
+        </w:rPr>
+      </w:pPr>
+      <w:r>
+        <w:rPr>
+          <w:b/>
+        </w:rPr>
+        <w:t>РД 50-34.698-90</w:t>
+      </w:r>
+    </w:p>
+    <w:p>
+      <w:pPr>
+        <w:jc w:val="center"/>
+      </w:pPr>
+      <w:r>
+        <w:rPr>
+          <w:b/>
+        </w:rPr>
+        <w:t xml:space="preserve">Руководство пользователя ИС онлайн-продаж торговой фирмы </w:t>
+      </w:r>
+      <w:r>
+        <w:rPr>
+          <w:b/>
+          <w:lang w:val="en-US"/>
+        </w:rPr>
+        <w:t>Ramalis</w:t>
+      </w:r>
+      <w:r>
+        <w:br w:type="page"/>
+      </w:r>
+    </w:p>
+    <w:sdt>
+      <w:sdtPr>
+        <w:id w:val="-622612299"/>
+        <w:docPartObj>
+          <w:docPartGallery w:val="Table of Contents"/>
+          <w:docPartUnique/>
+        </w:docPartObj>
+      </w:sdtPr>
+      <w:sdtEndPr>
+        <w:rPr>
+          <w:rFonts w:ascii="Times New Roman" w:eastAsiaTheme="minorHAnsi" w:hAnsi="Times New Roman" w:cs="Times New Roman"/>
+          <w:b/>
+          <w:bCs/>
+          <w:color w:val="000000" w:themeColor="text1"/>
+          <w:sz w:val="28"/>
+          <w:szCs w:val="28"/>
+          <w:lang w:eastAsia="en-US"/>
+        </w:rPr>
+      </w:sdtEndPr>
+      <w:sdtContent>
+        <w:p>
+          <w:pPr>
+            <w:pStyle w:val="a6"/>
+            <w:rPr>
+              <w:rFonts w:ascii="Times New Roman" w:hAnsi="Times New Roman" w:cs="Times New Roman"/>
+              <w:color w:val="000000" w:themeColor="text1"/>
+              <w:sz w:val="28"/>
+            </w:rPr>
+          </w:pPr>
+          <w:r>
+            <w:rPr>
+              <w:rFonts w:ascii="Times New Roman" w:hAnsi="Times New Roman" w:cs="Times New Roman"/>
+              <w:color w:val="000000" w:themeColor="text1"/>
+              <w:sz w:val="28"/>
+            </w:rPr>
+            <w:t>Содержание</w:t>
+          </w:r>
+        </w:p>
+        <w:p>
+          <w:pPr>
+            <w:pStyle w:val="11"/>
+            <w:tabs>
+              <w:tab w:val="right" w:leader="dot" w:pos="9345"/>
+            </w:tabs>
+            <w:rPr>
+              <w:noProof/>
+            </w:rPr>
+          </w:pPr>
+          <w:r>
+            <w:fldChar w:fldCharType="begin"/>
+          </w:r>
+          <w:r>
+            <w:instrText xml:space="preserve"> TOC \o "1-3" \h \z \u </w:instrText>
+          </w:r>
+          <w:r>
+            <w:fldChar w:fldCharType="separate"/>
+          </w:r>
+          <w:hyperlink w:anchor="_Toc53732543" w:history="1">
+            <w:r>
+              <w:rPr>
+                <w:rStyle w:val="a7"/>
+                <w:noProof/>
+              </w:rPr>
+              <w:t>1 Введение</w:t>
+            </w:r>
+            <w:r>
+              <w:rPr>
+                <w:noProof/>
+                <w:webHidden/>
+              </w:rPr>
+              <w:tab/>
+            </w:r>
+            <w:r>
+              <w:rPr>
+                <w:noProof/>
+                <w:webHidden/>
+              </w:rPr>
+              <w:fldChar w:fldCharType="begin"/>
+            </w:r>
+            <w:r>
+              <w:rPr>
+                <w:noProof/>
+                <w:webHidden/>
+              </w:rPr>
+              <w:instrText xml:space="preserve"> PAGEREF _Toc53732543 \h </w:instrText>
+            </w:r>
+            <w:r>
+              <w:rPr>
+                <w:noProof/>
+                <w:webHidden/>
+              </w:rPr>
+            </w:r>
+            <w:r>
+              <w:rPr>
+                <w:noProof/>
+                <w:webHidden/>
+              </w:rPr>
+              <w:fldChar w:fldCharType="separate"/>
+            </w:r>
+            <w:r>
+              <w:rPr>
+                <w:noProof/>
+                <w:webHidden/>
+              </w:rPr>
+              <w:t>3</w:t>
+            </w:r>
+            <w:r>
+              <w:rPr>
+                <w:noProof/>
+                <w:webHidden/>
+              </w:rPr>
+              <w:fldChar w:fldCharType="end"/>
+            </w:r>
+          </w:hyperlink>
+        </w:p>
+        <w:p>
+          <w:pPr>
+            <w:pStyle w:val="21"/>
+            <w:tabs>
+              <w:tab w:val="left" w:pos="880"/>
+              <w:tab w:val="right" w:leader="dot" w:pos="9345"/>
+            </w:tabs>
+            <w:rPr>
+              <w:noProof/>
+            </w:rPr>
+          </w:pPr>
+          <w:hyperlink w:anchor="_Toc53732544" w:history="1">
+            <w:r>
+              <w:rPr>
+                <w:rStyle w:val="a7"/>
+                <w:noProof/>
+              </w:rPr>
+              <w:t>1.1</w:t>
+            </w:r>
+            <w:r>
+              <w:rPr>
+                <w:noProof/>
+              </w:rPr>
+              <w:tab/>
+            </w:r>
+            <w:r>
+              <w:rPr>
+                <w:rStyle w:val="a7"/>
+                <w:noProof/>
+              </w:rPr>
+              <w:t>Область применения</w:t>
+            </w:r>
+            <w:r>
+              <w:rPr>
+                <w:noProof/>
+                <w:webHidden/>
+              </w:rPr>
+              <w:tab/>
+            </w:r>
+            <w:r>
+              <w:rPr>
+                <w:noProof/>
+                <w:webHidden/>
+              </w:rPr>
+              <w:fldChar w:fldCharType="begin"/>
+            </w:r>
+            <w:r>
+              <w:rPr>
+                <w:noProof/>
+                <w:webHidden/>
+              </w:rPr>
+              <w:instrText xml:space="preserve"> PAGEREF _Toc53732544 \h </w:instrText>
+            </w:r>
+            <w:r>
+              <w:rPr>
+                <w:noProof/>
+                <w:webHidden/>
+              </w:rPr>
+            </w:r>
+            <w:r>
+              <w:rPr>
+                <w:noProof/>
+                <w:webHidden/>
+              </w:rPr>
+              <w:fldChar w:fldCharType="separate"/>
+            </w:r>
+            <w:r>
+              <w:rPr>
+                <w:noProof/>
+                <w:webHidden/>
+              </w:rPr>
+              <w:t>3</w:t>
+            </w:r>
+            <w:r>
+              <w:rPr>
+                <w:noProof/>
+                <w:webHidden/>
+              </w:rPr>
+              <w:fldChar w:fldCharType="end"/>
+            </w:r>
+          </w:hyperlink>
+        </w:p>
+        <w:p>
+          <w:pPr>
+            <w:pStyle w:val="21"/>
+            <w:tabs>
+              <w:tab w:val="left" w:pos="880"/>
+              <w:tab w:val="right" w:leader="dot" w:pos="9345"/>
+            </w:tabs>
+            <w:rPr>
+              <w:noProof/>
+            </w:rPr>
+          </w:pPr>
+          <w:hyperlink w:anchor="_Toc53732545" w:history="1">
+            <w:r>
+              <w:rPr>
+                <w:rStyle w:val="a7"/>
+                <w:noProof/>
+              </w:rPr>
+              <w:t>1.2</w:t>
+            </w:r>
+            <w:r>
+              <w:rPr>
+                <w:noProof/>
+              </w:rPr>
+              <w:tab/>
+            </w:r>
+            <w:r>
+              <w:rPr>
+                <w:rStyle w:val="a7"/>
+                <w:noProof/>
+              </w:rPr>
+              <w:t>Краткое описание возможностей</w:t>
+            </w:r>
+            <w:r>
+              <w:rPr>
+                <w:noProof/>
+                <w:webHidden/>
+              </w:rPr>
+              <w:tab/>
+            </w:r>
+            <w:r>
+              <w:rPr>
+                <w:noProof/>
+                <w:webHidden/>
+              </w:rPr>
+              <w:fldChar w:fldCharType="begin"/>
+            </w:r>
+            <w:r>
+              <w:rPr>
+                <w:noProof/>
+                <w:webHidden/>
+              </w:rPr>
+              <w:instrText xml:space="preserve"> PAGEREF _Toc53732545 \h </w:instrText>
+            </w:r>
+            <w:r>
+              <w:rPr>
+                <w:noProof/>
+                <w:webHidden/>
+              </w:rPr>
+            </w:r>
+            <w:r>
+              <w:rPr>
+                <w:noProof/>
+                <w:webHidden/>
+              </w:rPr>
+              <w:fldChar w:fldCharType="separate"/>
+            </w:r>
+            <w:r>
+              <w:rPr>
+                <w:noProof/>
+                <w:webHidden/>
+              </w:rPr>
+              <w:t>3</w:t>
+            </w:r>
+            <w:r>
+              <w:rPr>
+                <w:noProof/>
+                <w:webHidden/>
+              </w:rPr>
+              <w:fldChar w:fldCharType="end"/>
+            </w:r>
+          </w:hyperlink>
+        </w:p>
+        <w:p>
+          <w:pPr>
+            <w:pStyle w:val="21"/>
+            <w:tabs>
+              <w:tab w:val="left" w:pos="880"/>
+              <w:tab w:val="right" w:leader="dot" w:pos="9345"/>
+            </w:tabs>
+            <w:rPr>
+              <w:noProof/>
+            </w:rPr>
+          </w:pPr>
+          <w:hyperlink w:anchor="_Toc53732546" w:history="1">
+            <w:r>
+              <w:rPr>
+                <w:rStyle w:val="a7"/>
+                <w:noProof/>
+              </w:rPr>
+              <w:t>1.3</w:t>
+            </w:r>
+            <w:r>
+              <w:rPr>
+                <w:noProof/>
+              </w:rPr>
+              <w:tab/>
+            </w:r>
+            <w:r>
+              <w:rPr>
+                <w:rStyle w:val="a7"/>
+                <w:noProof/>
+              </w:rPr>
+              <w:t>Уровень подготовки пользователя</w:t>
+            </w:r>
+            <w:r>
+              <w:rPr>
+                <w:noProof/>
+                <w:webHidden/>
+              </w:rPr>
+              <w:tab/>
+            </w:r>
+            <w:r>
+              <w:rPr>
+                <w:noProof/>
+                <w:webHidden/>
+              </w:rPr>
+              <w:fldChar w:fldCharType="begin"/>
+            </w:r>
+            <w:r>
+              <w:rPr>
+                <w:noProof/>
+                <w:webHidden/>
+              </w:rPr>
+              <w:instrText xml:space="preserve"> PAGEREF _Toc53732546 \h </w:instrText>
+            </w:r>
+            <w:r>
+              <w:rPr>
+                <w:noProof/>
+                <w:webHidden/>
+              </w:rPr>
+            </w:r>
+            <w:r>
+              <w:rPr>
+                <w:noProof/>
+                <w:webHidden/>
+              </w:rPr>
+              <w:fldChar w:fldCharType="separate"/>
+            </w:r>
+            <w:r>
+              <w:rPr>
+                <w:noProof/>
+                <w:webHidden/>
+              </w:rPr>
+              <w:t>3</w:t>
+            </w:r>
+            <w:r>
+              <w:rPr>
+                <w:noProof/>
+                <w:webHidden/>
+              </w:rPr>
+              <w:fldChar w:fldCharType="end"/>
+            </w:r>
+          </w:hyperlink>
+        </w:p>
+        <w:p>
+          <w:pPr>
+            <w:pStyle w:val="21"/>
+            <w:tabs>
+              <w:tab w:val="left" w:pos="880"/>
+              <w:tab w:val="right" w:leader="dot" w:pos="9345"/>
+            </w:tabs>
+            <w:rPr>
+              <w:noProof/>
+            </w:rPr>
+          </w:pPr>
+          <w:hyperlink w:anchor="_Toc53732547" w:history="1">
+            <w:r>
+              <w:rPr>
+                <w:rStyle w:val="a7"/>
+                <w:noProof/>
+              </w:rPr>
+              <w:t>1.4</w:t>
+            </w:r>
+            <w:r>
+              <w:rPr>
+                <w:noProof/>
+              </w:rPr>
+              <w:tab/>
+            </w:r>
+            <w:r>
+              <w:rPr>
+                <w:rStyle w:val="a7"/>
+                <w:noProof/>
+              </w:rPr>
+              <w:t>Перечень эксплуатационной документации, с которыми необходимо ознакомиться пользователю</w:t>
+            </w:r>
+            <w:r>
+              <w:rPr>
+                <w:noProof/>
+                <w:webHidden/>
+              </w:rPr>
+              <w:tab/>
+            </w:r>
+            <w:r>
+              <w:rPr>
+                <w:noProof/>
+                <w:webHidden/>
+              </w:rPr>
+              <w:fldChar w:fldCharType="begin"/>
+            </w:r>
+            <w:r>
+              <w:rPr>
+                <w:noProof/>
+                <w:webHidden/>
+              </w:rPr>
+              <w:instrText xml:space="preserve"> PAGEREF _Toc53732547 \h </w:instrText>
+            </w:r>
+            <w:r>
+              <w:rPr>
+                <w:noProof/>
+                <w:webHidden/>
+              </w:rPr>
+            </w:r>
+            <w:r>
+              <w:rPr>
+                <w:noProof/>
+                <w:webHidden/>
+              </w:rPr>
+              <w:fldChar w:fldCharType="separate"/>
+            </w:r>
+            <w:r>
+              <w:rPr>
+                <w:noProof/>
+                <w:webHidden/>
+              </w:rPr>
+              <w:t>3</w:t>
+            </w:r>
+            <w:r>
+              <w:rPr>
+                <w:noProof/>
+                <w:webHidden/>
+              </w:rPr>
+              <w:fldChar w:fldCharType="end"/>
+            </w:r>
+          </w:hyperlink>
+        </w:p>
+        <w:p>
+          <w:pPr>
+            <w:pStyle w:val="11"/>
+            <w:tabs>
+              <w:tab w:val="right" w:leader="dot" w:pos="9345"/>
+            </w:tabs>
+            <w:rPr>
+              <w:noProof/>
+            </w:rPr>
+          </w:pPr>
+          <w:hyperlink w:anchor="_Toc53732548" w:history="1">
+            <w:r>
+              <w:rPr>
+                <w:rStyle w:val="a7"/>
+                <w:noProof/>
+              </w:rPr>
+              <w:t>2 Назначение и условия применения</w:t>
+            </w:r>
+            <w:r>
+              <w:rPr>
+                <w:noProof/>
+                <w:webHidden/>
+              </w:rPr>
+              <w:tab/>
+            </w:r>
+            <w:r>
+              <w:rPr>
+                <w:noProof/>
+                <w:webHidden/>
+              </w:rPr>
+              <w:fldChar w:fldCharType="begin"/>
+            </w:r>
+            <w:r>
+              <w:rPr>
+                <w:noProof/>
+                <w:webHidden/>
+              </w:rPr>
+              <w:instrText xml:space="preserve"> PAGEREF _Toc53732548 \h </w:instrText>
+            </w:r>
+            <w:r>
+              <w:rPr>
+                <w:noProof/>
+                <w:webHidden/>
+              </w:rPr>
+            </w:r>
+            <w:r>
+              <w:rPr>
+                <w:noProof/>
+                <w:webHidden/>
+              </w:rPr>
+              <w:fldChar w:fldCharType="separate"/>
+            </w:r>
+            <w:r>
+              <w:rPr>
+                <w:noProof/>
+                <w:webHidden/>
+              </w:rPr>
+              <w:t>3</w:t>
+            </w:r>
+            <w:r>
+              <w:rPr>
+                <w:noProof/>
+                <w:webHidden/>
+              </w:rPr>
+              <w:fldChar w:fldCharType="end"/>
+            </w:r>
+          </w:hyperlink>
+        </w:p>
+        <w:p>
+          <w:pPr>
+            <w:pStyle w:val="21"/>
+            <w:tabs>
+              <w:tab w:val="right" w:leader="dot" w:pos="9345"/>
+            </w:tabs>
+            <w:rPr>
+              <w:noProof/>
+            </w:rPr>
+          </w:pPr>
+          <w:hyperlink w:anchor="_Toc53732549" w:history="1">
+            <w:r>
+              <w:rPr>
+                <w:rStyle w:val="a7"/>
+                <w:noProof/>
+              </w:rPr>
+              <w:t>2.1 Виды деятельности, функции, для автоматизации которых предназначено данное средство автоматизации</w:t>
+            </w:r>
+            <w:r>
+              <w:rPr>
+                <w:noProof/>
+                <w:webHidden/>
+              </w:rPr>
+              <w:tab/>
+            </w:r>
+            <w:r>
+              <w:rPr>
+                <w:noProof/>
+                <w:webHidden/>
+              </w:rPr>
+              <w:fldChar w:fldCharType="begin"/>
+            </w:r>
+            <w:r>
+              <w:rPr>
+                <w:noProof/>
+                <w:webHidden/>
+              </w:rPr>
+              <w:instrText xml:space="preserve"> PAGEREF _Toc53732549 \h </w:instrText>
+            </w:r>
+            <w:r>
+              <w:rPr>
+                <w:noProof/>
+                <w:webHidden/>
+              </w:rPr>
+            </w:r>
+            <w:r>
+              <w:rPr>
+                <w:noProof/>
+                <w:webHidden/>
+              </w:rPr>
+              <w:fldChar w:fldCharType="separate"/>
+            </w:r>
+            <w:r>
+              <w:rPr>
+                <w:noProof/>
+                <w:webHidden/>
+              </w:rPr>
+              <w:t>3</w:t>
+            </w:r>
+            <w:r>
+              <w:rPr>
+                <w:noProof/>
+                <w:webHidden/>
+              </w:rPr>
+              <w:fldChar w:fldCharType="end"/>
+            </w:r>
+          </w:hyperlink>
+        </w:p>
+        <w:p>
+          <w:pPr>
+            <w:pStyle w:val="21"/>
+            <w:tabs>
+              <w:tab w:val="right" w:leader="dot" w:pos="9345"/>
+            </w:tabs>
+            <w:rPr>
+              <w:noProof/>
+            </w:rPr>
+          </w:pPr>
+          <w:hyperlink w:anchor="_Toc53732550" w:history="1">
+            <w:r>
+              <w:rPr>
+                <w:rStyle w:val="a7"/>
+                <w:noProof/>
+              </w:rPr>
+              <w:t>2.2 Условия, при соблюдении (выполнении, наступлении) которых обеспечивается применение средства автоматизации в соответствии с назначением (например, вид ЭВМ и конфигурация технических средств, операционная среда и общесистемные программные средства, входная информация, носители данных, база данных, требования к подготовке специалистов и т. п.)</w:t>
+            </w:r>
+            <w:r>
+              <w:rPr>
+                <w:noProof/>
+                <w:webHidden/>
+              </w:rPr>
+              <w:tab/>
+            </w:r>
+            <w:r>
+              <w:rPr>
+                <w:noProof/>
+                <w:webHidden/>
+              </w:rPr>
+              <w:fldChar w:fldCharType="begin"/>
+            </w:r>
+            <w:r>
+              <w:rPr>
+                <w:noProof/>
+                <w:webHidden/>
+              </w:rPr>
+              <w:instrText xml:space="preserve"> PAGEREF _Toc53732550 \h </w:instrText>
+            </w:r>
+            <w:r>
+              <w:rPr>
+                <w:noProof/>
+                <w:webHidden/>
+              </w:rPr>
+            </w:r>
+            <w:r>
+              <w:rPr>
+                <w:noProof/>
+                <w:webHidden/>
+              </w:rPr>
+              <w:fldChar w:fldCharType="separate"/>
+            </w:r>
+            <w:r>
+              <w:rPr>
+                <w:noProof/>
+                <w:webHidden/>
+              </w:rPr>
+              <w:t>3</w:t>
+            </w:r>
+            <w:r>
+              <w:rPr>
+                <w:noProof/>
+                <w:webHidden/>
+              </w:rPr>
+              <w:fldChar w:fldCharType="end"/>
+            </w:r>
+          </w:hyperlink>
+        </w:p>
+        <w:p>
+          <w:pPr>
+            <w:pStyle w:val="11"/>
+            <w:tabs>
+              <w:tab w:val="right" w:leader="dot" w:pos="9345"/>
+            </w:tabs>
+            <w:rPr>
+              <w:noProof/>
+            </w:rPr>
+          </w:pPr>
+          <w:hyperlink w:anchor="_Toc53732551" w:history="1">
+            <w:r>
+              <w:rPr>
+                <w:rStyle w:val="a7"/>
+                <w:noProof/>
+              </w:rPr>
+              <w:t>3 Подготовка к работе</w:t>
+            </w:r>
+            <w:r>
+              <w:rPr>
+                <w:noProof/>
+                <w:webHidden/>
+              </w:rPr>
+              <w:tab/>
+            </w:r>
+            <w:r>
+              <w:rPr>
+                <w:noProof/>
+                <w:webHidden/>
+              </w:rPr>
+              <w:fldChar w:fldCharType="begin"/>
+            </w:r>
+            <w:r>
+              <w:rPr>
+                <w:noProof/>
+                <w:webHidden/>
+              </w:rPr>
+              <w:instrText xml:space="preserve"> PAGEREF _Toc53732551 \h </w:instrText>
+            </w:r>
+            <w:r>
+              <w:rPr>
+                <w:noProof/>
+                <w:webHidden/>
+              </w:rPr>
+            </w:r>
+            <w:r>
+              <w:rPr>
+                <w:noProof/>
+                <w:webHidden/>
+              </w:rPr>
+              <w:fldChar w:fldCharType="separate"/>
+            </w:r>
+            <w:r>
+              <w:rPr>
+                <w:noProof/>
+                <w:webHidden/>
+              </w:rPr>
+              <w:t>4</w:t>
+            </w:r>
+            <w:r>
+              <w:rPr>
+                <w:noProof/>
+                <w:webHidden/>
+              </w:rPr>
+              <w:fldChar w:fldCharType="end"/>
+            </w:r>
+          </w:hyperlink>
+        </w:p>
+        <w:p>
+          <w:pPr>
+            <w:pStyle w:val="21"/>
+            <w:tabs>
+              <w:tab w:val="right" w:leader="dot" w:pos="9345"/>
+            </w:tabs>
+            <w:rPr>
+              <w:noProof/>
+            </w:rPr>
+          </w:pPr>
+          <w:hyperlink w:anchor="_Toc53732552" w:history="1">
+            <w:r>
+              <w:rPr>
+                <w:rStyle w:val="a7"/>
+                <w:noProof/>
+              </w:rPr>
+              <w:t>3.1 Состав и содержание дистрибутивного носителя данных</w:t>
+            </w:r>
+            <w:r>
+              <w:rPr>
+                <w:noProof/>
+                <w:webHidden/>
+              </w:rPr>
+              <w:tab/>
+            </w:r>
+            <w:r>
+              <w:rPr>
+                <w:noProof/>
+                <w:webHidden/>
+              </w:rPr>
+              <w:fldChar w:fldCharType="begin"/>
+            </w:r>
+            <w:r>
+              <w:rPr>
+                <w:noProof/>
+                <w:webHidden/>
+              </w:rPr>
+              <w:instrText xml:space="preserve"> PAGEREF _Toc53732552 \h </w:instrText>
+            </w:r>
+            <w:r>
+              <w:rPr>
+                <w:noProof/>
+                <w:webHidden/>
+              </w:rPr>
+            </w:r>
+            <w:r>
+              <w:rPr>
+                <w:noProof/>
+                <w:webHidden/>
+              </w:rPr>
+              <w:fldChar w:fldCharType="separate"/>
+            </w:r>
+            <w:r>
+              <w:rPr>
+                <w:noProof/>
+                <w:webHidden/>
+              </w:rPr>
+              <w:t>4</w:t>
+            </w:r>
+            <w:r>
+              <w:rPr>
+                <w:noProof/>
+                <w:webHidden/>
+              </w:rPr>
+              <w:fldChar w:fldCharType="end"/>
+            </w:r>
+          </w:hyperlink>
+        </w:p>
+        <w:p>
+          <w:pPr>
+            <w:pStyle w:val="21"/>
+            <w:tabs>
+              <w:tab w:val="right" w:leader="dot" w:pos="9345"/>
+            </w:tabs>
+            <w:rPr>
+              <w:noProof/>
+            </w:rPr>
+          </w:pPr>
+          <w:hyperlink w:anchor="_Toc53732553" w:history="1">
+            <w:r>
+              <w:rPr>
+                <w:rStyle w:val="a7"/>
+                <w:noProof/>
+              </w:rPr>
+              <w:t>3.2 Порядок загрузки данных и программ</w:t>
+            </w:r>
+            <w:r>
+              <w:rPr>
+                <w:noProof/>
+                <w:webHidden/>
+              </w:rPr>
+              <w:tab/>
+            </w:r>
+            <w:r>
+              <w:rPr>
+                <w:noProof/>
+                <w:webHidden/>
+              </w:rPr>
+              <w:fldChar w:fldCharType="begin"/>
+            </w:r>
+            <w:r>
+              <w:rPr>
+                <w:noProof/>
+                <w:webHidden/>
+              </w:rPr>
+              <w:instrText xml:space="preserve"> PAGEREF _Toc53732553 \h </w:instrText>
+            </w:r>
+            <w:r>
+              <w:rPr>
+                <w:noProof/>
+                <w:webHidden/>
+              </w:rPr>
+            </w:r>
+            <w:r>
+              <w:rPr>
+                <w:noProof/>
+                <w:webHidden/>
+              </w:rPr>
+              <w:fldChar w:fldCharType="separate"/>
+            </w:r>
+            <w:r>
+              <w:rPr>
+                <w:noProof/>
+                <w:webHidden/>
+              </w:rPr>
+              <w:t>4</w:t>
+            </w:r>
+            <w:r>
+              <w:rPr>
+                <w:noProof/>
+                <w:webHidden/>
+              </w:rPr>
+              <w:fldChar w:fldCharType="end"/>
+            </w:r>
+          </w:hyperlink>
+        </w:p>
+        <w:p>
+          <w:pPr>
+            <w:pStyle w:val="21"/>
+            <w:tabs>
+              <w:tab w:val="right" w:leader="dot" w:pos="9345"/>
+            </w:tabs>
+            <w:rPr>
+              <w:noProof/>
+            </w:rPr>
+          </w:pPr>
+          <w:hyperlink w:anchor="_Toc53732554" w:history="1">
+            <w:r>
+              <w:rPr>
+                <w:rStyle w:val="a7"/>
+                <w:noProof/>
+              </w:rPr>
+              <w:t>3.3 Порядок проверки работоспособности</w:t>
+            </w:r>
+            <w:r>
+              <w:rPr>
+                <w:noProof/>
+                <w:webHidden/>
+              </w:rPr>
+              <w:tab/>
+            </w:r>
+            <w:r>
+              <w:rPr>
+                <w:noProof/>
+                <w:webHidden/>
+              </w:rPr>
+              <w:fldChar w:fldCharType="begin"/>
+            </w:r>
+            <w:r>
+              <w:rPr>
+                <w:noProof/>
+                <w:webHidden/>
+              </w:rPr>
+              <w:instrText xml:space="preserve"> PAGEREF _Toc53732554 \h </w:instrText>
+            </w:r>
+            <w:r>
+              <w:rPr>
+                <w:noProof/>
+                <w:webHidden/>
+              </w:rPr>
+            </w:r>
+            <w:r>
+              <w:rPr>
+                <w:noProof/>
+                <w:webHidden/>
+              </w:rPr>
+              <w:fldChar w:fldCharType="separate"/>
+            </w:r>
+            <w:r>
+              <w:rPr>
+                <w:noProof/>
+                <w:webHidden/>
+              </w:rPr>
+              <w:t>4</w:t>
+            </w:r>
+            <w:r>
+              <w:rPr>
+                <w:noProof/>
+                <w:webHidden/>
+              </w:rPr>
+              <w:fldChar w:fldCharType="end"/>
+            </w:r>
+          </w:hyperlink>
+        </w:p>
+        <w:p>
+          <w:pPr>
+            <w:pStyle w:val="11"/>
+            <w:tabs>
+              <w:tab w:val="right" w:leader="dot" w:pos="9345"/>
+            </w:tabs>
+            <w:rPr>
+              <w:noProof/>
+            </w:rPr>
+          </w:pPr>
+          <w:hyperlink w:anchor="_Toc53732555" w:history="1">
+            <w:r>
+              <w:rPr>
+                <w:rStyle w:val="a7"/>
+                <w:noProof/>
+              </w:rPr>
+              <w:t>4 Описание операций</w:t>
+            </w:r>
+            <w:r>
+              <w:rPr>
+                <w:noProof/>
+                <w:webHidden/>
+              </w:rPr>
+              <w:tab/>
+            </w:r>
+            <w:r>
+              <w:rPr>
+                <w:noProof/>
+                <w:webHidden/>
+              </w:rPr>
+              <w:fldChar w:fldCharType="begin"/>
+            </w:r>
+            <w:r>
+              <w:rPr>
+                <w:noProof/>
+                <w:webHidden/>
+              </w:rPr>
+              <w:instrText xml:space="preserve"> PAGEREF _Toc53732555 \h </w:instrText>
+            </w:r>
+            <w:r>
+              <w:rPr>
+                <w:noProof/>
+                <w:webHidden/>
+              </w:rPr>
+            </w:r>
+            <w:r>
+              <w:rPr>
+                <w:noProof/>
+                <w:webHidden/>
+              </w:rPr>
+              <w:fldChar w:fldCharType="separate"/>
+            </w:r>
+            <w:r>
+              <w:rPr>
+                <w:noProof/>
+                <w:webHidden/>
+              </w:rPr>
+              <w:t>4</w:t>
+            </w:r>
+            <w:r>
+              <w:rPr>
+                <w:noProof/>
+                <w:webHidden/>
+              </w:rPr>
+              <w:fldChar w:fldCharType="end"/>
+            </w:r>
+          </w:hyperlink>
+        </w:p>
+        <w:p>
+          <w:pPr>
+            <w:pStyle w:val="21"/>
+            <w:tabs>
+              <w:tab w:val="right" w:leader="dot" w:pos="9345"/>
+            </w:tabs>
+            <w:rPr>
+              <w:noProof/>
+            </w:rPr>
+          </w:pPr>
+          <w:hyperlink w:anchor="_Toc53732556" w:history="1">
+            <w:r>
+              <w:rPr>
+                <w:rStyle w:val="a7"/>
+                <w:noProof/>
+              </w:rPr>
+              <w:t>4.1 Описание всех выполняемых функций, задач, комплексов задач, процедур</w:t>
+            </w:r>
+            <w:r>
+              <w:rPr>
+                <w:noProof/>
+                <w:webHidden/>
+              </w:rPr>
+              <w:tab/>
+            </w:r>
+            <w:r>
+              <w:rPr>
+                <w:noProof/>
+                <w:webHidden/>
+              </w:rPr>
+              <w:fldChar w:fldCharType="begin"/>
+            </w:r>
+            <w:r>
+              <w:rPr>
+                <w:noProof/>
+                <w:webHidden/>
+              </w:rPr>
+              <w:instrText xml:space="preserve"> PAGEREF _Toc53732556 \h </w:instrText>
+            </w:r>
+            <w:r>
+              <w:rPr>
+                <w:noProof/>
+                <w:webHidden/>
+              </w:rPr>
+            </w:r>
+            <w:r>
+              <w:rPr>
+                <w:noProof/>
+                <w:webHidden/>
+              </w:rPr>
+              <w:fldChar w:fldCharType="separate"/>
+            </w:r>
+            <w:r>
+              <w:rPr>
+                <w:noProof/>
+                <w:webHidden/>
+              </w:rPr>
+              <w:t>5</w:t>
+            </w:r>
+            <w:r>
+              <w:rPr>
+                <w:noProof/>
+                <w:webHidden/>
+              </w:rPr>
+              <w:fldChar w:fldCharType="end"/>
+            </w:r>
+          </w:hyperlink>
+        </w:p>
+        <w:p>
+          <w:pPr>
+            <w:pStyle w:val="21"/>
+            <w:tabs>
+              <w:tab w:val="right" w:leader="dot" w:pos="9345"/>
+            </w:tabs>
+            <w:rPr>
+              <w:noProof/>
+            </w:rPr>
+          </w:pPr>
+          <w:hyperlink w:anchor="_Toc53732557" w:history="1">
+            <w:r>
+              <w:rPr>
+                <w:rStyle w:val="a7"/>
+                <w:noProof/>
+              </w:rPr>
+              <w:t>4.2 Описание операций технологического процесса обработки данных, необходимых для выполнения функций, комплексов задач (задач), процедур</w:t>
+            </w:r>
+            <w:r>
+              <w:rPr>
+                <w:noProof/>
+                <w:webHidden/>
+              </w:rPr>
+              <w:tab/>
+            </w:r>
+            <w:r>
+              <w:rPr>
+                <w:noProof/>
+                <w:webHidden/>
+              </w:rPr>
+              <w:fldChar w:fldCharType="begin"/>
+            </w:r>
+            <w:r>
+              <w:rPr>
+                <w:noProof/>
+                <w:webHidden/>
+              </w:rPr>
+              <w:instrText xml:space="preserve"> PAGEREF _Toc53732557 \h </w:instrText>
+            </w:r>
+            <w:r>
+              <w:rPr>
+                <w:noProof/>
+                <w:webHidden/>
+              </w:rPr>
+            </w:r>
+            <w:r>
+              <w:rPr>
+                <w:noProof/>
+                <w:webHidden/>
+              </w:rPr>
+              <w:fldChar w:fldCharType="separate"/>
+            </w:r>
+            <w:r>
+              <w:rPr>
+                <w:noProof/>
+                <w:webHidden/>
+              </w:rPr>
+              <w:t>5</w:t>
+            </w:r>
+            <w:r>
+              <w:rPr>
+                <w:noProof/>
+                <w:webHidden/>
+              </w:rPr>
+              <w:fldChar w:fldCharType="end"/>
+            </w:r>
+          </w:hyperlink>
+        </w:p>
+        <w:p>
+          <w:pPr>
+            <w:pStyle w:val="31"/>
+            <w:tabs>
+              <w:tab w:val="right" w:leader="dot" w:pos="9345"/>
+            </w:tabs>
+            <w:rPr>
+              <w:noProof/>
+            </w:rPr>
+          </w:pPr>
+          <w:hyperlink w:anchor="_Toc53732558" w:history="1">
+            <w:r>
+              <w:rPr>
+                <w:rStyle w:val="a7"/>
+                <w:noProof/>
+              </w:rPr>
+              <w:t>4.2.1 Наименование операции</w:t>
+            </w:r>
+            <w:r>
+              <w:rPr>
+                <w:noProof/>
+                <w:webHidden/>
+              </w:rPr>
+              <w:tab/>
+            </w:r>
+            <w:r>
+              <w:rPr>
+                <w:noProof/>
+                <w:webHidden/>
+              </w:rPr>
+              <w:fldChar w:fldCharType="begin"/>
+            </w:r>
+            <w:r>
+              <w:rPr>
+                <w:noProof/>
+                <w:webHidden/>
+              </w:rPr>
+              <w:instrText xml:space="preserve"> PAGEREF _Toc53732558 \h </w:instrText>
+            </w:r>
+            <w:r>
+              <w:rPr>
+                <w:noProof/>
+                <w:webHidden/>
+              </w:rPr>
+            </w:r>
+            <w:r>
+              <w:rPr>
+                <w:noProof/>
+                <w:webHidden/>
+              </w:rPr>
+              <w:fldChar w:fldCharType="separate"/>
+            </w:r>
+            <w:r>
+              <w:rPr>
+                <w:noProof/>
+                <w:webHidden/>
+              </w:rPr>
+              <w:t>5</w:t>
+            </w:r>
+            <w:r>
+              <w:rPr>
+                <w:noProof/>
+                <w:webHidden/>
+              </w:rPr>
+              <w:fldChar w:fldCharType="end"/>
+            </w:r>
+          </w:hyperlink>
+        </w:p>
+        <w:p>
+          <w:pPr>
+            <w:pStyle w:val="31"/>
+            <w:tabs>
+              <w:tab w:val="right" w:leader="dot" w:pos="9345"/>
+            </w:tabs>
+            <w:rPr>
+              <w:noProof/>
+            </w:rPr>
+          </w:pPr>
+          <w:hyperlink w:anchor="_Toc53732559" w:history="1">
+            <w:r>
+              <w:rPr>
+                <w:rStyle w:val="a7"/>
+                <w:noProof/>
+              </w:rPr>
+              <w:t>4.2.2 Условия, при соблюдении которых возможно выполнение операции</w:t>
+            </w:r>
+            <w:r>
+              <w:rPr>
+                <w:noProof/>
+                <w:webHidden/>
+              </w:rPr>
+              <w:tab/>
+            </w:r>
+            <w:r>
+              <w:rPr>
+                <w:noProof/>
+                <w:webHidden/>
+              </w:rPr>
+              <w:fldChar w:fldCharType="begin"/>
+            </w:r>
+            <w:r>
+              <w:rPr>
+                <w:noProof/>
+                <w:webHidden/>
+              </w:rPr>
+              <w:instrText xml:space="preserve"> PAGEREF _Toc53732559 \h </w:instrText>
+            </w:r>
+            <w:r>
+              <w:rPr>
+                <w:noProof/>
+                <w:webHidden/>
+              </w:rPr>
+            </w:r>
+            <w:r>
+              <w:rPr>
+                <w:noProof/>
+                <w:webHidden/>
+              </w:rPr>
+              <w:fldChar w:fldCharType="separate"/>
+            </w:r>
+            <w:r>
+              <w:rPr>
+                <w:noProof/>
+                <w:webHidden/>
+              </w:rPr>
+              <w:t>5</w:t>
+            </w:r>
+            <w:r>
+              <w:rPr>
+                <w:noProof/>
+                <w:webHidden/>
+              </w:rPr>
+              <w:fldChar w:fldCharType="end"/>
+            </w:r>
+          </w:hyperlink>
+        </w:p>
+        <w:p>
+          <w:pPr>
+            <w:pStyle w:val="31"/>
+            <w:tabs>
+              <w:tab w:val="right" w:leader="dot" w:pos="9345"/>
+            </w:tabs>
+            <w:rPr>
+              <w:noProof/>
+            </w:rPr>
+          </w:pPr>
+          <w:hyperlink w:anchor="_Toc53732560" w:history="1">
+            <w:r>
+              <w:rPr>
+                <w:rStyle w:val="a7"/>
+                <w:noProof/>
+              </w:rPr>
+              <w:t>4.2.3 Подготовительные действия</w:t>
+            </w:r>
+            <w:r>
+              <w:rPr>
+                <w:noProof/>
+                <w:webHidden/>
+              </w:rPr>
+              <w:tab/>
+            </w:r>
+            <w:r>
+              <w:rPr>
+                <w:noProof/>
+                <w:webHidden/>
+              </w:rPr>
+              <w:fldChar w:fldCharType="begin"/>
+            </w:r>
+            <w:r>
+              <w:rPr>
+                <w:noProof/>
+                <w:webHidden/>
+              </w:rPr>
+              <w:instrText xml:space="preserve"> PAGEREF _Toc53732560 \h </w:instrText>
+            </w:r>
+            <w:r>
+              <w:rPr>
+                <w:noProof/>
+                <w:webHidden/>
+              </w:rPr>
+            </w:r>
+            <w:r>
+              <w:rPr>
+                <w:noProof/>
+                <w:webHidden/>
+              </w:rPr>
+              <w:fldChar w:fldCharType="separate"/>
+            </w:r>
+            <w:r>
+              <w:rPr>
+                <w:noProof/>
+                <w:webHidden/>
+              </w:rPr>
+              <w:t>6</w:t>
+            </w:r>
+            <w:r>
+              <w:rPr>
+                <w:noProof/>
+                <w:webHidden/>
+              </w:rPr>
+              <w:fldChar w:fldCharType="end"/>
+            </w:r>
+          </w:hyperlink>
+        </w:p>
+        <w:p>
+          <w:pPr>
+            <w:pStyle w:val="31"/>
+            <w:tabs>
+              <w:tab w:val="right" w:leader="dot" w:pos="9345"/>
+            </w:tabs>
+            <w:rPr>
+              <w:noProof/>
+            </w:rPr>
+          </w:pPr>
+          <w:hyperlink w:anchor="_Toc53732561" w:history="1">
+            <w:r>
+              <w:rPr>
+                <w:rStyle w:val="a7"/>
+                <w:noProof/>
+              </w:rPr>
+              <w:t>4.2.4 Основные действия в требуемой последовательности</w:t>
+            </w:r>
+            <w:r>
+              <w:rPr>
+                <w:noProof/>
+                <w:webHidden/>
+              </w:rPr>
+              <w:tab/>
+            </w:r>
+            <w:r>
+              <w:rPr>
+                <w:noProof/>
+                <w:webHidden/>
+              </w:rPr>
+              <w:fldChar w:fldCharType="begin"/>
+            </w:r>
+            <w:r>
+              <w:rPr>
+                <w:noProof/>
+                <w:webHidden/>
+              </w:rPr>
+              <w:instrText xml:space="preserve"> PAGEREF _Toc53732561 \h </w:instrText>
+            </w:r>
+            <w:r>
+              <w:rPr>
+                <w:noProof/>
+                <w:webHidden/>
+              </w:rPr>
+            </w:r>
+            <w:r>
+              <w:rPr>
+                <w:noProof/>
+                <w:webHidden/>
+              </w:rPr>
+              <w:fldChar w:fldCharType="separate"/>
+            </w:r>
+            <w:r>
+              <w:rPr>
+                <w:noProof/>
+                <w:webHidden/>
+              </w:rPr>
+              <w:t>6</w:t>
+            </w:r>
+            <w:r>
+              <w:rPr>
+                <w:noProof/>
+                <w:webHidden/>
+              </w:rPr>
+              <w:fldChar w:fldCharType="end"/>
+            </w:r>
+          </w:hyperlink>
+        </w:p>
+        <w:p>
+          <w:pPr>
+            <w:pStyle w:val="31"/>
+            <w:tabs>
+              <w:tab w:val="right" w:leader="dot" w:pos="9345"/>
+            </w:tabs>
+            <w:rPr>
+              <w:noProof/>
+            </w:rPr>
+          </w:pPr>
+          <w:hyperlink w:anchor="_Toc53732562" w:history="1">
+            <w:r>
+              <w:rPr>
+                <w:rStyle w:val="a7"/>
+                <w:noProof/>
+              </w:rPr>
+              <w:t>4.2.5 Заключительные действия</w:t>
+            </w:r>
+            <w:r>
+              <w:rPr>
+                <w:noProof/>
+                <w:webHidden/>
+              </w:rPr>
+              <w:tab/>
+            </w:r>
+            <w:r>
+              <w:rPr>
+                <w:noProof/>
+                <w:webHidden/>
+              </w:rPr>
+              <w:fldChar w:fldCharType="begin"/>
+            </w:r>
+            <w:r>
+              <w:rPr>
+                <w:noProof/>
+                <w:webHidden/>
+              </w:rPr>
+              <w:instrText xml:space="preserve"> PAGEREF _Toc53732562 \h </w:instrText>
+            </w:r>
+            <w:r>
+              <w:rPr>
+                <w:noProof/>
+                <w:webHidden/>
+              </w:rPr>
+            </w:r>
+            <w:r>
+              <w:rPr>
+                <w:noProof/>
+                <w:webHidden/>
+              </w:rPr>
+              <w:fldChar w:fldCharType="separate"/>
+            </w:r>
+            <w:r>
+              <w:rPr>
+                <w:noProof/>
+                <w:webHidden/>
+              </w:rPr>
+              <w:t>6</w:t>
+            </w:r>
+            <w:r>
+              <w:rPr>
+                <w:noProof/>
+                <w:webHidden/>
+              </w:rPr>
+              <w:fldChar w:fldCharType="end"/>
+            </w:r>
+          </w:hyperlink>
+        </w:p>
+        <w:p>
+          <w:pPr>
+            <w:pStyle w:val="31"/>
+            <w:tabs>
+              <w:tab w:val="right" w:leader="dot" w:pos="9345"/>
+            </w:tabs>
+            <w:rPr>
+              <w:noProof/>
+            </w:rPr>
+          </w:pPr>
+          <w:hyperlink w:anchor="_Toc53732563" w:history="1">
+            <w:r>
+              <w:rPr>
+                <w:rStyle w:val="a7"/>
+                <w:noProof/>
+              </w:rPr>
+              <w:t>4.2.6 Ресурсы, расходуемые на операцию</w:t>
+            </w:r>
+            <w:r>
+              <w:rPr>
+                <w:noProof/>
+                <w:webHidden/>
+              </w:rPr>
+              <w:tab/>
+            </w:r>
+            <w:r>
+              <w:rPr>
+                <w:noProof/>
+                <w:webHidden/>
+              </w:rPr>
+              <w:fldChar w:fldCharType="begin"/>
+            </w:r>
+            <w:r>
+              <w:rPr>
+                <w:noProof/>
+                <w:webHidden/>
+              </w:rPr>
+              <w:instrText xml:space="preserve"> PAGEREF _Toc53732563 \h </w:instrText>
+            </w:r>
+            <w:r>
+              <w:rPr>
+                <w:noProof/>
+                <w:webHidden/>
+              </w:rPr>
+            </w:r>
+            <w:r>
+              <w:rPr>
+                <w:noProof/>
+                <w:webHidden/>
+              </w:rPr>
+              <w:fldChar w:fldCharType="separate"/>
+            </w:r>
+            <w:r>
+              <w:rPr>
+                <w:noProof/>
+                <w:webHidden/>
+              </w:rPr>
+              <w:t>6</w:t>
+            </w:r>
+            <w:r>
+              <w:rPr>
+                <w:noProof/>
+                <w:webHidden/>
+              </w:rPr>
+              <w:fldChar w:fldCharType="end"/>
+            </w:r>
+          </w:hyperlink>
+        </w:p>
+        <w:p>
+          <w:pPr>
+            <w:pStyle w:val="11"/>
+            <w:tabs>
+              <w:tab w:val="right" w:leader="dot" w:pos="9345"/>
+            </w:tabs>
+            <w:rPr>
+              <w:noProof/>
+            </w:rPr>
+          </w:pPr>
+          <w:hyperlink w:anchor="_Toc53732564" w:history="1">
+            <w:r>
+              <w:rPr>
+                <w:rStyle w:val="a7"/>
+                <w:noProof/>
+              </w:rPr>
+              <w:t>5 Аварийные ситуации</w:t>
+            </w:r>
+            <w:r>
+              <w:rPr>
+                <w:noProof/>
+                <w:webHidden/>
+              </w:rPr>
+              <w:tab/>
+            </w:r>
+            <w:r>
+              <w:rPr>
+                <w:noProof/>
+                <w:webHidden/>
+              </w:rPr>
+              <w:fldChar w:fldCharType="begin"/>
+            </w:r>
+            <w:r>
+              <w:rPr>
+                <w:noProof/>
+                <w:webHidden/>
+              </w:rPr>
+              <w:instrText xml:space="preserve"> PAGEREF _Toc53732564 \h </w:instrText>
+            </w:r>
+            <w:r>
+              <w:rPr>
+                <w:noProof/>
+                <w:webHidden/>
+              </w:rPr>
+            </w:r>
+            <w:r>
+              <w:rPr>
+                <w:noProof/>
+                <w:webHidden/>
+              </w:rPr>
+              <w:fldChar w:fldCharType="separate"/>
+            </w:r>
+            <w:r>
+              <w:rPr>
+                <w:noProof/>
+                <w:webHidden/>
+              </w:rPr>
+              <w:t>6</w:t>
+            </w:r>
+            <w:r>
+              <w:rPr>
+                <w:noProof/>
+                <w:webHidden/>
+              </w:rPr>
+              <w:fldChar w:fldCharType="end"/>
+            </w:r>
+          </w:hyperlink>
+        </w:p>
+        <w:p>
+          <w:pPr>
+            <w:pStyle w:val="21"/>
+            <w:tabs>
+              <w:tab w:val="right" w:leader="dot" w:pos="9345"/>
+            </w:tabs>
+            <w:rPr>
+              <w:noProof/>
+            </w:rPr>
+          </w:pPr>
+          <w:hyperlink w:anchor="_Toc53732565" w:history="1">
+            <w:r>
+              <w:rPr>
+                <w:rStyle w:val="a7"/>
+                <w:noProof/>
+              </w:rPr>
+              <w:t>5.1 Действия в случае несоблюдения условий выполнения технологического процесса, в том числе при длительных отказах технических средств</w:t>
+            </w:r>
+            <w:r>
+              <w:rPr>
+                <w:noProof/>
+                <w:webHidden/>
+              </w:rPr>
+              <w:tab/>
+            </w:r>
+            <w:r>
+              <w:rPr>
+                <w:noProof/>
+                <w:webHidden/>
+              </w:rPr>
+              <w:fldChar w:fldCharType="begin"/>
+            </w:r>
+            <w:r>
+              <w:rPr>
+                <w:noProof/>
+                <w:webHidden/>
+              </w:rPr>
+              <w:instrText xml:space="preserve"> PAGEREF _Toc53732565 \h </w:instrText>
+            </w:r>
+            <w:r>
+              <w:rPr>
+                <w:noProof/>
+                <w:webHidden/>
+              </w:rPr>
+            </w:r>
+            <w:r>
+              <w:rPr>
+                <w:noProof/>
+                <w:webHidden/>
+              </w:rPr>
+              <w:fldChar w:fldCharType="separate"/>
+            </w:r>
+            <w:r>
+              <w:rPr>
+                <w:noProof/>
+                <w:webHidden/>
+              </w:rPr>
+              <w:t>6</w:t>
+            </w:r>
+            <w:r>
+              <w:rPr>
+                <w:noProof/>
+                <w:webHidden/>
+              </w:rPr>
+              <w:fldChar w:fldCharType="end"/>
+            </w:r>
+          </w:hyperlink>
+        </w:p>
+        <w:p>
+          <w:pPr>
+            <w:pStyle w:val="21"/>
+            <w:tabs>
+              <w:tab w:val="right" w:leader="dot" w:pos="9345"/>
+            </w:tabs>
+            <w:rPr>
+              <w:noProof/>
+            </w:rPr>
+          </w:pPr>
+          <w:hyperlink w:anchor="_Toc53732566" w:history="1">
+            <w:r>
+              <w:rPr>
+                <w:rStyle w:val="a7"/>
+                <w:noProof/>
+              </w:rPr>
+              <w:t>5.2 Действия по восстановлению программ и/или данных при отказе магнитных носителей или обнаружении ошибок в данных</w:t>
+            </w:r>
+            <w:r>
+              <w:rPr>
+                <w:noProof/>
+                <w:webHidden/>
+              </w:rPr>
+              <w:tab/>
+            </w:r>
+            <w:r>
+              <w:rPr>
+                <w:noProof/>
+                <w:webHidden/>
+              </w:rPr>
+              <w:fldChar w:fldCharType="begin"/>
+            </w:r>
+            <w:r>
+              <w:rPr>
+                <w:noProof/>
+                <w:webHidden/>
+              </w:rPr>
+              <w:instrText xml:space="preserve"> PAGEREF _Toc53732566 \h </w:instrText>
+            </w:r>
+            <w:r>
+              <w:rPr>
+                <w:noProof/>
+                <w:webHidden/>
+              </w:rPr>
+            </w:r>
+            <w:r>
+              <w:rPr>
+                <w:noProof/>
+                <w:webHidden/>
+              </w:rPr>
+              <w:fldChar w:fldCharType="separate"/>
+            </w:r>
+            <w:r>
+              <w:rPr>
+                <w:noProof/>
+                <w:webHidden/>
+              </w:rPr>
+              <w:t>6</w:t>
+            </w:r>
+            <w:r>
+              <w:rPr>
+                <w:noProof/>
+                <w:webHidden/>
+              </w:rPr>
+              <w:fldChar w:fldCharType="end"/>
+            </w:r>
+          </w:hyperlink>
+        </w:p>
+        <w:p>
+          <w:pPr>
+            <w:pStyle w:val="21"/>
+            <w:tabs>
+              <w:tab w:val="right" w:leader="dot" w:pos="9345"/>
+            </w:tabs>
+            <w:rPr>
+              <w:noProof/>
+            </w:rPr>
+          </w:pPr>
+          <w:hyperlink w:anchor="_Toc53732567" w:history="1">
+            <w:r>
+              <w:rPr>
+                <w:rStyle w:val="a7"/>
+                <w:noProof/>
+              </w:rPr>
+              <w:t>5.3 Действия в случаях обнаружении несанкционированного вмешательства в данные</w:t>
+            </w:r>
+            <w:r>
+              <w:rPr>
+                <w:noProof/>
+                <w:webHidden/>
+              </w:rPr>
+              <w:tab/>
+            </w:r>
+            <w:r>
+              <w:rPr>
+                <w:noProof/>
+                <w:webHidden/>
+              </w:rPr>
+              <w:fldChar w:fldCharType="begin"/>
+            </w:r>
+            <w:r>
+              <w:rPr>
+                <w:noProof/>
+                <w:webHidden/>
+              </w:rPr>
+              <w:instrText xml:space="preserve"> PAGEREF _Toc53732567 \h </w:instrText>
+            </w:r>
+            <w:r>
+              <w:rPr>
+                <w:noProof/>
+                <w:webHidden/>
+              </w:rPr>
+            </w:r>
+            <w:r>
+              <w:rPr>
+                <w:noProof/>
+                <w:webHidden/>
+              </w:rPr>
+              <w:fldChar w:fldCharType="separate"/>
+            </w:r>
+            <w:r>
+              <w:rPr>
+                <w:noProof/>
+                <w:webHidden/>
+              </w:rPr>
+              <w:t>7</w:t>
+            </w:r>
+            <w:r>
+              <w:rPr>
+                <w:noProof/>
+                <w:webHidden/>
+              </w:rPr>
+              <w:fldChar w:fldCharType="end"/>
+            </w:r>
+          </w:hyperlink>
+        </w:p>
+        <w:p>
+          <w:pPr>
+            <w:pStyle w:val="21"/>
+            <w:tabs>
+              <w:tab w:val="right" w:leader="dot" w:pos="9345"/>
+            </w:tabs>
+            <w:rPr>
+              <w:noProof/>
+            </w:rPr>
+          </w:pPr>
+          <w:hyperlink w:anchor="_Toc53732568" w:history="1">
+            <w:r>
+              <w:rPr>
+                <w:rStyle w:val="a7"/>
+                <w:noProof/>
+              </w:rPr>
+              <w:t>5.4 Действия в других аварийных ситуациях</w:t>
+            </w:r>
+            <w:r>
+              <w:rPr>
+                <w:noProof/>
+                <w:webHidden/>
+              </w:rPr>
+              <w:tab/>
+            </w:r>
+            <w:r>
+              <w:rPr>
+                <w:noProof/>
+                <w:webHidden/>
+              </w:rPr>
+              <w:fldChar w:fldCharType="begin"/>
+            </w:r>
+            <w:r>
+              <w:rPr>
+                <w:noProof/>
+                <w:webHidden/>
+              </w:rPr>
+              <w:instrText xml:space="preserve"> PAGEREF _Toc53732568 \h </w:instrText>
+            </w:r>
+            <w:r>
+              <w:rPr>
+                <w:noProof/>
+                <w:webHidden/>
+              </w:rPr>
+            </w:r>
+            <w:r>
+              <w:rPr>
+                <w:noProof/>
+                <w:webHidden/>
+              </w:rPr>
+              <w:fldChar w:fldCharType="separate"/>
+            </w:r>
+            <w:r>
+              <w:rPr>
+                <w:noProof/>
+                <w:webHidden/>
+              </w:rPr>
+              <w:t>7</w:t>
+            </w:r>
+            <w:r>
+              <w:rPr>
+                <w:noProof/>
+                <w:webHidden/>
+              </w:rPr>
+              <w:fldChar w:fldCharType="end"/>
+            </w:r>
+          </w:hyperlink>
+        </w:p>
+        <w:p>
+          <w:pPr>
+            <w:pStyle w:val="11"/>
+            <w:tabs>
+              <w:tab w:val="right" w:leader="dot" w:pos="9345"/>
+            </w:tabs>
+            <w:rPr>
+              <w:noProof/>
+            </w:rPr>
+          </w:pPr>
+          <w:hyperlink w:anchor="_Toc53732569" w:history="1">
+            <w:r>
+              <w:rPr>
+                <w:rStyle w:val="a7"/>
+                <w:noProof/>
+              </w:rPr>
+              <w:t>6 Рекомендации к освоению</w:t>
+            </w:r>
+            <w:r>
+              <w:rPr>
+                <w:noProof/>
+                <w:webHidden/>
+              </w:rPr>
+              <w:tab/>
+            </w:r>
+            <w:r>
+              <w:rPr>
+                <w:noProof/>
+                <w:webHidden/>
+              </w:rPr>
+              <w:fldChar w:fldCharType="begin"/>
+            </w:r>
+            <w:r>
+              <w:rPr>
+                <w:noProof/>
+                <w:webHidden/>
+              </w:rPr>
+              <w:instrText xml:space="preserve"> PAGEREF _Toc53732569 \h </w:instrText>
+            </w:r>
+            <w:r>
+              <w:rPr>
+                <w:noProof/>
+                <w:webHidden/>
+              </w:rPr>
+            </w:r>
+            <w:r>
+              <w:rPr>
+                <w:noProof/>
+                <w:webHidden/>
+              </w:rPr>
+              <w:fldChar w:fldCharType="separate"/>
+            </w:r>
+            <w:r>
+              <w:rPr>
+                <w:noProof/>
+                <w:webHidden/>
+              </w:rPr>
+              <w:t>7</w:t>
+            </w:r>
+            <w:r>
+              <w:rPr>
+                <w:noProof/>
+                <w:webHidden/>
+              </w:rPr>
+              <w:fldChar w:fldCharType="end"/>
+            </w:r>
+          </w:hyperlink>
+        </w:p>
+        <w:p>
+          <w:r>
+            <w:rPr>
+              <w:b/>
+              <w:bCs/>
+            </w:rPr>
+            <w:fldChar w:fldCharType="end"/>
+          </w:r>
+        </w:p>
+      </w:sdtContent>
+    </w:sdt>
+    <w:p>
+      <w:pPr>
         <w:jc w:val="left"/>
       </w:pPr>
       <w:r>
+        <w:br w:type="page"/>
+      </w:r>
+    </w:p>
+    <w:p>
+      <w:pPr>
+        <w:pStyle w:val="1"/>
+      </w:pPr>
+      <w:bookmarkStart w:id="1" w:name="_Toc53732543"/>
+      <w:r>
+        <w:lastRenderedPageBreak/>
         <w:t>1 Введение</w:t>
       </w:r>
-    </w:p>
-    <w:p>
-      <w:pPr>
-        <w:pStyle w:val="a3"/>
-        <w:numPr>
-          <w:ilvl w:val="1"/>
-          <w:numId w:val="1"/>
-        </w:numPr>
-        <w:spacing w:line="360" w:lineRule="auto"/>
-        <w:jc w:val="left"/>
-      </w:pPr>
+      <w:bookmarkEnd w:id="1"/>
+    </w:p>
+    <w:p>
+      <w:pPr>
+        <w:pStyle w:val="2"/>
+      </w:pPr>
+      <w:bookmarkStart w:id="2" w:name="_Toc53732544"/>
       <w:r>
         <w:t>Область применения</w:t>
       </w:r>
+      <w:bookmarkEnd w:id="2"/>
     </w:p>
     <w:p>
       <w:pPr>
@@ -37,17 +2118,13 @@
     </w:p>
     <w:p>
       <w:pPr>
-        <w:pStyle w:val="a3"/>
-        <w:numPr>
-          <w:ilvl w:val="1"/>
-          <w:numId w:val="1"/>
-        </w:numPr>
-        <w:spacing w:line="360" w:lineRule="auto"/>
-        <w:jc w:val="left"/>
-      </w:pPr>
+        <w:pStyle w:val="2"/>
+      </w:pPr>
+      <w:bookmarkStart w:id="3" w:name="_Toc53732545"/>
       <w:r>
         <w:t>Краткое описание возможностей</w:t>
       </w:r>
+      <w:bookmarkEnd w:id="3"/>
     </w:p>
     <w:p>
       <w:pPr>
@@ -61,17 +2138,13 @@
     </w:p>
     <w:p>
       <w:pPr>
-        <w:pStyle w:val="a3"/>
-        <w:numPr>
-          <w:ilvl w:val="1"/>
-          <w:numId w:val="1"/>
-        </w:numPr>
-        <w:spacing w:line="360" w:lineRule="auto"/>
-        <w:jc w:val="left"/>
-      </w:pPr>
+        <w:pStyle w:val="2"/>
+      </w:pPr>
+      <w:bookmarkStart w:id="4" w:name="_Toc53732546"/>
       <w:r>
         <w:t>Уровень подготовки пользователя</w:t>
       </w:r>
+      <w:bookmarkEnd w:id="4"/>
     </w:p>
     <w:p>
       <w:pPr>
@@ -85,7 +2158,7 @@
     </w:p>
     <w:p>
       <w:pPr>
-        <w:pStyle w:val="a3"/>
+        <w:pStyle w:val="a0"/>
         <w:numPr>
           <w:ilvl w:val="0"/>
           <w:numId w:val="2"/>
@@ -99,7 +2172,7 @@
     </w:p>
     <w:p>
       <w:pPr>
-        <w:pStyle w:val="a3"/>
+        <w:pStyle w:val="a0"/>
         <w:numPr>
           <w:ilvl w:val="0"/>
           <w:numId w:val="2"/>
@@ -113,17 +2186,19 @@
     </w:p>
     <w:p>
       <w:pPr>
-        <w:pStyle w:val="a3"/>
-        <w:numPr>
-          <w:ilvl w:val="1"/>
-          <w:numId w:val="1"/>
-        </w:numPr>
-        <w:spacing w:line="360" w:lineRule="auto"/>
-        <w:jc w:val="left"/>
-      </w:pPr>
-      <w:r>
-        <w:t>Перечень эксплуатационной документации, с которыми необходимо ознакомиться пользователю</w:t>
-      </w:r>
+        <w:pStyle w:val="2"/>
+      </w:pPr>
+      <w:bookmarkStart w:id="5" w:name="_Toc53732547"/>
+      <w:r>
+        <w:rPr>
+          <w:rStyle w:val="20"/>
+        </w:rPr>
+        <w:t>Перечень эксплуатационной документации, с которыми</w:t>
+      </w:r>
+      <w:r>
+        <w:t xml:space="preserve"> необходимо ознакомиться пользователю</w:t>
+      </w:r>
+      <w:bookmarkEnd w:id="5"/>
     </w:p>
     <w:p>
       <w:pPr>
@@ -137,26 +2212,32 @@
     </w:p>
     <w:p>
       <w:pPr>
-        <w:spacing w:line="360" w:lineRule="auto"/>
-        <w:jc w:val="left"/>
-      </w:pPr>
+        <w:pStyle w:val="1"/>
+      </w:pPr>
+      <w:bookmarkStart w:id="6" w:name="_Toc53732548"/>
       <w:r>
         <w:t>2 Назначение и условия применения</w:t>
       </w:r>
-    </w:p>
-    <w:p>
-      <w:pPr>
-        <w:spacing w:line="360" w:lineRule="auto"/>
-        <w:ind w:left="708"/>
-        <w:jc w:val="left"/>
-      </w:pPr>
+      <w:bookmarkEnd w:id="6"/>
+    </w:p>
+    <w:p>
+      <w:pPr>
+        <w:pStyle w:val="2"/>
+        <w:numPr>
+          <w:ilvl w:val="0"/>
+          <w:numId w:val="0"/>
+        </w:numPr>
+        <w:ind w:left="1128" w:hanging="420"/>
+      </w:pPr>
+      <w:bookmarkStart w:id="7" w:name="_Toc53732549"/>
       <w:r>
         <w:t>2.1 Виды деятельности, функции, для автоматизации которых предназначено данное средство автоматизации</w:t>
       </w:r>
-    </w:p>
-    <w:p>
-      <w:pPr>
-        <w:pStyle w:val="a3"/>
+      <w:bookmarkEnd w:id="7"/>
+    </w:p>
+    <w:p>
+      <w:pPr>
+        <w:pStyle w:val="a0"/>
         <w:numPr>
           <w:ilvl w:val="0"/>
           <w:numId w:val="3"/>
@@ -170,7 +2251,7 @@
     </w:p>
     <w:p>
       <w:pPr>
-        <w:pStyle w:val="a3"/>
+        <w:pStyle w:val="a0"/>
         <w:numPr>
           <w:ilvl w:val="0"/>
           <w:numId w:val="3"/>
@@ -195,7 +2276,7 @@
     </w:p>
     <w:p>
       <w:pPr>
-        <w:pStyle w:val="a3"/>
+        <w:pStyle w:val="a0"/>
         <w:numPr>
           <w:ilvl w:val="0"/>
           <w:numId w:val="3"/>
@@ -214,7 +2295,7 @@
     </w:p>
     <w:p>
       <w:pPr>
-        <w:pStyle w:val="a3"/>
+        <w:pStyle w:val="a0"/>
         <w:numPr>
           <w:ilvl w:val="0"/>
           <w:numId w:val="3"/>
@@ -247,17 +2328,63 @@
     </w:p>
     <w:p>
       <w:pPr>
+        <w:pStyle w:val="2"/>
+        <w:numPr>
+          <w:ilvl w:val="0"/>
+          <w:numId w:val="0"/>
+        </w:numPr>
+        <w:ind w:left="1128" w:hanging="420"/>
+      </w:pPr>
+      <w:bookmarkStart w:id="8" w:name="_Toc53732550"/>
+      <w:r>
+        <w:rPr>
+          <w:rStyle w:val="20"/>
+        </w:rPr>
+        <w:t>2.2 Условия, при соблюдении (выполнении, наступлении) которых обеспечивается применение средства автоматизации в соответствии с назначением (например, вид ЭВМ и конфигурация технических</w:t>
+      </w:r>
+      <w:r>
+        <w:t xml:space="preserve"> </w:t>
+      </w:r>
+      <w:r>
+        <w:lastRenderedPageBreak/>
+        <w:t>средств, операционная среда и общесистемные программные средства, входная информация, носители данных, база данных, требования к подготовке специалистов и т. п.)</w:t>
+      </w:r>
+      <w:bookmarkEnd w:id="8"/>
+    </w:p>
+    <w:p>
+      <w:pPr>
         <w:spacing w:line="360" w:lineRule="auto"/>
         <w:ind w:left="708"/>
         <w:jc w:val="left"/>
       </w:pPr>
       <w:r>
-        <w:t xml:space="preserve">2.2 Условия, при соблюдении (выполнении, наступлении) которых обеспечивается применение средства автоматизации в соответствии с назначением (например, вид ЭВМ и конфигурация технических средств, операционная среда и общесистемные программные средства, </w:t>
-      </w:r>
-      <w:r>
-        <w:lastRenderedPageBreak/>
-        <w:t>входная информация, носители данных, база данных, требования к подготовке специалистов и т. п.)</w:t>
-      </w:r>
+        <w:t>Работа с ресурсом доступна всем пользователям, имеющим доступ в сеть Интернет.</w:t>
+      </w:r>
+    </w:p>
+    <w:p>
+      <w:pPr>
+        <w:pStyle w:val="1"/>
+      </w:pPr>
+      <w:bookmarkStart w:id="9" w:name="_Toc53732551"/>
+      <w:r>
+        <w:t>3 Подготовка к работе</w:t>
+      </w:r>
+      <w:bookmarkEnd w:id="9"/>
+    </w:p>
+    <w:p>
+      <w:pPr>
+        <w:pStyle w:val="2"/>
+        <w:numPr>
+          <w:ilvl w:val="0"/>
+          <w:numId w:val="0"/>
+        </w:numPr>
+        <w:ind w:left="1128" w:hanging="420"/>
+      </w:pPr>
+      <w:bookmarkStart w:id="10" w:name="_Toc53732552"/>
+      <w:r>
+        <w:t>3.1 Состав и содержание дистрибутивного носителя данных</w:t>
+      </w:r>
+      <w:bookmarkEnd w:id="10"/>
     </w:p>
     <w:p>
       <w:pPr>
@@ -266,41 +2393,12 @@
         <w:jc w:val="left"/>
       </w:pPr>
       <w:r>
-        <w:t>Работа с ресурсом доступна всем пользователям, имеющим доступ в сеть Интернет.</w:t>
-      </w:r>
-    </w:p>
-    <w:p>
-      <w:pPr>
-        <w:spacing w:line="360" w:lineRule="auto"/>
-        <w:jc w:val="left"/>
-      </w:pPr>
-      <w:r>
-        <w:t>3 Подготовка к работе</w:t>
-      </w:r>
-    </w:p>
-    <w:p>
-      <w:pPr>
-        <w:spacing w:line="360" w:lineRule="auto"/>
-        <w:ind w:left="708"/>
-        <w:jc w:val="left"/>
-      </w:pPr>
-      <w:r>
-        <w:t>3.1 Состав и содержание дистрибутивного носителя данных</w:t>
-      </w:r>
-    </w:p>
-    <w:p>
-      <w:pPr>
-        <w:spacing w:line="360" w:lineRule="auto"/>
-        <w:ind w:left="708"/>
-        <w:jc w:val="left"/>
-      </w:pPr>
-      <w:r>
         <w:t>Для работы с ресурсом необходимо следующее программное обеспечение:</w:t>
       </w:r>
     </w:p>
     <w:p>
       <w:pPr>
-        <w:pStyle w:val="a3"/>
+        <w:pStyle w:val="a0"/>
         <w:numPr>
           <w:ilvl w:val="0"/>
           <w:numId w:val="6"/>
@@ -314,27 +2412,32 @@
     </w:p>
     <w:p>
       <w:pPr>
+        <w:pStyle w:val="2"/>
+        <w:numPr>
+          <w:ilvl w:val="0"/>
+          <w:numId w:val="0"/>
+        </w:numPr>
+        <w:ind w:left="1128" w:hanging="420"/>
+      </w:pPr>
+      <w:bookmarkStart w:id="11" w:name="_Toc53732553"/>
+      <w:r>
+        <w:t>3.2 Порядок загрузки данных и программ</w:t>
+      </w:r>
+      <w:bookmarkEnd w:id="11"/>
+    </w:p>
+    <w:p>
+      <w:pPr>
         <w:spacing w:line="360" w:lineRule="auto"/>
         <w:ind w:left="708"/>
         <w:jc w:val="left"/>
       </w:pPr>
       <w:r>
-        <w:t>3.2 Порядок загрузки данных и программ</w:t>
-      </w:r>
-    </w:p>
-    <w:p>
-      <w:pPr>
-        <w:spacing w:line="360" w:lineRule="auto"/>
-        <w:ind w:left="708"/>
-        <w:jc w:val="left"/>
-      </w:pPr>
-      <w:r>
         <w:t>Перед началом взаимодействия с ресурсом пользователю необходимо выполнить следующие действия:</w:t>
       </w:r>
     </w:p>
     <w:p>
       <w:pPr>
-        <w:pStyle w:val="a3"/>
+        <w:pStyle w:val="a0"/>
         <w:numPr>
           <w:ilvl w:val="0"/>
           <w:numId w:val="6"/>
@@ -348,7 +2451,7 @@
     </w:p>
     <w:p>
       <w:pPr>
-        <w:pStyle w:val="a3"/>
+        <w:pStyle w:val="a0"/>
         <w:numPr>
           <w:ilvl w:val="0"/>
           <w:numId w:val="6"/>
@@ -377,21 +2480,26 @@
     </w:p>
     <w:p>
       <w:pPr>
+        <w:pStyle w:val="2"/>
+        <w:numPr>
+          <w:ilvl w:val="0"/>
+          <w:numId w:val="0"/>
+        </w:numPr>
+        <w:ind w:left="1128" w:hanging="420"/>
+      </w:pPr>
+      <w:bookmarkStart w:id="12" w:name="_Toc53732554"/>
+      <w:r>
+        <w:t>3.3 Порядок проверки работоспособности</w:t>
+      </w:r>
+      <w:bookmarkEnd w:id="12"/>
+    </w:p>
+    <w:p>
+      <w:pPr>
         <w:spacing w:line="360" w:lineRule="auto"/>
         <w:ind w:left="708"/>
         <w:jc w:val="left"/>
       </w:pPr>
       <w:r>
-        <w:t>3.3 Порядок проверки работоспособности</w:t>
-      </w:r>
-    </w:p>
-    <w:p>
-      <w:pPr>
-        <w:spacing w:line="360" w:lineRule="auto"/>
-        <w:ind w:left="708"/>
-        <w:jc w:val="left"/>
-      </w:pPr>
-      <w:r>
         <w:t>Для проверки доступности ресурса с рабочего места пользователя</w:t>
       </w:r>
       <w:r>
@@ -400,7 +2508,7 @@
     </w:p>
     <w:p>
       <w:pPr>
-        <w:pStyle w:val="a3"/>
+        <w:pStyle w:val="a0"/>
         <w:numPr>
           <w:ilvl w:val="0"/>
           <w:numId w:val="7"/>
@@ -424,7 +2532,7 @@
     </w:p>
     <w:p>
       <w:pPr>
-        <w:pStyle w:val="a3"/>
+        <w:pStyle w:val="a0"/>
         <w:numPr>
           <w:ilvl w:val="0"/>
           <w:numId w:val="7"/>
@@ -467,27 +2575,33 @@
     </w:p>
     <w:p>
       <w:pPr>
-        <w:spacing w:line="360" w:lineRule="auto"/>
-        <w:jc w:val="left"/>
-      </w:pPr>
+        <w:pStyle w:val="1"/>
+      </w:pPr>
+      <w:bookmarkStart w:id="13" w:name="_Toc53732555"/>
       <w:r>
         <w:t>4 Описание операций</w:t>
       </w:r>
-    </w:p>
-    <w:p>
-      <w:pPr>
-        <w:spacing w:line="360" w:lineRule="auto"/>
-        <w:ind w:left="708"/>
-        <w:jc w:val="left"/>
-      </w:pPr>
+      <w:bookmarkEnd w:id="13"/>
+    </w:p>
+    <w:p>
+      <w:pPr>
+        <w:pStyle w:val="2"/>
+        <w:numPr>
+          <w:ilvl w:val="0"/>
+          <w:numId w:val="0"/>
+        </w:numPr>
+        <w:ind w:left="1128" w:hanging="420"/>
+      </w:pPr>
+      <w:bookmarkStart w:id="14" w:name="_Toc53732556"/>
       <w:r>
         <w:lastRenderedPageBreak/>
         <w:t>4.1 Описание всех выполняемых функций, задач, комплексов задач, процедур</w:t>
       </w:r>
-    </w:p>
-    <w:p>
-      <w:pPr>
-        <w:pStyle w:val="a3"/>
+      <w:bookmarkEnd w:id="14"/>
+    </w:p>
+    <w:p>
+      <w:pPr>
+        <w:pStyle w:val="a0"/>
         <w:numPr>
           <w:ilvl w:val="0"/>
           <w:numId w:val="8"/>
@@ -503,7 +2617,7 @@
     </w:p>
     <w:p>
       <w:pPr>
-        <w:pStyle w:val="a3"/>
+        <w:pStyle w:val="a0"/>
         <w:numPr>
           <w:ilvl w:val="0"/>
           <w:numId w:val="8"/>
@@ -531,7 +2645,7 @@
     </w:p>
     <w:p>
       <w:pPr>
-        <w:pStyle w:val="a3"/>
+        <w:pStyle w:val="a0"/>
         <w:numPr>
           <w:ilvl w:val="0"/>
           <w:numId w:val="8"/>
@@ -552,7 +2666,7 @@
     </w:p>
     <w:p>
       <w:pPr>
-        <w:pStyle w:val="a3"/>
+        <w:pStyle w:val="a0"/>
         <w:numPr>
           <w:ilvl w:val="0"/>
           <w:numId w:val="8"/>
@@ -576,7 +2690,7 @@
     </w:p>
     <w:p>
       <w:pPr>
-        <w:pStyle w:val="a3"/>
+        <w:pStyle w:val="a0"/>
         <w:numPr>
           <w:ilvl w:val="0"/>
           <w:numId w:val="8"/>
@@ -607,7 +2721,7 @@
     </w:p>
     <w:p>
       <w:pPr>
-        <w:pStyle w:val="a3"/>
+        <w:pStyle w:val="a0"/>
         <w:numPr>
           <w:ilvl w:val="0"/>
           <w:numId w:val="8"/>
@@ -629,7 +2743,7 @@
     </w:p>
     <w:p>
       <w:pPr>
-        <w:pStyle w:val="a3"/>
+        <w:pStyle w:val="a0"/>
         <w:numPr>
           <w:ilvl w:val="0"/>
           <w:numId w:val="8"/>
@@ -651,7 +2765,7 @@
     </w:p>
     <w:p>
       <w:pPr>
-        <w:pStyle w:val="a3"/>
+        <w:pStyle w:val="a0"/>
         <w:numPr>
           <w:ilvl w:val="0"/>
           <w:numId w:val="8"/>
@@ -688,7 +2802,7 @@
     </w:p>
     <w:p>
       <w:pPr>
-        <w:pStyle w:val="a3"/>
+        <w:pStyle w:val="a0"/>
         <w:numPr>
           <w:ilvl w:val="0"/>
           <w:numId w:val="8"/>
@@ -704,7 +2818,7 @@
     </w:p>
     <w:p>
       <w:pPr>
-        <w:pStyle w:val="a3"/>
+        <w:pStyle w:val="a0"/>
         <w:numPr>
           <w:ilvl w:val="0"/>
           <w:numId w:val="8"/>
@@ -717,7 +2831,7 @@
     </w:p>
     <w:p>
       <w:pPr>
-        <w:pStyle w:val="a3"/>
+        <w:pStyle w:val="a0"/>
         <w:numPr>
           <w:ilvl w:val="0"/>
           <w:numId w:val="8"/>
@@ -739,7 +2853,7 @@
     </w:p>
     <w:p>
       <w:pPr>
-        <w:pStyle w:val="a3"/>
+        <w:pStyle w:val="a0"/>
         <w:numPr>
           <w:ilvl w:val="0"/>
           <w:numId w:val="8"/>
@@ -767,7 +2881,7 @@
     </w:p>
     <w:p>
       <w:pPr>
-        <w:pStyle w:val="a3"/>
+        <w:pStyle w:val="a0"/>
         <w:numPr>
           <w:ilvl w:val="0"/>
           <w:numId w:val="8"/>
@@ -780,7 +2894,7 @@
     </w:p>
     <w:p>
       <w:pPr>
-        <w:pStyle w:val="a3"/>
+        <w:pStyle w:val="a0"/>
         <w:numPr>
           <w:ilvl w:val="0"/>
           <w:numId w:val="8"/>
@@ -793,13 +2907,28 @@
     </w:p>
     <w:p>
       <w:pPr>
-        <w:spacing w:line="360" w:lineRule="auto"/>
-        <w:ind w:left="708"/>
-        <w:jc w:val="left"/>
-      </w:pPr>
+        <w:pStyle w:val="2"/>
+        <w:numPr>
+          <w:ilvl w:val="0"/>
+          <w:numId w:val="0"/>
+        </w:numPr>
+        <w:ind w:left="1128" w:hanging="420"/>
+      </w:pPr>
+      <w:bookmarkStart w:id="15" w:name="_Toc53732557"/>
       <w:r>
         <w:t>4.2 Описание операций технологического процесса обработки данных, необходимых для выполнения функций, комплексов задач (задач), процедур</w:t>
       </w:r>
+      <w:bookmarkEnd w:id="15"/>
+    </w:p>
+    <w:p>
+      <w:pPr>
+        <w:pStyle w:val="3"/>
+      </w:pPr>
+      <w:bookmarkStart w:id="16" w:name="_Toc53732558"/>
+      <w:r>
+        <w:t>4.2.1 Наименование операции</w:t>
+      </w:r>
+      <w:bookmarkEnd w:id="16"/>
     </w:p>
     <w:p>
       <w:pPr>
@@ -808,32 +2937,23 @@
         <w:jc w:val="left"/>
       </w:pPr>
       <w:r>
-        <w:t>4.2.1 Наименование операции</w:t>
-      </w:r>
-    </w:p>
-    <w:p>
-      <w:pPr>
-        <w:spacing w:line="360" w:lineRule="auto"/>
-        <w:ind w:left="1416"/>
-        <w:jc w:val="left"/>
-      </w:pPr>
-      <w:r>
         <w:t>Оформление заказа.</w:t>
       </w:r>
     </w:p>
     <w:p>
       <w:pPr>
-        <w:spacing w:line="360" w:lineRule="auto"/>
-        <w:ind w:left="1416"/>
-        <w:jc w:val="left"/>
-      </w:pPr>
-      <w:r>
+        <w:pStyle w:val="3"/>
+      </w:pPr>
+      <w:bookmarkStart w:id="17" w:name="_Toc53732559"/>
+      <w:r>
+        <w:lastRenderedPageBreak/>
         <w:t>4.2.2 Условия, при соблюдении которых возможно выполнение операции</w:t>
       </w:r>
-    </w:p>
-    <w:p>
-      <w:pPr>
-        <w:pStyle w:val="a3"/>
+      <w:bookmarkEnd w:id="17"/>
+    </w:p>
+    <w:p>
+      <w:pPr>
+        <w:pStyle w:val="a0"/>
         <w:numPr>
           <w:ilvl w:val="0"/>
           <w:numId w:val="9"/>
@@ -842,13 +2962,12 @@
         <w:jc w:val="left"/>
       </w:pPr>
       <w:r>
-        <w:lastRenderedPageBreak/>
         <w:t>Устройство имеет доступ в сеть Интернет.</w:t>
       </w:r>
     </w:p>
     <w:p>
       <w:pPr>
-        <w:pStyle w:val="a3"/>
+        <w:pStyle w:val="a0"/>
         <w:numPr>
           <w:ilvl w:val="0"/>
           <w:numId w:val="9"/>
@@ -883,15 +3002,145 @@
     </w:p>
     <w:p>
       <w:pPr>
+        <w:pStyle w:val="3"/>
+      </w:pPr>
+      <w:bookmarkStart w:id="18" w:name="_Toc53732560"/>
+      <w:r>
+        <w:t>4.2.3 Подготовительные действия</w:t>
+      </w:r>
+      <w:bookmarkEnd w:id="18"/>
+    </w:p>
+    <w:p>
+      <w:pPr>
+        <w:spacing w:line="360" w:lineRule="auto"/>
+        <w:ind w:left="1418"/>
+        <w:jc w:val="left"/>
+      </w:pPr>
+      <w:r>
+        <w:t xml:space="preserve">На </w:t>
+      </w:r>
+      <w:r>
+        <w:t>устройстве</w:t>
+      </w:r>
+      <w:r>
+        <w:t xml:space="preserve"> пользователя необходимо выполнить настройки, приведенные в п. 3.2.</w:t>
+      </w:r>
+    </w:p>
+    <w:p>
+      <w:pPr>
+        <w:pStyle w:val="3"/>
+      </w:pPr>
+      <w:bookmarkStart w:id="19" w:name="_Toc53732561"/>
+      <w:r>
+        <w:t>4.2.4 Основные действия в требуемой последовательности</w:t>
+      </w:r>
+      <w:bookmarkEnd w:id="19"/>
+    </w:p>
+    <w:p>
+      <w:pPr>
+        <w:pStyle w:val="a0"/>
+        <w:numPr>
+          <w:ilvl w:val="0"/>
+          <w:numId w:val="10"/>
+        </w:numPr>
+        <w:spacing w:line="360" w:lineRule="auto"/>
+        <w:jc w:val="left"/>
+      </w:pPr>
+      <w:r>
+        <w:t>Щелкнуть левой кнопкой мыши по кнопке «Добавить в корзину».</w:t>
+      </w:r>
+    </w:p>
+    <w:p>
+      <w:pPr>
+        <w:pStyle w:val="a0"/>
+        <w:numPr>
+          <w:ilvl w:val="0"/>
+          <w:numId w:val="10"/>
+        </w:numPr>
+        <w:spacing w:line="360" w:lineRule="auto"/>
+        <w:jc w:val="left"/>
+      </w:pPr>
+      <w:r>
+        <w:t>Перейти на вкладку «Корзина».</w:t>
+      </w:r>
+    </w:p>
+    <w:p>
+      <w:pPr>
+        <w:pStyle w:val="a0"/>
+        <w:numPr>
+          <w:ilvl w:val="0"/>
+          <w:numId w:val="10"/>
+        </w:numPr>
+        <w:spacing w:line="360" w:lineRule="auto"/>
+        <w:jc w:val="left"/>
+      </w:pPr>
+      <w:r>
+        <w:t>Щелкнуть левой кнопкой мыши по кнопке «</w:t>
+      </w:r>
+      <w:r>
+        <w:t>Оформить заказ».</w:t>
+      </w:r>
+    </w:p>
+    <w:p>
+      <w:pPr>
+        <w:pStyle w:val="a0"/>
+        <w:numPr>
+          <w:ilvl w:val="0"/>
+          <w:numId w:val="10"/>
+        </w:numPr>
+        <w:spacing w:line="360" w:lineRule="auto"/>
+        <w:jc w:val="left"/>
+      </w:pPr>
+      <w:r>
+        <w:t>Заполнить форму оформления заказа.</w:t>
+      </w:r>
+    </w:p>
+    <w:p>
+      <w:pPr>
+        <w:pStyle w:val="a0"/>
+        <w:numPr>
+          <w:ilvl w:val="0"/>
+          <w:numId w:val="10"/>
+        </w:numPr>
+        <w:spacing w:line="360" w:lineRule="auto"/>
+        <w:jc w:val="left"/>
+      </w:pPr>
+      <w:r>
+        <w:t>Щелкнуть левой кнопкой мыши по кнопке</w:t>
+      </w:r>
+      <w:r>
+        <w:t xml:space="preserve"> «Отправить»</w:t>
+      </w:r>
+    </w:p>
+    <w:p>
+      <w:pPr>
+        <w:pStyle w:val="3"/>
+      </w:pPr>
+      <w:bookmarkStart w:id="20" w:name="_Toc53732562"/>
+      <w:r>
+        <w:t>4.2.5 Заключительные действия</w:t>
+      </w:r>
+      <w:bookmarkEnd w:id="20"/>
+    </w:p>
+    <w:p>
+      <w:pPr>
         <w:spacing w:line="360" w:lineRule="auto"/>
         <w:ind w:left="1416"/>
         <w:jc w:val="left"/>
       </w:pPr>
       <w:r>
-        <w:t>4.2.3 Подготовительные действия</w:t>
-      </w:r>
-      <w:bookmarkStart w:id="0" w:name="_GoBack"/>
-      <w:bookmarkEnd w:id="0"/>
+        <w:t xml:space="preserve">Не требуются. </w:t>
+      </w:r>
+    </w:p>
+    <w:p>
+      <w:pPr>
+        <w:pStyle w:val="3"/>
+      </w:pPr>
+      <w:bookmarkStart w:id="21" w:name="_Toc53732563"/>
+      <w:r>
+        <w:t>4.2.6 Ресурсы, расходуемые на операцию</w:t>
+      </w:r>
+      <w:bookmarkEnd w:id="21"/>
     </w:p>
     <w:p>
       <w:pPr>
@@ -899,45 +3148,34 @@
         <w:ind w:left="1416"/>
         <w:jc w:val="left"/>
       </w:pPr>
-    </w:p>
-    <w:p>
-      <w:pPr>
-        <w:spacing w:line="360" w:lineRule="auto"/>
-        <w:ind w:left="1416"/>
-        <w:jc w:val="left"/>
-      </w:pPr>
-      <w:r>
-        <w:t>4.2.4 Основные действия в требуемой последовательности</w:t>
-      </w:r>
-    </w:p>
-    <w:p>
-      <w:pPr>
-        <w:spacing w:line="360" w:lineRule="auto"/>
-        <w:ind w:left="1416"/>
-        <w:jc w:val="left"/>
-      </w:pPr>
-      <w:r>
-        <w:t>4.2.5 Заключительные действия</w:t>
-      </w:r>
-    </w:p>
-    <w:p>
-      <w:pPr>
-        <w:spacing w:line="360" w:lineRule="auto"/>
-        <w:ind w:left="1416"/>
-        <w:jc w:val="left"/>
-      </w:pPr>
-      <w:r>
-        <w:t>4.2.6 Ресурсы, расходуемые на операцию</w:t>
-      </w:r>
-    </w:p>
-    <w:p>
-      <w:pPr>
-        <w:spacing w:line="360" w:lineRule="auto"/>
-        <w:jc w:val="left"/>
-      </w:pPr>
+      <w:r>
+        <w:t>5-7 минут.</w:t>
+      </w:r>
+    </w:p>
+    <w:p>
+      <w:pPr>
+        <w:pStyle w:val="1"/>
+      </w:pPr>
+      <w:bookmarkStart w:id="22" w:name="_Toc53732564"/>
       <w:r>
         <w:t>5 Аварийные ситуации</w:t>
       </w:r>
+      <w:bookmarkEnd w:id="22"/>
+    </w:p>
+    <w:p>
+      <w:pPr>
+        <w:pStyle w:val="2"/>
+        <w:numPr>
+          <w:ilvl w:val="0"/>
+          <w:numId w:val="0"/>
+        </w:numPr>
+        <w:ind w:left="1128" w:hanging="420"/>
+      </w:pPr>
+      <w:bookmarkStart w:id="23" w:name="_Toc53732565"/>
+      <w:r>
+        <w:t>5.1 Действия в случае несоблюдения условий выполнения технологического процесса, в том числе при длительных отказах технических средств</w:t>
+      </w:r>
+      <w:bookmarkEnd w:id="23"/>
     </w:p>
     <w:p>
       <w:pPr>
@@ -946,8 +3184,24 @@
         <w:jc w:val="left"/>
       </w:pPr>
       <w:r>
-        <w:t>5.1 Действия в случае несоблюдения условий выполнения технологического процесса, в том числе при длительных отказах технических средств</w:t>
-      </w:r>
+        <w:t>Обратиться в техподдержку.</w:t>
+      </w:r>
+    </w:p>
+    <w:p>
+      <w:pPr>
+        <w:pStyle w:val="2"/>
+        <w:numPr>
+          <w:ilvl w:val="0"/>
+          <w:numId w:val="0"/>
+        </w:numPr>
+        <w:ind w:left="1128" w:hanging="420"/>
+      </w:pPr>
+      <w:bookmarkStart w:id="24" w:name="_Toc53732566"/>
+      <w:r>
+        <w:lastRenderedPageBreak/>
+        <w:t>5.2 Действия по восстановлению программ и/или данных при отказе магнитных носителей или обнаружении ошибок в данных</w:t>
+      </w:r>
+      <w:bookmarkEnd w:id="24"/>
     </w:p>
     <w:p>
       <w:pPr>
@@ -956,8 +3210,23 @@
         <w:jc w:val="left"/>
       </w:pPr>
       <w:r>
-        <w:t>5.2 Действия по восстановлению программ и/или данных при отказе магнитных носителей или обнаружении ошибок в данных</w:t>
-      </w:r>
+        <w:t>Обратиться в техподдержку.</w:t>
+      </w:r>
+    </w:p>
+    <w:p>
+      <w:pPr>
+        <w:pStyle w:val="2"/>
+        <w:numPr>
+          <w:ilvl w:val="0"/>
+          <w:numId w:val="0"/>
+        </w:numPr>
+        <w:ind w:left="1128" w:hanging="420"/>
+      </w:pPr>
+      <w:bookmarkStart w:id="25" w:name="_Toc53732567"/>
+      <w:r>
+        <w:t>5.3 Действия в случаях обнаружении несанкционированного вмешательства в данные</w:t>
+      </w:r>
+      <w:bookmarkEnd w:id="25"/>
     </w:p>
     <w:p>
       <w:pPr>
@@ -966,8 +3235,23 @@
         <w:jc w:val="left"/>
       </w:pPr>
       <w:r>
-        <w:t>5.3 Действия в случаях обнаружении несанкционированного вмешательства в данные</w:t>
-      </w:r>
+        <w:t>Обратиться в техподдержку.</w:t>
+      </w:r>
+    </w:p>
+    <w:p>
+      <w:pPr>
+        <w:pStyle w:val="2"/>
+        <w:numPr>
+          <w:ilvl w:val="0"/>
+          <w:numId w:val="0"/>
+        </w:numPr>
+        <w:ind w:left="1128" w:hanging="420"/>
+      </w:pPr>
+      <w:bookmarkStart w:id="26" w:name="_Toc53732568"/>
+      <w:r>
+        <w:t>5.4 Действия в других аварийных ситуациях</w:t>
+      </w:r>
+      <w:bookmarkEnd w:id="26"/>
     </w:p>
     <w:p>
       <w:pPr>
@@ -976,26 +3260,132 @@
         <w:jc w:val="left"/>
       </w:pPr>
       <w:r>
-        <w:t>5.4 Действия в других аварийных ситуациях</w:t>
-      </w:r>
+        <w:t xml:space="preserve">Обратиться в техподдержку. </w:t>
+      </w:r>
+    </w:p>
+    <w:p>
+      <w:pPr>
+        <w:pStyle w:val="1"/>
+      </w:pPr>
+      <w:bookmarkStart w:id="27" w:name="_Toc53732569"/>
+      <w:r>
+        <w:t>6 Рекомендации к освоению</w:t>
+      </w:r>
+      <w:bookmarkEnd w:id="27"/>
     </w:p>
     <w:p>
       <w:pPr>
         <w:spacing w:line="360" w:lineRule="auto"/>
-        <w:jc w:val="left"/>
-      </w:pPr>
-      <w:r>
-        <w:t>6 Рекомендации к освоению</w:t>
+      </w:pPr>
+      <w:r>
+        <w:t>В качестве контрольного примера рекомендуется выполнить операции задачи «Визуализация отчетности», описанные в п. 4.2. настоящего документа.</w:t>
       </w:r>
     </w:p>
     <w:sectPr>
+      <w:headerReference w:type="default" r:id="rId8"/>
       <w:pgSz w:w="11906" w:h="16838"/>
       <w:pgMar w:top="1134" w:right="850" w:bottom="1134" w:left="1701" w:header="708" w:footer="708" w:gutter="0"/>
       <w:cols w:space="708"/>
-      <w:docGrid w:linePitch="360"/>
+      <w:titlePg/>
+      <w:docGrid w:linePitch="381"/>
     </w:sectPr>
   </w:body>
 </w:document>
+</file>
+
+<file path=word/endnotes.xml><?xml version="1.0" encoding="utf-8"?>
+<w:endnotes xmlns:wpc="http://schemas.microsoft.com/office/word/2010/wordprocessingCanvas" xmlns:cx="http://schemas.microsoft.com/office/drawing/2014/chartex" xmlns:mc="http://schemas.openxmlformats.org/markup-compatibility/2006" xmlns:o="urn:schemas-microsoft-com:office:office" xmlns:r="http://schemas.openxmlformats.org/officeDocument/2006/relationships" xmlns:m="http://schemas.openxmlformats.org/officeDocument/2006/math" xmlns:v="urn:schemas-microsoft-com:vml" xmlns:wp14="http://schemas.microsoft.com/office/word/2010/wordprocessingDrawing" xmlns:wp="http://schemas.openxmlformats.org/drawingml/2006/wordprocessingDrawing" xmlns:w10="urn:schemas-microsoft-com:office:word" xmlns:w="http://schemas.openxmlformats.org/wordprocessingml/2006/main" xmlns:w14="http://schemas.microsoft.com/office/word/2010/wordml" xmlns:w15="http://schemas.microsoft.com/office/word/2012/wordml" xmlns:w16se="http://schemas.microsoft.com/office/word/2015/wordml/symex" xmlns:wpg="http://schemas.microsoft.com/office/word/2010/wordprocessingGroup" xmlns:wpi="http://schemas.microsoft.com/office/word/2010/wordprocessingInk" xmlns:wne="http://schemas.microsoft.com/office/word/2006/wordml" xmlns:wps="http://schemas.microsoft.com/office/word/2010/wordprocessingShape" mc:Ignorable="w14 w15 w16se wp14">
+  <w:endnote w:type="separator" w:id="-1">
+    <w:p>
+      <w:pPr>
+        <w:spacing w:after="0" w:line="240" w:lineRule="auto"/>
+      </w:pPr>
+      <w:r>
+        <w:separator/>
+      </w:r>
+    </w:p>
+  </w:endnote>
+  <w:endnote w:type="continuationSeparator" w:id="0">
+    <w:p>
+      <w:pPr>
+        <w:spacing w:after="0" w:line="240" w:lineRule="auto"/>
+      </w:pPr>
+      <w:r>
+        <w:continuationSeparator/>
+      </w:r>
+    </w:p>
+  </w:endnote>
+</w:endnotes>
+</file>
+
+<file path=word/footnotes.xml><?xml version="1.0" encoding="utf-8"?>
+<w:footnotes xmlns:wpc="http://schemas.microsoft.com/office/word/2010/wordprocessingCanvas" xmlns:cx="http://schemas.microsoft.com/office/drawing/2014/chartex" xmlns:mc="http://schemas.openxmlformats.org/markup-compatibility/2006" xmlns:o="urn:schemas-microsoft-com:office:office" xmlns:r="http://schemas.openxmlformats.org/officeDocument/2006/relationships" xmlns:m="http://schemas.openxmlformats.org/officeDocument/2006/math" xmlns:v="urn:schemas-microsoft-com:vml" xmlns:wp14="http://schemas.microsoft.com/office/word/2010/wordprocessingDrawing" xmlns:wp="http://schemas.openxmlformats.org/drawingml/2006/wordprocessingDrawing" xmlns:w10="urn:schemas-microsoft-com:office:word" xmlns:w="http://schemas.openxmlformats.org/wordprocessingml/2006/main" xmlns:w14="http://schemas.microsoft.com/office/word/2010/wordml" xmlns:w15="http://schemas.microsoft.com/office/word/2012/wordml" xmlns:w16se="http://schemas.microsoft.com/office/word/2015/wordml/symex" xmlns:wpg="http://schemas.microsoft.com/office/word/2010/wordprocessingGroup" xmlns:wpi="http://schemas.microsoft.com/office/word/2010/wordprocessingInk" xmlns:wne="http://schemas.microsoft.com/office/word/2006/wordml" xmlns:wps="http://schemas.microsoft.com/office/word/2010/wordprocessingShape" mc:Ignorable="w14 w15 w16se wp14">
+  <w:footnote w:type="separator" w:id="-1">
+    <w:p>
+      <w:pPr>
+        <w:spacing w:after="0" w:line="240" w:lineRule="auto"/>
+      </w:pPr>
+      <w:r>
+        <w:separator/>
+      </w:r>
+    </w:p>
+  </w:footnote>
+  <w:footnote w:type="continuationSeparator" w:id="0">
+    <w:p>
+      <w:pPr>
+        <w:spacing w:after="0" w:line="240" w:lineRule="auto"/>
+      </w:pPr>
+      <w:r>
+        <w:continuationSeparator/>
+      </w:r>
+    </w:p>
+  </w:footnote>
+</w:footnotes>
+</file>
+
+<file path=word/header1.xml><?xml version="1.0" encoding="utf-8"?>
+<w:hdr xmlns:wpc="http://schemas.microsoft.com/office/word/2010/wordprocessingCanvas" xmlns:cx="http://schemas.microsoft.com/office/drawing/2014/chartex" xmlns:mc="http://schemas.openxmlformats.org/markup-compatibility/2006" xmlns:o="urn:schemas-microsoft-com:office:office" xmlns:r="http://schemas.openxmlformats.org/officeDocument/2006/relationships" xmlns:m="http://schemas.openxmlformats.org/officeDocument/2006/math" xmlns:v="urn:schemas-microsoft-com:vml" xmlns:wp14="http://schemas.microsoft.com/office/word/2010/wordprocessingDrawing" xmlns:wp="http://schemas.openxmlformats.org/drawingml/2006/wordprocessingDrawing" xmlns:w10="urn:schemas-microsoft-com:office:word" xmlns:w="http://schemas.openxmlformats.org/wordprocessingml/2006/main" xmlns:w14="http://schemas.microsoft.com/office/word/2010/wordml" xmlns:w15="http://schemas.microsoft.com/office/word/2012/wordml" xmlns:w16se="http://schemas.microsoft.com/office/word/2015/wordml/symex" xmlns:wpg="http://schemas.microsoft.com/office/word/2010/wordprocessingGroup" xmlns:wpi="http://schemas.microsoft.com/office/word/2010/wordprocessingInk" xmlns:wne="http://schemas.microsoft.com/office/word/2006/wordml" xmlns:wps="http://schemas.microsoft.com/office/word/2010/wordprocessingShape" mc:Ignorable="w14 w15 w16se wp14">
+  <w:sdt>
+    <w:sdtPr>
+      <w:id w:val="1249394175"/>
+      <w:docPartObj>
+        <w:docPartGallery w:val="Page Numbers (Top of Page)"/>
+        <w:docPartUnique/>
+      </w:docPartObj>
+    </w:sdtPr>
+    <w:sdtContent>
+      <w:p>
+        <w:pPr>
+          <w:pStyle w:val="a4"/>
+          <w:jc w:val="center"/>
+        </w:pPr>
+        <w:r>
+          <w:fldChar w:fldCharType="begin"/>
+        </w:r>
+        <w:r>
+          <w:instrText>PAGE   \* MERGEFORMAT</w:instrText>
+        </w:r>
+        <w:r>
+          <w:fldChar w:fldCharType="separate"/>
+        </w:r>
+        <w:r>
+          <w:rPr>
+            <w:noProof/>
+          </w:rPr>
+          <w:t>8</w:t>
+        </w:r>
+        <w:r>
+          <w:fldChar w:fldCharType="end"/>
+        </w:r>
+      </w:p>
+    </w:sdtContent>
+  </w:sdt>
+  <w:p>
+    <w:pPr>
+      <w:pStyle w:val="a4"/>
+    </w:pPr>
+  </w:p>
+</w:hdr>
 </file>
 
 <file path=word/numbering.xml><?xml version="1.0" encoding="utf-8"?>
@@ -1681,7 +4071,7 @@
   <w:abstractNum w:abstractNumId="6" w15:restartNumberingAfterBreak="0">
     <w:nsid w:val="65F07FC1"/>
     <w:multiLevelType w:val="multilevel"/>
-    <w:tmpl w:val="CDD617EA"/>
+    <w:tmpl w:val="86443DC6"/>
     <w:lvl w:ilvl="0">
       <w:start w:val="1"/>
       <w:numFmt w:val="decimal"/>
@@ -1697,6 +4087,7 @@
     <w:lvl w:ilvl="1">
       <w:start w:val="1"/>
       <w:numFmt w:val="decimal"/>
+      <w:pStyle w:val="2"/>
       <w:lvlText w:val="%1.%2"/>
       <w:lvlJc w:val="left"/>
       <w:pPr>
@@ -1792,6 +4183,119 @@
     </w:lvl>
   </w:abstractNum>
   <w:abstractNum w:abstractNumId="7" w15:restartNumberingAfterBreak="0">
+    <w:nsid w:val="6A9D69A1"/>
+    <w:multiLevelType w:val="hybridMultilevel"/>
+    <w:tmpl w:val="25404ED4"/>
+    <w:lvl w:ilvl="0" w:tplc="04190001">
+      <w:start w:val="1"/>
+      <w:numFmt w:val="bullet"/>
+      <w:lvlText w:val=""/>
+      <w:lvlJc w:val="left"/>
+      <w:pPr>
+        <w:ind w:left="2136" w:hanging="360"/>
+      </w:pPr>
+      <w:rPr>
+        <w:rFonts w:ascii="Symbol" w:hAnsi="Symbol" w:hint="default"/>
+      </w:rPr>
+    </w:lvl>
+    <w:lvl w:ilvl="1" w:tplc="04190003" w:tentative="1">
+      <w:start w:val="1"/>
+      <w:numFmt w:val="bullet"/>
+      <w:lvlText w:val="o"/>
+      <w:lvlJc w:val="left"/>
+      <w:pPr>
+        <w:ind w:left="2856" w:hanging="360"/>
+      </w:pPr>
+      <w:rPr>
+        <w:rFonts w:ascii="Courier New" w:hAnsi="Courier New" w:cs="Courier New" w:hint="default"/>
+      </w:rPr>
+    </w:lvl>
+    <w:lvl w:ilvl="2" w:tplc="04190005" w:tentative="1">
+      <w:start w:val="1"/>
+      <w:numFmt w:val="bullet"/>
+      <w:lvlText w:val=""/>
+      <w:lvlJc w:val="left"/>
+      <w:pPr>
+        <w:ind w:left="3576" w:hanging="360"/>
+      </w:pPr>
+      <w:rPr>
+        <w:rFonts w:ascii="Wingdings" w:hAnsi="Wingdings" w:hint="default"/>
+      </w:rPr>
+    </w:lvl>
+    <w:lvl w:ilvl="3" w:tplc="04190001" w:tentative="1">
+      <w:start w:val="1"/>
+      <w:numFmt w:val="bullet"/>
+      <w:lvlText w:val=""/>
+      <w:lvlJc w:val="left"/>
+      <w:pPr>
+        <w:ind w:left="4296" w:hanging="360"/>
+      </w:pPr>
+      <w:rPr>
+        <w:rFonts w:ascii="Symbol" w:hAnsi="Symbol" w:hint="default"/>
+      </w:rPr>
+    </w:lvl>
+    <w:lvl w:ilvl="4" w:tplc="04190003" w:tentative="1">
+      <w:start w:val="1"/>
+      <w:numFmt w:val="bullet"/>
+      <w:lvlText w:val="o"/>
+      <w:lvlJc w:val="left"/>
+      <w:pPr>
+        <w:ind w:left="5016" w:hanging="360"/>
+      </w:pPr>
+      <w:rPr>
+        <w:rFonts w:ascii="Courier New" w:hAnsi="Courier New" w:cs="Courier New" w:hint="default"/>
+      </w:rPr>
+    </w:lvl>
+    <w:lvl w:ilvl="5" w:tplc="04190005" w:tentative="1">
+      <w:start w:val="1"/>
+      <w:numFmt w:val="bullet"/>
+      <w:lvlText w:val=""/>
+      <w:lvlJc w:val="left"/>
+      <w:pPr>
+        <w:ind w:left="5736" w:hanging="360"/>
+      </w:pPr>
+      <w:rPr>
+        <w:rFonts w:ascii="Wingdings" w:hAnsi="Wingdings" w:hint="default"/>
+      </w:rPr>
+    </w:lvl>
+    <w:lvl w:ilvl="6" w:tplc="04190001" w:tentative="1">
+      <w:start w:val="1"/>
+      <w:numFmt w:val="bullet"/>
+      <w:lvlText w:val=""/>
+      <w:lvlJc w:val="left"/>
+      <w:pPr>
+        <w:ind w:left="6456" w:hanging="360"/>
+      </w:pPr>
+      <w:rPr>
+        <w:rFonts w:ascii="Symbol" w:hAnsi="Symbol" w:hint="default"/>
+      </w:rPr>
+    </w:lvl>
+    <w:lvl w:ilvl="7" w:tplc="04190003" w:tentative="1">
+      <w:start w:val="1"/>
+      <w:numFmt w:val="bullet"/>
+      <w:lvlText w:val="o"/>
+      <w:lvlJc w:val="left"/>
+      <w:pPr>
+        <w:ind w:left="7176" w:hanging="360"/>
+      </w:pPr>
+      <w:rPr>
+        <w:rFonts w:ascii="Courier New" w:hAnsi="Courier New" w:cs="Courier New" w:hint="default"/>
+      </w:rPr>
+    </w:lvl>
+    <w:lvl w:ilvl="8" w:tplc="04190005" w:tentative="1">
+      <w:start w:val="1"/>
+      <w:numFmt w:val="bullet"/>
+      <w:lvlText w:val=""/>
+      <w:lvlJc w:val="left"/>
+      <w:pPr>
+        <w:ind w:left="7896" w:hanging="360"/>
+      </w:pPr>
+      <w:rPr>
+        <w:rFonts w:ascii="Wingdings" w:hAnsi="Wingdings" w:hint="default"/>
+      </w:rPr>
+    </w:lvl>
+  </w:abstractNum>
+  <w:abstractNum w:abstractNumId="8" w15:restartNumberingAfterBreak="0">
     <w:nsid w:val="6EC66AA1"/>
     <w:multiLevelType w:val="hybridMultilevel"/>
     <w:tmpl w:val="F0CA0094"/>
@@ -1877,7 +4381,7 @@
       </w:pPr>
     </w:lvl>
   </w:abstractNum>
-  <w:abstractNum w:abstractNumId="8" w15:restartNumberingAfterBreak="0">
+  <w:abstractNum w:abstractNumId="9" w15:restartNumberingAfterBreak="0">
     <w:nsid w:val="7B3F70DC"/>
     <w:multiLevelType w:val="hybridMultilevel"/>
     <w:tmpl w:val="E3025A1A"/>
@@ -1997,7 +4501,7 @@
     <w:abstractNumId w:val="5"/>
   </w:num>
   <w:num w:numId="3">
-    <w:abstractNumId w:val="8"/>
+    <w:abstractNumId w:val="9"/>
   </w:num>
   <w:num w:numId="4">
     <w:abstractNumId w:val="0"/>
@@ -2012,10 +4516,13 @@
     <w:abstractNumId w:val="2"/>
   </w:num>
   <w:num w:numId="8">
-    <w:abstractNumId w:val="7"/>
+    <w:abstractNumId w:val="8"/>
   </w:num>
   <w:num w:numId="9">
     <w:abstractNumId w:val="3"/>
+  </w:num>
+  <w:num w:numId="10">
+    <w:abstractNumId w:val="7"/>
   </w:num>
 </w:numbering>
 </file>
@@ -2424,12 +4931,74 @@
       <w:szCs w:val="28"/>
     </w:rPr>
   </w:style>
-  <w:style w:type="character" w:default="1" w:styleId="a0">
+  <w:style w:type="paragraph" w:styleId="1">
+    <w:name w:val="heading 1"/>
+    <w:basedOn w:val="a"/>
+    <w:next w:val="a"/>
+    <w:link w:val="10"/>
+    <w:uiPriority w:val="9"/>
+    <w:qFormat/>
+    <w:rsid w:val="004F4B55"/>
+    <w:pPr>
+      <w:spacing w:line="360" w:lineRule="auto"/>
+      <w:jc w:val="left"/>
+      <w:outlineLvl w:val="0"/>
+    </w:pPr>
+  </w:style>
+  <w:style w:type="paragraph" w:styleId="2">
+    <w:name w:val="heading 2"/>
+    <w:basedOn w:val="a0"/>
+    <w:next w:val="a"/>
+    <w:link w:val="20"/>
+    <w:uiPriority w:val="9"/>
+    <w:unhideWhenUsed/>
+    <w:qFormat/>
+    <w:rsid w:val="004F4B55"/>
+    <w:pPr>
+      <w:numPr>
+        <w:ilvl w:val="1"/>
+        <w:numId w:val="1"/>
+      </w:numPr>
+      <w:spacing w:line="360" w:lineRule="auto"/>
+      <w:jc w:val="left"/>
+      <w:outlineLvl w:val="1"/>
+    </w:pPr>
+  </w:style>
+  <w:style w:type="paragraph" w:styleId="3">
+    <w:name w:val="heading 3"/>
+    <w:basedOn w:val="a"/>
+    <w:next w:val="a"/>
+    <w:link w:val="30"/>
+    <w:uiPriority w:val="9"/>
+    <w:unhideWhenUsed/>
+    <w:qFormat/>
+    <w:rsid w:val="00892FCD"/>
+    <w:pPr>
+      <w:spacing w:line="360" w:lineRule="auto"/>
+      <w:ind w:left="1416"/>
+      <w:jc w:val="left"/>
+      <w:outlineLvl w:val="2"/>
+    </w:pPr>
+  </w:style>
+  <w:style w:type="paragraph" w:styleId="4">
+    <w:name w:val="heading 4"/>
+    <w:basedOn w:val="3"/>
+    <w:next w:val="a"/>
+    <w:link w:val="40"/>
+    <w:uiPriority w:val="9"/>
+    <w:unhideWhenUsed/>
+    <w:qFormat/>
+    <w:rsid w:val="004F4B55"/>
+    <w:pPr>
+      <w:outlineLvl w:val="3"/>
+    </w:pPr>
+  </w:style>
+  <w:style w:type="character" w:default="1" w:styleId="a1">
     <w:name w:val="Default Paragraph Font"/>
     <w:uiPriority w:val="1"/>
     <w:unhideWhenUsed/>
   </w:style>
-  <w:style w:type="table" w:default="1" w:styleId="a1">
+  <w:style w:type="table" w:default="1" w:styleId="a2">
     <w:name w:val="Normal Table"/>
     <w:uiPriority w:val="99"/>
     <w:semiHidden/>
@@ -2444,7 +5013,7 @@
       </w:tblCellMar>
     </w:tblPr>
   </w:style>
-  <w:style w:type="numbering" w:default="1" w:styleId="a2">
+  <w:style w:type="numbering" w:default="1" w:styleId="a3">
     <w:name w:val="No List"/>
     <w:uiPriority w:val="99"/>
     <w:semiHidden/>
@@ -2452,10 +5021,10 @@
   </w:style>
   <w:style w:type="character" w:customStyle="1" w:styleId="wrapindent">
     <w:name w:val="wrap_indent"/>
-    <w:basedOn w:val="a0"/>
+    <w:basedOn w:val="a1"/>
     <w:rsid w:val="000E20B4"/>
   </w:style>
-  <w:style w:type="paragraph" w:styleId="a3">
+  <w:style w:type="paragraph" w:styleId="a0">
     <w:name w:val="List Paragraph"/>
     <w:basedOn w:val="a"/>
     <w:uiPriority w:val="34"/>
@@ -2483,10 +5052,161 @@
   </w:style>
   <w:style w:type="character" w:customStyle="1" w:styleId="a5">
     <w:name w:val="Верхний колонтитул Знак"/>
-    <w:basedOn w:val="a0"/>
+    <w:basedOn w:val="a1"/>
     <w:link w:val="a4"/>
     <w:uiPriority w:val="99"/>
     <w:rsid w:val="000D60B0"/>
+    <w:rPr>
+      <w:rFonts w:ascii="Times New Roman" w:hAnsi="Times New Roman" w:cs="Times New Roman"/>
+      <w:color w:val="000000" w:themeColor="text1"/>
+      <w:sz w:val="28"/>
+      <w:szCs w:val="28"/>
+    </w:rPr>
+  </w:style>
+  <w:style w:type="character" w:customStyle="1" w:styleId="10">
+    <w:name w:val="Заголовок 1 Знак"/>
+    <w:basedOn w:val="a1"/>
+    <w:link w:val="1"/>
+    <w:uiPriority w:val="9"/>
+    <w:rsid w:val="004F4B55"/>
+    <w:rPr>
+      <w:rFonts w:ascii="Times New Roman" w:hAnsi="Times New Roman" w:cs="Times New Roman"/>
+      <w:color w:val="000000" w:themeColor="text1"/>
+      <w:sz w:val="28"/>
+      <w:szCs w:val="28"/>
+    </w:rPr>
+  </w:style>
+  <w:style w:type="character" w:customStyle="1" w:styleId="20">
+    <w:name w:val="Заголовок 2 Знак"/>
+    <w:basedOn w:val="a1"/>
+    <w:link w:val="2"/>
+    <w:uiPriority w:val="9"/>
+    <w:rsid w:val="004F4B55"/>
+    <w:rPr>
+      <w:rFonts w:ascii="Times New Roman" w:hAnsi="Times New Roman" w:cs="Times New Roman"/>
+      <w:color w:val="000000" w:themeColor="text1"/>
+      <w:sz w:val="28"/>
+      <w:szCs w:val="28"/>
+    </w:rPr>
+  </w:style>
+  <w:style w:type="character" w:customStyle="1" w:styleId="30">
+    <w:name w:val="Заголовок 3 Знак"/>
+    <w:basedOn w:val="a1"/>
+    <w:link w:val="3"/>
+    <w:uiPriority w:val="9"/>
+    <w:rsid w:val="00892FCD"/>
+    <w:rPr>
+      <w:rFonts w:ascii="Times New Roman" w:hAnsi="Times New Roman" w:cs="Times New Roman"/>
+      <w:color w:val="000000" w:themeColor="text1"/>
+      <w:sz w:val="28"/>
+      <w:szCs w:val="28"/>
+    </w:rPr>
+  </w:style>
+  <w:style w:type="character" w:customStyle="1" w:styleId="40">
+    <w:name w:val="Заголовок 4 Знак"/>
+    <w:basedOn w:val="a1"/>
+    <w:link w:val="4"/>
+    <w:uiPriority w:val="9"/>
+    <w:rsid w:val="004F4B55"/>
+    <w:rPr>
+      <w:rFonts w:ascii="Times New Roman" w:hAnsi="Times New Roman" w:cs="Times New Roman"/>
+      <w:color w:val="000000" w:themeColor="text1"/>
+      <w:sz w:val="28"/>
+      <w:szCs w:val="28"/>
+    </w:rPr>
+  </w:style>
+  <w:style w:type="paragraph" w:styleId="a6">
+    <w:name w:val="TOC Heading"/>
+    <w:basedOn w:val="1"/>
+    <w:next w:val="a"/>
+    <w:uiPriority w:val="39"/>
+    <w:unhideWhenUsed/>
+    <w:qFormat/>
+    <w:rsid w:val="00892FCD"/>
+    <w:pPr>
+      <w:keepNext/>
+      <w:keepLines/>
+      <w:spacing w:before="240" w:after="0" w:line="259" w:lineRule="auto"/>
+      <w:outlineLvl w:val="9"/>
+    </w:pPr>
+    <w:rPr>
+      <w:rFonts w:asciiTheme="majorHAnsi" w:eastAsiaTheme="majorEastAsia" w:hAnsiTheme="majorHAnsi" w:cstheme="majorBidi"/>
+      <w:color w:val="2F5496" w:themeColor="accent1" w:themeShade="BF"/>
+      <w:sz w:val="32"/>
+      <w:szCs w:val="32"/>
+      <w:lang w:eastAsia="ru-RU"/>
+    </w:rPr>
+  </w:style>
+  <w:style w:type="paragraph" w:styleId="11">
+    <w:name w:val="toc 1"/>
+    <w:basedOn w:val="a"/>
+    <w:next w:val="a"/>
+    <w:autoRedefine/>
+    <w:uiPriority w:val="39"/>
+    <w:unhideWhenUsed/>
+    <w:rsid w:val="00892FCD"/>
+    <w:pPr>
+      <w:spacing w:after="100"/>
+    </w:pPr>
+  </w:style>
+  <w:style w:type="paragraph" w:styleId="21">
+    <w:name w:val="toc 2"/>
+    <w:basedOn w:val="a"/>
+    <w:next w:val="a"/>
+    <w:autoRedefine/>
+    <w:uiPriority w:val="39"/>
+    <w:unhideWhenUsed/>
+    <w:rsid w:val="00892FCD"/>
+    <w:pPr>
+      <w:spacing w:after="100"/>
+      <w:ind w:left="280"/>
+    </w:pPr>
+  </w:style>
+  <w:style w:type="paragraph" w:styleId="31">
+    <w:name w:val="toc 3"/>
+    <w:basedOn w:val="a"/>
+    <w:next w:val="a"/>
+    <w:autoRedefine/>
+    <w:uiPriority w:val="39"/>
+    <w:unhideWhenUsed/>
+    <w:rsid w:val="00892FCD"/>
+    <w:pPr>
+      <w:spacing w:after="100"/>
+      <w:ind w:left="560"/>
+    </w:pPr>
+  </w:style>
+  <w:style w:type="character" w:styleId="a7">
+    <w:name w:val="Hyperlink"/>
+    <w:basedOn w:val="a1"/>
+    <w:uiPriority w:val="99"/>
+    <w:unhideWhenUsed/>
+    <w:rsid w:val="00892FCD"/>
+    <w:rPr>
+      <w:color w:val="0563C1" w:themeColor="hyperlink"/>
+      <w:u w:val="single"/>
+    </w:rPr>
+  </w:style>
+  <w:style w:type="paragraph" w:styleId="a8">
+    <w:name w:val="footer"/>
+    <w:basedOn w:val="a"/>
+    <w:link w:val="a9"/>
+    <w:uiPriority w:val="99"/>
+    <w:unhideWhenUsed/>
+    <w:rsid w:val="00892FCD"/>
+    <w:pPr>
+      <w:tabs>
+        <w:tab w:val="center" w:pos="4677"/>
+        <w:tab w:val="right" w:pos="9355"/>
+      </w:tabs>
+      <w:spacing w:after="0" w:line="240" w:lineRule="auto"/>
+    </w:pPr>
+  </w:style>
+  <w:style w:type="character" w:customStyle="1" w:styleId="a9">
+    <w:name w:val="Нижний колонтитул Знак"/>
+    <w:basedOn w:val="a1"/>
+    <w:link w:val="a8"/>
+    <w:uiPriority w:val="99"/>
+    <w:rsid w:val="00892FCD"/>
     <w:rPr>
       <w:rFonts w:ascii="Times New Roman" w:hAnsi="Times New Roman" w:cs="Times New Roman"/>
       <w:color w:val="000000" w:themeColor="text1"/>
@@ -2797,7 +5517,7 @@
 </file>
 
 <file path=customXml/itemProps1.xml><?xml version="1.0" encoding="utf-8"?>
-<ds:datastoreItem xmlns:ds="http://schemas.openxmlformats.org/officeDocument/2006/customXml" ds:itemID="{38F52D1D-550F-45E5-AEF1-E4FADD4D7776}">
+<ds:datastoreItem xmlns:ds="http://schemas.openxmlformats.org/officeDocument/2006/customXml" ds:itemID="{9F2D7627-90AF-4CF0-AC52-26B750B99355}">
   <ds:schemaRefs>
     <ds:schemaRef ds:uri="http://schemas.openxmlformats.org/officeDocument/2006/bibliography"/>
   </ds:schemaRefs>
